--- a/Entregues/Tudoo.docx
+++ b/Entregues/Tudoo.docx
@@ -2981,9 +2981,9 @@
           <w14:ligatures w14:val="none"/>
         </w:rPr>
         <w:drawing>
-          <wp:inline distT="0" distB="0" distL="0" distR="0" wp14:anchorId="39AB2D1A" wp14:editId="25224945">
-            <wp:extent cx="5834247" cy="3703320"/>
-            <wp:effectExtent l="0" t="0" r="0" b="0"/>
+          <wp:inline distT="0" distB="0" distL="0" distR="0" wp14:anchorId="39AB2D1A" wp14:editId="113EC943">
+            <wp:extent cx="5842694" cy="3708400"/>
+            <wp:effectExtent l="0" t="0" r="5715" b="6350"/>
             <wp:docPr id="827507703" name="Imagem 2"/>
             <wp:cNvGraphicFramePr>
               <a:graphicFrameLocks xmlns:a="http://schemas.openxmlformats.org/drawingml/2006/main" noChangeAspect="1"/>
@@ -3010,7 +3010,7 @@
                   <pic:spPr>
                     <a:xfrm>
                       <a:off x="0" y="0"/>
-                      <a:ext cx="5855205" cy="3716623"/>
+                      <a:ext cx="5842694" cy="3708400"/>
                     </a:xfrm>
                     <a:prstGeom prst="rect">
                       <a:avLst/>
@@ -3053,10 +3053,75 @@
         <w:rPr>
           <w:b/>
           <w:bCs/>
+          <w:noProof/>
           <w:sz w:val="28"/>
           <w:szCs w:val="28"/>
-        </w:rPr>
-        <w:t>Dicionário de Dados</w:t>
+          <w14:ligatures w14:val="none"/>
+        </w:rPr>
+        <w:lastRenderedPageBreak/>
+        <w:drawing>
+          <wp:anchor distT="0" distB="0" distL="114300" distR="114300" simplePos="0" relativeHeight="251658240" behindDoc="1" locked="0" layoutInCell="1" allowOverlap="1" wp14:anchorId="53FD32AD" wp14:editId="69B024E8">
+            <wp:simplePos x="0" y="0"/>
+            <wp:positionH relativeFrom="margin">
+              <wp:align>center</wp:align>
+            </wp:positionH>
+            <wp:positionV relativeFrom="page">
+              <wp:posOffset>1280160</wp:posOffset>
+            </wp:positionV>
+            <wp:extent cx="5745480" cy="4519930"/>
+            <wp:effectExtent l="0" t="0" r="7620" b="0"/>
+            <wp:wrapThrough wrapText="bothSides">
+              <wp:wrapPolygon edited="0">
+                <wp:start x="0" y="0"/>
+                <wp:lineTo x="0" y="21485"/>
+                <wp:lineTo x="21557" y="21485"/>
+                <wp:lineTo x="21557" y="0"/>
+                <wp:lineTo x="0" y="0"/>
+              </wp:wrapPolygon>
+            </wp:wrapThrough>
+            <wp:docPr id="1935865901" name="Imagem 1" descr="Diagrama&#10;&#10;Descrição gerada automaticamente"/>
+            <wp:cNvGraphicFramePr>
+              <a:graphicFrameLocks xmlns:a="http://schemas.openxmlformats.org/drawingml/2006/main" noChangeAspect="1"/>
+            </wp:cNvGraphicFramePr>
+            <a:graphic xmlns:a="http://schemas.openxmlformats.org/drawingml/2006/main">
+              <a:graphicData uri="http://schemas.openxmlformats.org/drawingml/2006/picture">
+                <pic:pic xmlns:pic="http://schemas.openxmlformats.org/drawingml/2006/picture">
+                  <pic:nvPicPr>
+                    <pic:cNvPr id="1935865901" name="Imagem 1" descr="Diagrama&#10;&#10;Descrição gerada automaticamente"/>
+                    <pic:cNvPicPr/>
+                  </pic:nvPicPr>
+                  <pic:blipFill>
+                    <a:blip r:embed="rId11">
+                      <a:extLst>
+                        <a:ext uri="{28A0092B-C50C-407E-A947-70E740481C1C}">
+                          <a14:useLocalDpi xmlns:a14="http://schemas.microsoft.com/office/drawing/2010/main" val="0"/>
+                        </a:ext>
+                      </a:extLst>
+                    </a:blip>
+                    <a:stretch>
+                      <a:fillRect/>
+                    </a:stretch>
+                  </pic:blipFill>
+                  <pic:spPr>
+                    <a:xfrm>
+                      <a:off x="0" y="0"/>
+                      <a:ext cx="5745480" cy="4519930"/>
+                    </a:xfrm>
+                    <a:prstGeom prst="rect">
+                      <a:avLst/>
+                    </a:prstGeom>
+                  </pic:spPr>
+                </pic:pic>
+              </a:graphicData>
+            </a:graphic>
+            <wp14:sizeRelH relativeFrom="margin">
+              <wp14:pctWidth>0</wp14:pctWidth>
+            </wp14:sizeRelH>
+            <wp14:sizeRelV relativeFrom="margin">
+              <wp14:pctHeight>0</wp14:pctHeight>
+            </wp14:sizeRelV>
+          </wp:anchor>
+        </w:drawing>
       </w:r>
       <w:r>
         <w:rPr>
@@ -3065,7 +3130,54 @@
           <w:sz w:val="28"/>
           <w:szCs w:val="28"/>
         </w:rPr>
-        <w:t>:</w:t>
+        <w:t>Diagrama Entidade Relacionamento (DE</w:t>
+      </w:r>
+      <w:r>
+        <w:rPr>
+          <w:b/>
+          <w:bCs/>
+          <w:sz w:val="28"/>
+          <w:szCs w:val="28"/>
+        </w:rPr>
+        <w:t>R):</w:t>
+      </w:r>
+    </w:p>
+    <w:p>
+      <w:pPr>
+        <w:pStyle w:val="PargrafodaLista"/>
+        <w:spacing w:after="67"/>
+        <w:ind w:firstLine="0"/>
+        <w:rPr>
+          <w:b/>
+          <w:bCs/>
+          <w:sz w:val="28"/>
+          <w:szCs w:val="28"/>
+        </w:rPr>
+      </w:pPr>
+    </w:p>
+    <w:p>
+      <w:pPr>
+        <w:pStyle w:val="PargrafodaLista"/>
+        <w:numPr>
+          <w:ilvl w:val="0"/>
+          <w:numId w:val="26"/>
+        </w:numPr>
+        <w:spacing w:after="67"/>
+        <w:rPr>
+          <w:b/>
+          <w:bCs/>
+          <w:sz w:val="28"/>
+          <w:szCs w:val="28"/>
+        </w:rPr>
+      </w:pPr>
+      <w:r>
+        <w:rPr>
+          <w:b/>
+          <w:bCs/>
+          <w:sz w:val="28"/>
+          <w:szCs w:val="28"/>
+        </w:rPr>
+        <w:t>Dicionário de Dados:</w:t>
       </w:r>
     </w:p>
     <w:p>
@@ -3254,6 +3366,51 @@
           <w:sz w:val="24"/>
         </w:rPr>
       </w:pPr>
+      <w:r>
+        <w:rPr>
+          <w:sz w:val="24"/>
+        </w:rPr>
+        <w:t xml:space="preserve">- </w:t>
+      </w:r>
+      <w:r>
+        <w:rPr>
+          <w:sz w:val="24"/>
+        </w:rPr>
+        <w:t>admin</w:t>
+      </w:r>
+      <w:r>
+        <w:rPr>
+          <w:sz w:val="24"/>
+        </w:rPr>
+        <w:t xml:space="preserve">; </w:t>
+      </w:r>
+      <w:r>
+        <w:rPr>
+          <w:sz w:val="24"/>
+        </w:rPr>
+        <w:t xml:space="preserve"> vendedor</w:t>
+      </w:r>
+      <w:r>
+        <w:rPr>
+          <w:sz w:val="24"/>
+        </w:rPr>
+        <w:t xml:space="preserve">; </w:t>
+      </w:r>
+      <w:r>
+        <w:rPr>
+          <w:sz w:val="24"/>
+        </w:rPr>
+        <w:t>cliente role enum not null</w:t>
+      </w:r>
+    </w:p>
+    <w:p>
+      <w:pPr>
+        <w:spacing w:after="67"/>
+        <w:ind w:left="0" w:firstLine="0"/>
+        <w:rPr>
+          <w:sz w:val="24"/>
+        </w:rPr>
+      </w:pPr>
     </w:p>
     <w:p>
       <w:pPr>
@@ -3472,7 +3629,6 @@
         <w:rPr>
           <w:sz w:val="24"/>
         </w:rPr>
-        <w:lastRenderedPageBreak/>
         <w:t xml:space="preserve">- </w:t>
       </w:r>
       <w:r>
@@ -4178,7 +4334,19 @@
         <w:rPr>
           <w:sz w:val="24"/>
         </w:rPr>
-        <w:t>Foreign Key → Categoria.id_categoria, not null</w:t>
+        <w:t xml:space="preserve">Foreign Key </w:t>
+      </w:r>
+      <w:r>
+        <w:rPr>
+          <w:sz w:val="24"/>
+        </w:rPr>
+        <w:t>-&gt;</w:t>
+      </w:r>
+      <w:r>
+        <w:rPr>
+          <w:sz w:val="24"/>
+        </w:rPr>
+        <w:t xml:space="preserve"> Categoria.id_categoria, not null</w:t>
       </w:r>
     </w:p>
     <w:p>
@@ -4222,56 +4390,18 @@
         </w:rPr>
         <w:t xml:space="preserve">- </w:t>
       </w:r>
-      <w:proofErr w:type="spellStart"/>
-      <w:r>
-        <w:rPr>
-          <w:sz w:val="24"/>
-        </w:rPr>
-        <w:t>descricao</w:t>
-      </w:r>
-      <w:proofErr w:type="spellEnd"/>
-      <w:r>
-        <w:rPr>
-          <w:sz w:val="24"/>
-        </w:rPr>
-        <w:t xml:space="preserve">: </w:t>
-      </w:r>
-      <w:proofErr w:type="spellStart"/>
-      <w:r>
-        <w:rPr>
-          <w:sz w:val="24"/>
-        </w:rPr>
-        <w:t>text</w:t>
-      </w:r>
-      <w:proofErr w:type="spellEnd"/>
-      <w:r>
-        <w:rPr>
-          <w:sz w:val="24"/>
-        </w:rPr>
-        <w:t xml:space="preserve"> </w:t>
-      </w:r>
-      <w:proofErr w:type="spellStart"/>
-      <w:r>
-        <w:rPr>
-          <w:sz w:val="24"/>
-        </w:rPr>
-        <w:t>not</w:t>
-      </w:r>
-      <w:proofErr w:type="spellEnd"/>
-      <w:r>
-        <w:rPr>
-          <w:sz w:val="24"/>
-        </w:rPr>
-        <w:t xml:space="preserve"> </w:t>
-      </w:r>
-      <w:proofErr w:type="spellStart"/>
-      <w:r>
-        <w:rPr>
-          <w:sz w:val="24"/>
-        </w:rPr>
-        <w:t>null</w:t>
-      </w:r>
-      <w:proofErr w:type="spellEnd"/>
+      <w:r>
+        <w:rPr>
+          <w:sz w:val="24"/>
+        </w:rPr>
+        <w:t xml:space="preserve">descricao: </w:t>
+      </w:r>
+      <w:r>
+        <w:rPr>
+          <w:sz w:val="24"/>
+        </w:rPr>
+        <w:t>text not null</w:t>
+      </w:r>
     </w:p>
     <w:p>
       <w:pPr>
@@ -4472,6 +4602,7 @@
         <w:rPr>
           <w:sz w:val="24"/>
         </w:rPr>
+        <w:lastRenderedPageBreak/>
         <w:t>nome_categoria</w:t>
       </w:r>
       <w:r>
@@ -4506,7 +4637,6 @@
         <w:rPr>
           <w:sz w:val="24"/>
         </w:rPr>
-        <w:lastRenderedPageBreak/>
         <w:t>Avaliação</w:t>
       </w:r>
     </w:p>
@@ -4668,33 +4798,17 @@
           <w:sz w:val="24"/>
         </w:rPr>
       </w:pPr>
-      <w:proofErr w:type="spellStart"/>
-      <w:r>
-        <w:rPr>
-          <w:sz w:val="24"/>
-        </w:rPr>
-        <w:t>comentario</w:t>
-      </w:r>
-      <w:proofErr w:type="spellEnd"/>
-      <w:r>
-        <w:rPr>
-          <w:sz w:val="24"/>
-        </w:rPr>
-        <w:t xml:space="preserve">: </w:t>
-      </w:r>
-      <w:proofErr w:type="spellStart"/>
-      <w:r>
-        <w:rPr>
-          <w:sz w:val="24"/>
-        </w:rPr>
-        <w:t>text</w:t>
-      </w:r>
-      <w:proofErr w:type="spellEnd"/>
-      <w:r>
-        <w:rPr>
-          <w:sz w:val="24"/>
-        </w:rPr>
-        <w:t xml:space="preserve"> </w:t>
+      <w:r>
+        <w:rPr>
+          <w:sz w:val="24"/>
+        </w:rPr>
+        <w:t xml:space="preserve">comentario: </w:t>
+      </w:r>
+      <w:r>
+        <w:rPr>
+          <w:sz w:val="24"/>
+        </w:rPr>
+        <w:t xml:space="preserve">text </w:t>
       </w:r>
     </w:p>
     <w:p>
@@ -4737,6 +4851,181 @@
         <w:rPr>
           <w:sz w:val="24"/>
         </w:rPr>
+        <w:t>A</w:t>
+      </w:r>
+      <w:r>
+        <w:rPr>
+          <w:sz w:val="24"/>
+        </w:rPr>
+        <w:t>cesso</w:t>
+      </w:r>
+      <w:r>
+        <w:rPr>
+          <w:sz w:val="24"/>
+        </w:rPr>
+        <w:t xml:space="preserve"> P</w:t>
+      </w:r>
+      <w:r>
+        <w:rPr>
+          <w:sz w:val="24"/>
+        </w:rPr>
+        <w:t xml:space="preserve">edido </w:t>
+      </w:r>
+    </w:p>
+    <w:p>
+      <w:pPr>
+        <w:spacing w:after="67"/>
+        <w:ind w:left="0" w:firstLine="0"/>
+        <w:rPr>
+          <w:sz w:val="24"/>
+        </w:rPr>
+      </w:pPr>
+      <w:r>
+        <w:rPr>
+          <w:sz w:val="24"/>
+        </w:rPr>
+        <w:t>id_pedido</w:t>
+      </w:r>
+      <w:r>
+        <w:rPr>
+          <w:sz w:val="24"/>
+        </w:rPr>
+        <w:t>:  int not null,</w:t>
+      </w:r>
+    </w:p>
+    <w:p>
+      <w:pPr>
+        <w:spacing w:after="67"/>
+        <w:ind w:left="0" w:firstLine="0"/>
+        <w:rPr>
+          <w:sz w:val="24"/>
+        </w:rPr>
+      </w:pPr>
+      <w:r>
+        <w:rPr>
+          <w:sz w:val="24"/>
+        </w:rPr>
+        <w:t>id_usuario</w:t>
+      </w:r>
+      <w:r>
+        <w:rPr>
+          <w:sz w:val="24"/>
+        </w:rPr>
+        <w:t>:</w:t>
+      </w:r>
+      <w:r>
+        <w:rPr>
+          <w:sz w:val="24"/>
+        </w:rPr>
+        <w:t xml:space="preserve"> int not null, </w:t>
+      </w:r>
+    </w:p>
+    <w:p>
+      <w:pPr>
+        <w:spacing w:after="67"/>
+        <w:ind w:left="0" w:firstLine="0"/>
+        <w:rPr>
+          <w:sz w:val="24"/>
+        </w:rPr>
+      </w:pPr>
+      <w:r>
+        <w:rPr>
+          <w:sz w:val="24"/>
+        </w:rPr>
+        <w:t>foreign key</w:t>
+      </w:r>
+      <w:r>
+        <w:rPr>
+          <w:sz w:val="24"/>
+        </w:rPr>
+        <w:t>:</w:t>
+      </w:r>
+      <w:r>
+        <w:rPr>
+          <w:sz w:val="24"/>
+        </w:rPr>
+        <w:t xml:space="preserve"> (id_pedido) references pedido(id_pedido),</w:t>
+      </w:r>
+    </w:p>
+    <w:p>
+      <w:pPr>
+        <w:spacing w:after="67"/>
+        <w:ind w:left="0" w:firstLine="0"/>
+        <w:rPr>
+          <w:sz w:val="24"/>
+        </w:rPr>
+      </w:pPr>
+      <w:r>
+        <w:rPr>
+          <w:sz w:val="24"/>
+        </w:rPr>
+        <w:t>foreign key</w:t>
+      </w:r>
+      <w:r>
+        <w:rPr>
+          <w:sz w:val="24"/>
+        </w:rPr>
+        <w:t>:</w:t>
+      </w:r>
+      <w:r>
+        <w:rPr>
+          <w:sz w:val="24"/>
+        </w:rPr>
+        <w:t xml:space="preserve"> (id_usuario) references usuario(id_usuario),</w:t>
+      </w:r>
+    </w:p>
+    <w:p>
+      <w:pPr>
+        <w:spacing w:after="67"/>
+        <w:ind w:left="0" w:firstLine="0"/>
+        <w:rPr>
+          <w:sz w:val="24"/>
+        </w:rPr>
+      </w:pPr>
+      <w:r>
+        <w:rPr>
+          <w:sz w:val="24"/>
+        </w:rPr>
+        <w:t>primary key</w:t>
+      </w:r>
+      <w:r>
+        <w:rPr>
+          <w:sz w:val="24"/>
+        </w:rPr>
+        <w:t>:</w:t>
+      </w:r>
+      <w:r>
+        <w:rPr>
+          <w:sz w:val="24"/>
+        </w:rPr>
+        <w:t xml:space="preserve"> (id_pedido, id_usuario)</w:t>
+      </w:r>
+    </w:p>
+    <w:p>
+      <w:pPr>
+        <w:spacing w:after="67"/>
+        <w:ind w:left="0" w:firstLine="0"/>
+        <w:rPr>
+          <w:sz w:val="24"/>
+        </w:rPr>
+      </w:pPr>
+    </w:p>
+    <w:p>
+      <w:pPr>
+        <w:pStyle w:val="PargrafodaLista"/>
+        <w:numPr>
+          <w:ilvl w:val="0"/>
+          <w:numId w:val="25"/>
+        </w:numPr>
+        <w:spacing w:after="67"/>
+        <w:rPr>
+          <w:sz w:val="24"/>
+        </w:rPr>
+      </w:pPr>
+      <w:r>
+        <w:rPr>
+          <w:sz w:val="24"/>
+        </w:rPr>
         <w:t>Relacionamentos:</w:t>
       </w:r>
     </w:p>
@@ -5311,6 +5600,3778 @@
           <w:sz w:val="24"/>
         </w:rPr>
         <w:t>).</w:t>
+      </w:r>
+    </w:p>
+    <w:p>
+      <w:pPr>
+        <w:spacing w:after="67"/>
+        <w:ind w:left="0" w:firstLine="0"/>
+        <w:rPr>
+          <w:sz w:val="24"/>
+        </w:rPr>
+      </w:pPr>
+      <w:r>
+        <w:rPr>
+          <w:sz w:val="24"/>
+        </w:rPr>
+        <w:t>-</w:t>
+      </w:r>
+      <w:r>
+        <w:rPr>
+          <w:sz w:val="24"/>
+        </w:rPr>
+        <w:t xml:space="preserve"> </w:t>
+      </w:r>
+      <w:r>
+        <w:rPr>
+          <w:b/>
+          <w:bCs/>
+          <w:sz w:val="24"/>
+        </w:rPr>
+        <w:t>Acesso Pedido</w:t>
+      </w:r>
+      <w:r>
+        <w:rPr>
+          <w:sz w:val="24"/>
+        </w:rPr>
+        <w:t xml:space="preserve"> </w:t>
+      </w:r>
+      <w:r>
+        <w:rPr>
+          <w:sz w:val="24"/>
+        </w:rPr>
+        <w:t>-</w:t>
+      </w:r>
+      <w:r>
+        <w:rPr>
+          <w:sz w:val="24"/>
+        </w:rPr>
+        <w:t xml:space="preserve"> </w:t>
+      </w:r>
+      <w:r>
+        <w:rPr>
+          <w:b/>
+          <w:bCs/>
+          <w:sz w:val="24"/>
+        </w:rPr>
+        <w:t>Pedido</w:t>
+      </w:r>
+      <w:r>
+        <w:rPr>
+          <w:sz w:val="24"/>
+        </w:rPr>
+        <w:t xml:space="preserve"> e </w:t>
+      </w:r>
+      <w:r>
+        <w:rPr>
+          <w:b/>
+          <w:bCs/>
+          <w:sz w:val="24"/>
+        </w:rPr>
+        <w:t>Usuário</w:t>
+      </w:r>
+      <w:r>
+        <w:rPr>
+          <w:sz w:val="24"/>
+        </w:rPr>
+        <w:t>:</w:t>
+      </w:r>
+      <w:r>
+        <w:rPr>
+          <w:sz w:val="24"/>
+        </w:rPr>
+        <w:t xml:space="preserve"> U</w:t>
+      </w:r>
+      <w:r>
+        <w:rPr>
+          <w:sz w:val="24"/>
+        </w:rPr>
+        <w:t>m usuário pode ter acesso a vários pedidos através do acesso pedido, mas um pedido pode ter</w:t>
+      </w:r>
+      <w:r>
+        <w:rPr>
+          <w:sz w:val="24"/>
+        </w:rPr>
+        <w:t xml:space="preserve"> </w:t>
+      </w:r>
+      <w:r>
+        <w:rPr>
+          <w:sz w:val="24"/>
+        </w:rPr>
+        <w:t>acesso a somente um usuário (</w:t>
+      </w:r>
+      <w:r>
+        <w:rPr>
+          <w:b/>
+          <w:bCs/>
+          <w:sz w:val="24"/>
+        </w:rPr>
+        <w:t>M:1</w:t>
+      </w:r>
+      <w:r>
+        <w:rPr>
+          <w:sz w:val="24"/>
+        </w:rPr>
+        <w:t>)</w:t>
+      </w:r>
+    </w:p>
+    <w:p>
+      <w:pPr>
+        <w:spacing w:after="67"/>
+        <w:ind w:left="0" w:firstLine="0"/>
+        <w:rPr>
+          <w:sz w:val="24"/>
+        </w:rPr>
+      </w:pPr>
+    </w:p>
+    <w:p>
+      <w:pPr>
+        <w:ind w:left="0" w:firstLine="0"/>
+        <w:rPr>
+          <w:b/>
+          <w:bCs/>
+          <w:sz w:val="32"/>
+          <w:szCs w:val="32"/>
+        </w:rPr>
+      </w:pPr>
+      <w:r>
+        <w:rPr>
+          <w:b/>
+          <w:bCs/>
+          <w:sz w:val="32"/>
+          <w:szCs w:val="32"/>
+        </w:rPr>
+        <w:t>4</w:t>
+      </w:r>
+      <w:r>
+        <w:rPr>
+          <w:b/>
+          <w:bCs/>
+          <w:sz w:val="32"/>
+          <w:szCs w:val="32"/>
+        </w:rPr>
+        <w:t xml:space="preserve">. </w:t>
+      </w:r>
+      <w:r>
+        <w:rPr>
+          <w:b/>
+          <w:bCs/>
+          <w:sz w:val="32"/>
+          <w:szCs w:val="32"/>
+        </w:rPr>
+        <w:t>Modelagem Lógica</w:t>
+      </w:r>
+    </w:p>
+    <w:p>
+      <w:pPr>
+        <w:pStyle w:val="PargrafodaLista"/>
+        <w:numPr>
+          <w:ilvl w:val="0"/>
+          <w:numId w:val="28"/>
+        </w:numPr>
+        <w:spacing w:after="67"/>
+        <w:rPr>
+          <w:b/>
+          <w:bCs/>
+          <w:sz w:val="28"/>
+          <w:szCs w:val="28"/>
+        </w:rPr>
+      </w:pPr>
+      <w:r>
+        <w:rPr>
+          <w:b/>
+          <w:bCs/>
+          <w:sz w:val="28"/>
+          <w:szCs w:val="28"/>
+        </w:rPr>
+        <w:t>Modelo Lógico de Dados</w:t>
+      </w:r>
+      <w:r>
+        <w:rPr>
+          <w:b/>
+          <w:bCs/>
+          <w:sz w:val="28"/>
+          <w:szCs w:val="28"/>
+        </w:rPr>
+        <w:t>:</w:t>
+      </w:r>
+    </w:p>
+    <w:p>
+      <w:pPr>
+        <w:pStyle w:val="PargrafodaLista"/>
+        <w:spacing w:after="67"/>
+        <w:ind w:firstLine="0"/>
+        <w:rPr>
+          <w:b/>
+          <w:bCs/>
+          <w:sz w:val="28"/>
+          <w:szCs w:val="28"/>
+        </w:rPr>
+      </w:pPr>
+    </w:p>
+    <w:p>
+      <w:pPr>
+        <w:spacing w:after="67"/>
+        <w:ind w:left="360" w:firstLine="0"/>
+        <w:rPr>
+          <w:sz w:val="24"/>
+        </w:rPr>
+      </w:pPr>
+      <w:r>
+        <w:rPr>
+          <w:sz w:val="24"/>
+        </w:rPr>
+        <w:lastRenderedPageBreak/>
+        <w:t xml:space="preserve">create database </w:t>
+      </w:r>
+      <w:r>
+        <w:rPr>
+          <w:sz w:val="24"/>
+        </w:rPr>
+        <w:t>LMNTRX</w:t>
+      </w:r>
+      <w:r>
+        <w:rPr>
+          <w:sz w:val="24"/>
+        </w:rPr>
+        <w:t>;</w:t>
+      </w:r>
+    </w:p>
+    <w:p>
+      <w:pPr>
+        <w:spacing w:after="67"/>
+        <w:ind w:left="360" w:firstLine="0"/>
+        <w:rPr>
+          <w:sz w:val="24"/>
+        </w:rPr>
+      </w:pPr>
+      <w:r>
+        <w:rPr>
+          <w:sz w:val="24"/>
+        </w:rPr>
+        <w:t xml:space="preserve">use </w:t>
+      </w:r>
+      <w:r>
+        <w:rPr>
+          <w:sz w:val="24"/>
+        </w:rPr>
+        <w:t>LMNTRX</w:t>
+      </w:r>
+      <w:r>
+        <w:rPr>
+          <w:sz w:val="24"/>
+        </w:rPr>
+        <w:t>;</w:t>
+      </w:r>
+    </w:p>
+    <w:p>
+      <w:pPr>
+        <w:spacing w:after="67"/>
+        <w:ind w:left="360" w:firstLine="0"/>
+        <w:rPr>
+          <w:sz w:val="24"/>
+        </w:rPr>
+      </w:pPr>
+    </w:p>
+    <w:p>
+      <w:pPr>
+        <w:spacing w:after="67"/>
+        <w:ind w:left="0" w:firstLine="0"/>
+        <w:rPr>
+          <w:sz w:val="24"/>
+        </w:rPr>
+      </w:pPr>
+      <w:r>
+        <w:rPr>
+          <w:sz w:val="24"/>
+        </w:rPr>
+        <w:t>create table usuario (</w:t>
+      </w:r>
+    </w:p>
+    <w:p>
+      <w:pPr>
+        <w:spacing w:after="67"/>
+        <w:ind w:left="0" w:firstLine="0"/>
+        <w:rPr>
+          <w:sz w:val="24"/>
+        </w:rPr>
+      </w:pPr>
+      <w:r>
+        <w:rPr>
+          <w:sz w:val="24"/>
+        </w:rPr>
+        <w:t xml:space="preserve">    id_usuario int not null auto_increment primary key,</w:t>
+      </w:r>
+    </w:p>
+    <w:p>
+      <w:pPr>
+        <w:spacing w:after="67"/>
+        <w:ind w:left="0" w:firstLine="0"/>
+        <w:rPr>
+          <w:sz w:val="24"/>
+        </w:rPr>
+      </w:pPr>
+      <w:r>
+        <w:rPr>
+          <w:sz w:val="24"/>
+        </w:rPr>
+        <w:t xml:space="preserve">    nome varchar(100) not null,</w:t>
+      </w:r>
+    </w:p>
+    <w:p>
+      <w:pPr>
+        <w:spacing w:after="67"/>
+        <w:ind w:left="0" w:firstLine="0"/>
+        <w:rPr>
+          <w:sz w:val="24"/>
+        </w:rPr>
+      </w:pPr>
+      <w:r>
+        <w:rPr>
+          <w:sz w:val="24"/>
+        </w:rPr>
+        <w:t xml:space="preserve">    email varchar(255) unique not null,</w:t>
+      </w:r>
+    </w:p>
+    <w:p>
+      <w:pPr>
+        <w:spacing w:after="67"/>
+        <w:ind w:left="0" w:firstLine="0"/>
+        <w:rPr>
+          <w:sz w:val="24"/>
+        </w:rPr>
+      </w:pPr>
+      <w:r>
+        <w:rPr>
+          <w:sz w:val="24"/>
+        </w:rPr>
+        <w:t xml:space="preserve">    senha varchar(255) not null,</w:t>
+      </w:r>
+    </w:p>
+    <w:p>
+      <w:pPr>
+        <w:spacing w:after="67"/>
+        <w:ind w:left="0" w:firstLine="0"/>
+        <w:rPr>
+          <w:sz w:val="24"/>
+        </w:rPr>
+      </w:pPr>
+      <w:r>
+        <w:rPr>
+          <w:sz w:val="24"/>
+        </w:rPr>
+        <w:t xml:space="preserve">    telefone varchar(15) not null,</w:t>
+      </w:r>
+    </w:p>
+    <w:p>
+      <w:pPr>
+        <w:spacing w:after="67"/>
+        <w:ind w:left="0" w:firstLine="0"/>
+        <w:rPr>
+          <w:sz w:val="24"/>
+        </w:rPr>
+      </w:pPr>
+      <w:r>
+        <w:rPr>
+          <w:sz w:val="24"/>
+        </w:rPr>
+        <w:t xml:space="preserve">    role ENUM('admin', 'vendedor', 'cliente') NOT NULL</w:t>
+      </w:r>
+    </w:p>
+    <w:p>
+      <w:pPr>
+        <w:spacing w:after="67"/>
+        <w:ind w:left="0" w:firstLine="0"/>
+        <w:rPr>
+          <w:sz w:val="24"/>
+        </w:rPr>
+      </w:pPr>
+      <w:r>
+        <w:rPr>
+          <w:sz w:val="24"/>
+        </w:rPr>
+        <w:t>);</w:t>
+      </w:r>
+    </w:p>
+    <w:p>
+      <w:pPr>
+        <w:spacing w:after="67"/>
+        <w:ind w:left="0" w:firstLine="0"/>
+        <w:rPr>
+          <w:sz w:val="24"/>
+        </w:rPr>
+      </w:pPr>
+    </w:p>
+    <w:p>
+      <w:pPr>
+        <w:spacing w:after="67"/>
+        <w:ind w:left="0" w:firstLine="0"/>
+        <w:rPr>
+          <w:sz w:val="24"/>
+        </w:rPr>
+      </w:pPr>
+      <w:r>
+        <w:rPr>
+          <w:sz w:val="24"/>
+        </w:rPr>
+        <w:t>create table endereco (</w:t>
+      </w:r>
+    </w:p>
+    <w:p>
+      <w:pPr>
+        <w:spacing w:after="67"/>
+        <w:ind w:left="0" w:firstLine="0"/>
+        <w:rPr>
+          <w:sz w:val="24"/>
+        </w:rPr>
+      </w:pPr>
+      <w:r>
+        <w:rPr>
+          <w:sz w:val="24"/>
+        </w:rPr>
+        <w:t xml:space="preserve">    id_endereco int primary key auto_increment not null,</w:t>
+      </w:r>
+    </w:p>
+    <w:p>
+      <w:pPr>
+        <w:spacing w:after="67"/>
+        <w:ind w:left="0" w:firstLine="0"/>
+        <w:rPr>
+          <w:sz w:val="24"/>
+        </w:rPr>
+      </w:pPr>
+      <w:r>
+        <w:rPr>
+          <w:sz w:val="24"/>
+        </w:rPr>
+        <w:t xml:space="preserve">    id_usuario int not null,</w:t>
+      </w:r>
+    </w:p>
+    <w:p>
+      <w:pPr>
+        <w:spacing w:after="67"/>
+        <w:ind w:left="0" w:firstLine="0"/>
+        <w:rPr>
+          <w:sz w:val="24"/>
+        </w:rPr>
+      </w:pPr>
+      <w:r>
+        <w:rPr>
+          <w:sz w:val="24"/>
+        </w:rPr>
+        <w:t xml:space="preserve">    logradouro varchar(100) not null,</w:t>
+      </w:r>
+    </w:p>
+    <w:p>
+      <w:pPr>
+        <w:spacing w:after="67"/>
+        <w:ind w:left="0" w:firstLine="0"/>
+        <w:rPr>
+          <w:sz w:val="24"/>
+        </w:rPr>
+      </w:pPr>
+      <w:r>
+        <w:rPr>
+          <w:sz w:val="24"/>
+        </w:rPr>
+        <w:t xml:space="preserve">    numero int not null,</w:t>
+      </w:r>
+    </w:p>
+    <w:p>
+      <w:pPr>
+        <w:spacing w:after="67"/>
+        <w:ind w:left="0" w:firstLine="0"/>
+        <w:rPr>
+          <w:sz w:val="24"/>
+        </w:rPr>
+      </w:pPr>
+      <w:r>
+        <w:rPr>
+          <w:sz w:val="24"/>
+        </w:rPr>
+        <w:t xml:space="preserve">    complemento varchar(50),</w:t>
+      </w:r>
+    </w:p>
+    <w:p>
+      <w:pPr>
+        <w:spacing w:after="67"/>
+        <w:ind w:left="0" w:firstLine="0"/>
+        <w:rPr>
+          <w:sz w:val="24"/>
+        </w:rPr>
+      </w:pPr>
+      <w:r>
+        <w:rPr>
+          <w:sz w:val="24"/>
+        </w:rPr>
+        <w:t xml:space="preserve">    cidade varchar(100) not null,</w:t>
+      </w:r>
+    </w:p>
+    <w:p>
+      <w:pPr>
+        <w:spacing w:after="67"/>
+        <w:ind w:left="0" w:firstLine="0"/>
+        <w:rPr>
+          <w:sz w:val="24"/>
+        </w:rPr>
+      </w:pPr>
+      <w:r>
+        <w:rPr>
+          <w:sz w:val="24"/>
+        </w:rPr>
+        <w:t xml:space="preserve">    estado varchar(50) not null,</w:t>
+      </w:r>
+    </w:p>
+    <w:p>
+      <w:pPr>
+        <w:spacing w:after="67"/>
+        <w:ind w:left="0" w:firstLine="0"/>
+        <w:rPr>
+          <w:sz w:val="24"/>
+        </w:rPr>
+      </w:pPr>
+      <w:r>
+        <w:rPr>
+          <w:sz w:val="24"/>
+        </w:rPr>
+        <w:t xml:space="preserve">    cep varchar(10) not null,</w:t>
+      </w:r>
+    </w:p>
+    <w:p>
+      <w:pPr>
+        <w:spacing w:after="67"/>
+        <w:ind w:left="0" w:firstLine="0"/>
+        <w:rPr>
+          <w:sz w:val="24"/>
+        </w:rPr>
+      </w:pPr>
+      <w:r>
+        <w:rPr>
+          <w:sz w:val="24"/>
+        </w:rPr>
+        <w:t xml:space="preserve">    foreign key (id_usuario) references usuario(id_usuario)</w:t>
+      </w:r>
+    </w:p>
+    <w:p>
+      <w:pPr>
+        <w:spacing w:after="67"/>
+        <w:ind w:left="0" w:firstLine="0"/>
+        <w:rPr>
+          <w:sz w:val="24"/>
+        </w:rPr>
+      </w:pPr>
+      <w:r>
+        <w:rPr>
+          <w:sz w:val="24"/>
+        </w:rPr>
+        <w:t>);</w:t>
+      </w:r>
+    </w:p>
+    <w:p>
+      <w:pPr>
+        <w:spacing w:after="67"/>
+        <w:ind w:left="0" w:firstLine="0"/>
+        <w:rPr>
+          <w:sz w:val="24"/>
+        </w:rPr>
+      </w:pPr>
+    </w:p>
+    <w:p>
+      <w:pPr>
+        <w:spacing w:after="67"/>
+        <w:ind w:left="0" w:firstLine="0"/>
+        <w:rPr>
+          <w:sz w:val="24"/>
+        </w:rPr>
+      </w:pPr>
+      <w:r>
+        <w:rPr>
+          <w:sz w:val="24"/>
+        </w:rPr>
+        <w:t>create table categoria (</w:t>
+      </w:r>
+    </w:p>
+    <w:p>
+      <w:pPr>
+        <w:spacing w:after="67"/>
+        <w:ind w:left="0" w:firstLine="0"/>
+        <w:rPr>
+          <w:sz w:val="24"/>
+        </w:rPr>
+      </w:pPr>
+      <w:r>
+        <w:rPr>
+          <w:sz w:val="24"/>
+        </w:rPr>
+        <w:t xml:space="preserve">    id_categoria int primary key auto_increment not null,</w:t>
+      </w:r>
+    </w:p>
+    <w:p>
+      <w:pPr>
+        <w:spacing w:after="67"/>
+        <w:ind w:left="0" w:firstLine="0"/>
+        <w:rPr>
+          <w:sz w:val="24"/>
+        </w:rPr>
+      </w:pPr>
+      <w:r>
+        <w:rPr>
+          <w:sz w:val="24"/>
+        </w:rPr>
+        <w:t xml:space="preserve">    nome_categoria varchar(100) not null</w:t>
+      </w:r>
+    </w:p>
+    <w:p>
+      <w:pPr>
+        <w:spacing w:after="67"/>
+        <w:ind w:left="0" w:firstLine="0"/>
+        <w:rPr>
+          <w:sz w:val="24"/>
+        </w:rPr>
+      </w:pPr>
+      <w:r>
+        <w:rPr>
+          <w:sz w:val="24"/>
+        </w:rPr>
+        <w:t>);</w:t>
+      </w:r>
+    </w:p>
+    <w:p>
+      <w:pPr>
+        <w:spacing w:after="67"/>
+        <w:ind w:left="0" w:firstLine="0"/>
+        <w:rPr>
+          <w:sz w:val="24"/>
+        </w:rPr>
+      </w:pPr>
+    </w:p>
+    <w:p>
+      <w:pPr>
+        <w:spacing w:after="67"/>
+        <w:ind w:left="0" w:firstLine="0"/>
+        <w:rPr>
+          <w:sz w:val="24"/>
+        </w:rPr>
+      </w:pPr>
+      <w:r>
+        <w:rPr>
+          <w:sz w:val="24"/>
+        </w:rPr>
+        <w:t>create table produto (</w:t>
+      </w:r>
+    </w:p>
+    <w:p>
+      <w:pPr>
+        <w:spacing w:after="67"/>
+        <w:ind w:left="0" w:firstLine="0"/>
+        <w:rPr>
+          <w:sz w:val="24"/>
+        </w:rPr>
+      </w:pPr>
+      <w:r>
+        <w:rPr>
+          <w:sz w:val="24"/>
+        </w:rPr>
+        <w:t xml:space="preserve">    id_produto int primary key auto_increment not null,</w:t>
+      </w:r>
+    </w:p>
+    <w:p>
+      <w:pPr>
+        <w:spacing w:after="67"/>
+        <w:ind w:left="0" w:firstLine="0"/>
+        <w:rPr>
+          <w:sz w:val="24"/>
+        </w:rPr>
+      </w:pPr>
+      <w:r>
+        <w:rPr>
+          <w:sz w:val="24"/>
+        </w:rPr>
+        <w:t xml:space="preserve">    id_categoria int not null,</w:t>
+      </w:r>
+    </w:p>
+    <w:p>
+      <w:pPr>
+        <w:spacing w:after="67"/>
+        <w:ind w:left="0" w:firstLine="0"/>
+        <w:rPr>
+          <w:sz w:val="24"/>
+        </w:rPr>
+      </w:pPr>
+      <w:r>
+        <w:rPr>
+          <w:sz w:val="24"/>
+        </w:rPr>
+        <w:t xml:space="preserve">    nome varchar(100) not null,</w:t>
+      </w:r>
+    </w:p>
+    <w:p>
+      <w:pPr>
+        <w:spacing w:after="67"/>
+        <w:ind w:left="0" w:firstLine="0"/>
+        <w:rPr>
+          <w:sz w:val="24"/>
+        </w:rPr>
+      </w:pPr>
+      <w:r>
+        <w:rPr>
+          <w:sz w:val="24"/>
+        </w:rPr>
+        <w:t xml:space="preserve">    descricao text not null,</w:t>
+      </w:r>
+    </w:p>
+    <w:p>
+      <w:pPr>
+        <w:spacing w:after="67"/>
+        <w:ind w:left="0" w:firstLine="0"/>
+        <w:rPr>
+          <w:sz w:val="24"/>
+        </w:rPr>
+      </w:pPr>
+      <w:r>
+        <w:rPr>
+          <w:sz w:val="24"/>
+        </w:rPr>
+        <w:t xml:space="preserve">    preco decimal(10, 2) not null,</w:t>
+      </w:r>
+    </w:p>
+    <w:p>
+      <w:pPr>
+        <w:spacing w:after="67"/>
+        <w:ind w:left="0" w:firstLine="0"/>
+        <w:rPr>
+          <w:sz w:val="24"/>
+        </w:rPr>
+      </w:pPr>
+      <w:r>
+        <w:rPr>
+          <w:sz w:val="24"/>
+        </w:rPr>
+        <w:t xml:space="preserve">    estoque int not null,</w:t>
+      </w:r>
+    </w:p>
+    <w:p>
+      <w:pPr>
+        <w:spacing w:after="67"/>
+        <w:ind w:left="0" w:firstLine="0"/>
+        <w:rPr>
+          <w:sz w:val="24"/>
+        </w:rPr>
+      </w:pPr>
+      <w:r>
+        <w:rPr>
+          <w:sz w:val="24"/>
+        </w:rPr>
+        <w:t xml:space="preserve">    cor varchar(50) not null,</w:t>
+      </w:r>
+    </w:p>
+    <w:p>
+      <w:pPr>
+        <w:spacing w:after="67"/>
+        <w:ind w:left="0" w:firstLine="0"/>
+        <w:rPr>
+          <w:sz w:val="24"/>
+        </w:rPr>
+      </w:pPr>
+      <w:r>
+        <w:rPr>
+          <w:sz w:val="24"/>
+        </w:rPr>
+        <w:lastRenderedPageBreak/>
+        <w:t xml:space="preserve">    marca varchar(50) not null,</w:t>
+      </w:r>
+    </w:p>
+    <w:p>
+      <w:pPr>
+        <w:spacing w:after="67"/>
+        <w:ind w:left="0" w:firstLine="0"/>
+        <w:rPr>
+          <w:sz w:val="24"/>
+        </w:rPr>
+      </w:pPr>
+      <w:r>
+        <w:rPr>
+          <w:sz w:val="24"/>
+        </w:rPr>
+        <w:t xml:space="preserve">    imagem_url varchar(255) not null,</w:t>
+      </w:r>
+    </w:p>
+    <w:p>
+      <w:pPr>
+        <w:spacing w:after="67"/>
+        <w:ind w:left="0" w:firstLine="0"/>
+        <w:rPr>
+          <w:sz w:val="24"/>
+        </w:rPr>
+      </w:pPr>
+      <w:r>
+        <w:rPr>
+          <w:sz w:val="24"/>
+        </w:rPr>
+        <w:t xml:space="preserve">    tamanho varchar(50) not null,</w:t>
+      </w:r>
+    </w:p>
+    <w:p>
+      <w:pPr>
+        <w:spacing w:after="67"/>
+        <w:ind w:left="0" w:firstLine="0"/>
+        <w:rPr>
+          <w:sz w:val="24"/>
+        </w:rPr>
+      </w:pPr>
+      <w:r>
+        <w:rPr>
+          <w:sz w:val="24"/>
+        </w:rPr>
+        <w:t xml:space="preserve">    foreign key (id_categoria) references categoria(id_categoria)</w:t>
+      </w:r>
+    </w:p>
+    <w:p>
+      <w:pPr>
+        <w:spacing w:after="67"/>
+        <w:ind w:left="0" w:firstLine="0"/>
+        <w:rPr>
+          <w:sz w:val="24"/>
+        </w:rPr>
+      </w:pPr>
+      <w:r>
+        <w:rPr>
+          <w:sz w:val="24"/>
+        </w:rPr>
+        <w:t>);</w:t>
+      </w:r>
+    </w:p>
+    <w:p>
+      <w:pPr>
+        <w:spacing w:after="67"/>
+        <w:ind w:left="0" w:firstLine="0"/>
+        <w:rPr>
+          <w:sz w:val="24"/>
+        </w:rPr>
+      </w:pPr>
+    </w:p>
+    <w:p>
+      <w:pPr>
+        <w:spacing w:after="67"/>
+        <w:ind w:left="0" w:firstLine="0"/>
+        <w:rPr>
+          <w:sz w:val="24"/>
+        </w:rPr>
+      </w:pPr>
+      <w:r>
+        <w:rPr>
+          <w:sz w:val="24"/>
+        </w:rPr>
+        <w:t>create table pedido (</w:t>
+      </w:r>
+    </w:p>
+    <w:p>
+      <w:pPr>
+        <w:spacing w:after="67"/>
+        <w:ind w:left="0" w:firstLine="0"/>
+        <w:rPr>
+          <w:sz w:val="24"/>
+        </w:rPr>
+      </w:pPr>
+      <w:r>
+        <w:rPr>
+          <w:sz w:val="24"/>
+        </w:rPr>
+        <w:t xml:space="preserve">    id_pedido int not null auto_increment primary key,</w:t>
+      </w:r>
+    </w:p>
+    <w:p>
+      <w:pPr>
+        <w:spacing w:after="67"/>
+        <w:ind w:left="0" w:firstLine="0"/>
+        <w:rPr>
+          <w:sz w:val="24"/>
+        </w:rPr>
+      </w:pPr>
+      <w:r>
+        <w:rPr>
+          <w:sz w:val="24"/>
+        </w:rPr>
+        <w:t xml:space="preserve">    id_usuario int not null,</w:t>
+      </w:r>
+    </w:p>
+    <w:p>
+      <w:pPr>
+        <w:spacing w:after="67"/>
+        <w:ind w:left="0" w:firstLine="0"/>
+        <w:rPr>
+          <w:sz w:val="24"/>
+        </w:rPr>
+      </w:pPr>
+      <w:r>
+        <w:rPr>
+          <w:sz w:val="24"/>
+        </w:rPr>
+        <w:t xml:space="preserve">    data_pedido date not null,</w:t>
+      </w:r>
+    </w:p>
+    <w:p>
+      <w:pPr>
+        <w:spacing w:after="67"/>
+        <w:ind w:left="0" w:firstLine="0"/>
+        <w:rPr>
+          <w:sz w:val="24"/>
+        </w:rPr>
+      </w:pPr>
+      <w:r>
+        <w:rPr>
+          <w:sz w:val="24"/>
+        </w:rPr>
+        <w:t xml:space="preserve">    status varchar(50) not null,</w:t>
+      </w:r>
+    </w:p>
+    <w:p>
+      <w:pPr>
+        <w:spacing w:after="67"/>
+        <w:ind w:left="0" w:firstLine="0"/>
+        <w:rPr>
+          <w:sz w:val="24"/>
+        </w:rPr>
+      </w:pPr>
+      <w:r>
+        <w:rPr>
+          <w:sz w:val="24"/>
+        </w:rPr>
+        <w:t xml:space="preserve">    total decimal(10, 2) not null,</w:t>
+      </w:r>
+    </w:p>
+    <w:p>
+      <w:pPr>
+        <w:spacing w:after="67"/>
+        <w:ind w:left="0" w:firstLine="0"/>
+        <w:rPr>
+          <w:sz w:val="24"/>
+        </w:rPr>
+      </w:pPr>
+      <w:r>
+        <w:rPr>
+          <w:sz w:val="24"/>
+        </w:rPr>
+        <w:t xml:space="preserve">    foreign key (id_usuario) references usuario(id_usuario)</w:t>
+      </w:r>
+    </w:p>
+    <w:p>
+      <w:pPr>
+        <w:spacing w:after="67"/>
+        <w:ind w:left="0" w:firstLine="0"/>
+        <w:rPr>
+          <w:sz w:val="24"/>
+        </w:rPr>
+      </w:pPr>
+      <w:r>
+        <w:rPr>
+          <w:sz w:val="24"/>
+        </w:rPr>
+        <w:t>);</w:t>
+      </w:r>
+    </w:p>
+    <w:p>
+      <w:pPr>
+        <w:spacing w:after="67"/>
+        <w:ind w:left="0" w:firstLine="0"/>
+        <w:rPr>
+          <w:sz w:val="24"/>
+        </w:rPr>
+      </w:pPr>
+    </w:p>
+    <w:p>
+      <w:pPr>
+        <w:spacing w:after="67"/>
+        <w:ind w:left="0" w:firstLine="0"/>
+        <w:rPr>
+          <w:sz w:val="24"/>
+        </w:rPr>
+      </w:pPr>
+      <w:r>
+        <w:rPr>
+          <w:sz w:val="24"/>
+        </w:rPr>
+        <w:t>create table pagamento (</w:t>
+      </w:r>
+    </w:p>
+    <w:p>
+      <w:pPr>
+        <w:spacing w:after="67"/>
+        <w:ind w:left="0" w:firstLine="0"/>
+        <w:rPr>
+          <w:sz w:val="24"/>
+        </w:rPr>
+      </w:pPr>
+      <w:r>
+        <w:rPr>
+          <w:sz w:val="24"/>
+        </w:rPr>
+        <w:t xml:space="preserve">    id_pagamento int primary key auto_increment not null,</w:t>
+      </w:r>
+    </w:p>
+    <w:p>
+      <w:pPr>
+        <w:spacing w:after="67"/>
+        <w:ind w:left="0" w:firstLine="0"/>
+        <w:rPr>
+          <w:sz w:val="24"/>
+        </w:rPr>
+      </w:pPr>
+      <w:r>
+        <w:rPr>
+          <w:sz w:val="24"/>
+        </w:rPr>
+        <w:t xml:space="preserve">    id_pedido int not null,</w:t>
+      </w:r>
+    </w:p>
+    <w:p>
+      <w:pPr>
+        <w:spacing w:after="67"/>
+        <w:ind w:left="0" w:firstLine="0"/>
+        <w:rPr>
+          <w:sz w:val="24"/>
+        </w:rPr>
+      </w:pPr>
+      <w:r>
+        <w:rPr>
+          <w:sz w:val="24"/>
+        </w:rPr>
+        <w:t xml:space="preserve">    metodo_pagamento varchar(50) not null,</w:t>
+      </w:r>
+    </w:p>
+    <w:p>
+      <w:pPr>
+        <w:spacing w:after="67"/>
+        <w:ind w:left="0" w:firstLine="0"/>
+        <w:rPr>
+          <w:sz w:val="24"/>
+        </w:rPr>
+      </w:pPr>
+      <w:r>
+        <w:rPr>
+          <w:sz w:val="24"/>
+        </w:rPr>
+        <w:t xml:space="preserve">    status_pagamento varchar(50) not null,</w:t>
+      </w:r>
+    </w:p>
+    <w:p>
+      <w:pPr>
+        <w:spacing w:after="67"/>
+        <w:ind w:left="0" w:firstLine="0"/>
+        <w:rPr>
+          <w:sz w:val="24"/>
+        </w:rPr>
+      </w:pPr>
+      <w:r>
+        <w:rPr>
+          <w:sz w:val="24"/>
+        </w:rPr>
+        <w:t xml:space="preserve">    valor decimal(10, 2) not null,</w:t>
+      </w:r>
+    </w:p>
+    <w:p>
+      <w:pPr>
+        <w:spacing w:after="67"/>
+        <w:ind w:left="0" w:firstLine="0"/>
+        <w:rPr>
+          <w:sz w:val="24"/>
+        </w:rPr>
+      </w:pPr>
+      <w:r>
+        <w:rPr>
+          <w:sz w:val="24"/>
+        </w:rPr>
+        <w:t xml:space="preserve">    data_pagamento date not null,</w:t>
+      </w:r>
+    </w:p>
+    <w:p>
+      <w:pPr>
+        <w:spacing w:after="67"/>
+        <w:ind w:left="0" w:firstLine="0"/>
+        <w:rPr>
+          <w:sz w:val="24"/>
+        </w:rPr>
+      </w:pPr>
+      <w:r>
+        <w:rPr>
+          <w:sz w:val="24"/>
+        </w:rPr>
+        <w:t xml:space="preserve">    foreign key (id_pedido) references pedido(id_pedido)</w:t>
+      </w:r>
+    </w:p>
+    <w:p>
+      <w:pPr>
+        <w:spacing w:after="67"/>
+        <w:ind w:left="0" w:firstLine="0"/>
+        <w:rPr>
+          <w:sz w:val="24"/>
+        </w:rPr>
+      </w:pPr>
+      <w:r>
+        <w:rPr>
+          <w:sz w:val="24"/>
+        </w:rPr>
+        <w:t>);</w:t>
+      </w:r>
+    </w:p>
+    <w:p>
+      <w:pPr>
+        <w:spacing w:after="67"/>
+        <w:ind w:left="0" w:firstLine="0"/>
+        <w:rPr>
+          <w:sz w:val="24"/>
+        </w:rPr>
+      </w:pPr>
+    </w:p>
+    <w:p>
+      <w:pPr>
+        <w:spacing w:after="67"/>
+        <w:ind w:left="0" w:firstLine="0"/>
+        <w:rPr>
+          <w:sz w:val="24"/>
+        </w:rPr>
+      </w:pPr>
+      <w:r>
+        <w:rPr>
+          <w:sz w:val="24"/>
+        </w:rPr>
+        <w:t>create table item_pedido (</w:t>
+      </w:r>
+    </w:p>
+    <w:p>
+      <w:pPr>
+        <w:spacing w:after="67"/>
+        <w:ind w:left="0" w:firstLine="0"/>
+        <w:rPr>
+          <w:sz w:val="24"/>
+        </w:rPr>
+      </w:pPr>
+      <w:r>
+        <w:rPr>
+          <w:sz w:val="24"/>
+        </w:rPr>
+        <w:t xml:space="preserve">    id_item_pedido int primary key auto_increment not null,</w:t>
+      </w:r>
+    </w:p>
+    <w:p>
+      <w:pPr>
+        <w:spacing w:after="67"/>
+        <w:ind w:left="0" w:firstLine="0"/>
+        <w:rPr>
+          <w:sz w:val="24"/>
+        </w:rPr>
+      </w:pPr>
+      <w:r>
+        <w:rPr>
+          <w:sz w:val="24"/>
+        </w:rPr>
+        <w:t xml:space="preserve">    id_pedido int not null,</w:t>
+      </w:r>
+    </w:p>
+    <w:p>
+      <w:pPr>
+        <w:spacing w:after="67"/>
+        <w:ind w:left="0" w:firstLine="0"/>
+        <w:rPr>
+          <w:sz w:val="24"/>
+        </w:rPr>
+      </w:pPr>
+      <w:r>
+        <w:rPr>
+          <w:sz w:val="24"/>
+        </w:rPr>
+        <w:t xml:space="preserve">    id_produto int not null,</w:t>
+      </w:r>
+    </w:p>
+    <w:p>
+      <w:pPr>
+        <w:spacing w:after="67"/>
+        <w:ind w:left="0" w:firstLine="0"/>
+        <w:rPr>
+          <w:sz w:val="24"/>
+        </w:rPr>
+      </w:pPr>
+      <w:r>
+        <w:rPr>
+          <w:sz w:val="24"/>
+        </w:rPr>
+        <w:t xml:space="preserve">    quantidade int not null,</w:t>
+      </w:r>
+    </w:p>
+    <w:p>
+      <w:pPr>
+        <w:spacing w:after="67"/>
+        <w:ind w:left="0" w:firstLine="0"/>
+        <w:rPr>
+          <w:sz w:val="24"/>
+        </w:rPr>
+      </w:pPr>
+      <w:r>
+        <w:rPr>
+          <w:sz w:val="24"/>
+        </w:rPr>
+        <w:t xml:space="preserve">    preco_unitario decimal(10, 2) not null,</w:t>
+      </w:r>
+    </w:p>
+    <w:p>
+      <w:pPr>
+        <w:spacing w:after="67"/>
+        <w:ind w:left="0" w:firstLine="0"/>
+        <w:rPr>
+          <w:sz w:val="24"/>
+        </w:rPr>
+      </w:pPr>
+      <w:r>
+        <w:rPr>
+          <w:sz w:val="24"/>
+        </w:rPr>
+        <w:t xml:space="preserve">    foreign key (id_pedido) references pedido(id_pedido),</w:t>
+      </w:r>
+    </w:p>
+    <w:p>
+      <w:pPr>
+        <w:spacing w:after="67"/>
+        <w:ind w:left="0" w:firstLine="0"/>
+        <w:rPr>
+          <w:sz w:val="24"/>
+        </w:rPr>
+      </w:pPr>
+      <w:r>
+        <w:rPr>
+          <w:sz w:val="24"/>
+        </w:rPr>
+        <w:t xml:space="preserve">    foreign key (id_produto) references produto(id_produto)</w:t>
+      </w:r>
+    </w:p>
+    <w:p>
+      <w:pPr>
+        <w:spacing w:after="67"/>
+        <w:ind w:left="0" w:firstLine="0"/>
+        <w:rPr>
+          <w:sz w:val="24"/>
+        </w:rPr>
+      </w:pPr>
+      <w:r>
+        <w:rPr>
+          <w:sz w:val="24"/>
+        </w:rPr>
+        <w:t>);</w:t>
+      </w:r>
+    </w:p>
+    <w:p>
+      <w:pPr>
+        <w:spacing w:after="67"/>
+        <w:ind w:left="0" w:firstLine="0"/>
+        <w:rPr>
+          <w:sz w:val="24"/>
+        </w:rPr>
+      </w:pPr>
+    </w:p>
+    <w:p>
+      <w:pPr>
+        <w:spacing w:after="67"/>
+        <w:ind w:left="0" w:firstLine="0"/>
+        <w:rPr>
+          <w:sz w:val="24"/>
+        </w:rPr>
+      </w:pPr>
+      <w:r>
+        <w:rPr>
+          <w:sz w:val="24"/>
+        </w:rPr>
+        <w:t>create table avaliacao (</w:t>
+      </w:r>
+    </w:p>
+    <w:p>
+      <w:pPr>
+        <w:spacing w:after="67"/>
+        <w:ind w:left="0" w:firstLine="0"/>
+        <w:rPr>
+          <w:sz w:val="24"/>
+        </w:rPr>
+      </w:pPr>
+      <w:r>
+        <w:rPr>
+          <w:sz w:val="24"/>
+        </w:rPr>
+        <w:t xml:space="preserve">    id_avaliacao int primary key auto_increment not null,</w:t>
+      </w:r>
+    </w:p>
+    <w:p>
+      <w:pPr>
+        <w:spacing w:after="67"/>
+        <w:ind w:left="0" w:firstLine="0"/>
+        <w:rPr>
+          <w:sz w:val="24"/>
+        </w:rPr>
+      </w:pPr>
+      <w:r>
+        <w:rPr>
+          <w:sz w:val="24"/>
+        </w:rPr>
+        <w:lastRenderedPageBreak/>
+        <w:t xml:space="preserve">    id_usuario int not null,</w:t>
+      </w:r>
+    </w:p>
+    <w:p>
+      <w:pPr>
+        <w:spacing w:after="67"/>
+        <w:ind w:left="0" w:firstLine="0"/>
+        <w:rPr>
+          <w:sz w:val="24"/>
+        </w:rPr>
+      </w:pPr>
+      <w:r>
+        <w:rPr>
+          <w:sz w:val="24"/>
+        </w:rPr>
+        <w:t xml:space="preserve">    id_produto int not null,</w:t>
+      </w:r>
+    </w:p>
+    <w:p>
+      <w:pPr>
+        <w:spacing w:after="67"/>
+        <w:ind w:left="0" w:firstLine="0"/>
+        <w:rPr>
+          <w:sz w:val="24"/>
+        </w:rPr>
+      </w:pPr>
+      <w:r>
+        <w:rPr>
+          <w:sz w:val="24"/>
+        </w:rPr>
+        <w:t xml:space="preserve">    nota int not null,</w:t>
+      </w:r>
+    </w:p>
+    <w:p>
+      <w:pPr>
+        <w:spacing w:after="67"/>
+        <w:ind w:left="0" w:firstLine="0"/>
+        <w:rPr>
+          <w:sz w:val="24"/>
+        </w:rPr>
+      </w:pPr>
+      <w:r>
+        <w:rPr>
+          <w:sz w:val="24"/>
+        </w:rPr>
+        <w:t xml:space="preserve">    comentario text,</w:t>
+      </w:r>
+    </w:p>
+    <w:p>
+      <w:pPr>
+        <w:spacing w:after="67"/>
+        <w:ind w:left="0" w:firstLine="0"/>
+        <w:rPr>
+          <w:sz w:val="24"/>
+        </w:rPr>
+      </w:pPr>
+      <w:r>
+        <w:rPr>
+          <w:sz w:val="24"/>
+        </w:rPr>
+        <w:t xml:space="preserve">    data_avaliacao date not null,</w:t>
+      </w:r>
+    </w:p>
+    <w:p>
+      <w:pPr>
+        <w:spacing w:after="67"/>
+        <w:ind w:left="0" w:firstLine="0"/>
+        <w:rPr>
+          <w:sz w:val="24"/>
+        </w:rPr>
+      </w:pPr>
+      <w:r>
+        <w:rPr>
+          <w:sz w:val="24"/>
+        </w:rPr>
+        <w:t xml:space="preserve">    foreign key (id_usuario) references usuario(id_usuario),</w:t>
+      </w:r>
+    </w:p>
+    <w:p>
+      <w:pPr>
+        <w:spacing w:after="67"/>
+        <w:ind w:left="0" w:firstLine="0"/>
+        <w:rPr>
+          <w:sz w:val="24"/>
+        </w:rPr>
+      </w:pPr>
+      <w:r>
+        <w:rPr>
+          <w:sz w:val="24"/>
+        </w:rPr>
+        <w:t xml:space="preserve">    foreign key (id_produto) references produto(id_produto)</w:t>
+      </w:r>
+    </w:p>
+    <w:p>
+      <w:pPr>
+        <w:spacing w:after="67"/>
+        <w:ind w:left="0" w:firstLine="0"/>
+        <w:rPr>
+          <w:sz w:val="24"/>
+        </w:rPr>
+      </w:pPr>
+      <w:r>
+        <w:rPr>
+          <w:sz w:val="24"/>
+        </w:rPr>
+        <w:t>);</w:t>
+      </w:r>
+    </w:p>
+    <w:p>
+      <w:pPr>
+        <w:spacing w:after="67"/>
+        <w:ind w:left="0" w:firstLine="0"/>
+        <w:rPr>
+          <w:sz w:val="24"/>
+        </w:rPr>
+      </w:pPr>
+    </w:p>
+    <w:p>
+      <w:pPr>
+        <w:spacing w:after="67"/>
+        <w:ind w:left="0" w:firstLine="0"/>
+        <w:rPr>
+          <w:sz w:val="24"/>
+        </w:rPr>
+      </w:pPr>
+      <w:r>
+        <w:rPr>
+          <w:sz w:val="24"/>
+        </w:rPr>
+        <w:t>create table acesso_pedido (</w:t>
+      </w:r>
+    </w:p>
+    <w:p>
+      <w:pPr>
+        <w:spacing w:after="67"/>
+        <w:ind w:left="0" w:firstLine="0"/>
+        <w:rPr>
+          <w:sz w:val="24"/>
+        </w:rPr>
+      </w:pPr>
+      <w:r>
+        <w:rPr>
+          <w:sz w:val="24"/>
+        </w:rPr>
+        <w:t xml:space="preserve">    id_pedido int not null,</w:t>
+      </w:r>
+    </w:p>
+    <w:p>
+      <w:pPr>
+        <w:spacing w:after="67"/>
+        <w:ind w:left="0" w:firstLine="0"/>
+        <w:rPr>
+          <w:sz w:val="24"/>
+        </w:rPr>
+      </w:pPr>
+      <w:r>
+        <w:rPr>
+          <w:sz w:val="24"/>
+        </w:rPr>
+        <w:t xml:space="preserve">    id_usuario int not null, </w:t>
+      </w:r>
+    </w:p>
+    <w:p>
+      <w:pPr>
+        <w:spacing w:after="67"/>
+        <w:ind w:left="0" w:firstLine="0"/>
+        <w:rPr>
+          <w:sz w:val="24"/>
+        </w:rPr>
+      </w:pPr>
+      <w:r>
+        <w:rPr>
+          <w:sz w:val="24"/>
+        </w:rPr>
+        <w:t xml:space="preserve">    foreign key (id_pedido) references pedido(id_pedido),</w:t>
+      </w:r>
+    </w:p>
+    <w:p>
+      <w:pPr>
+        <w:spacing w:after="67"/>
+        <w:ind w:left="0" w:firstLine="0"/>
+        <w:rPr>
+          <w:sz w:val="24"/>
+        </w:rPr>
+      </w:pPr>
+      <w:r>
+        <w:rPr>
+          <w:sz w:val="24"/>
+        </w:rPr>
+        <w:t xml:space="preserve">    foreign key (id_usuario) references usuario(id_usuario),</w:t>
+      </w:r>
+    </w:p>
+    <w:p>
+      <w:pPr>
+        <w:spacing w:after="67"/>
+        <w:ind w:left="0" w:firstLine="0"/>
+        <w:rPr>
+          <w:sz w:val="24"/>
+        </w:rPr>
+      </w:pPr>
+      <w:r>
+        <w:rPr>
+          <w:sz w:val="24"/>
+        </w:rPr>
+        <w:t xml:space="preserve">    primary key (id_pedido, id_usuario)</w:t>
+      </w:r>
+    </w:p>
+    <w:p>
+      <w:pPr>
+        <w:spacing w:after="67"/>
+        <w:ind w:left="0" w:firstLine="0"/>
+        <w:rPr>
+          <w:sz w:val="24"/>
+        </w:rPr>
+      </w:pPr>
+      <w:r>
+        <w:rPr>
+          <w:sz w:val="24"/>
+        </w:rPr>
+        <w:t>);</w:t>
+      </w:r>
+    </w:p>
+    <w:p>
+      <w:pPr>
+        <w:spacing w:after="67"/>
+        <w:ind w:left="0" w:firstLine="0"/>
+        <w:rPr>
+          <w:sz w:val="24"/>
+        </w:rPr>
+      </w:pPr>
+    </w:p>
+    <w:p>
+      <w:pPr>
+        <w:pStyle w:val="PargrafodaLista"/>
+        <w:numPr>
+          <w:ilvl w:val="0"/>
+          <w:numId w:val="28"/>
+        </w:numPr>
+        <w:spacing w:after="67"/>
+        <w:rPr>
+          <w:b/>
+          <w:bCs/>
+          <w:sz w:val="28"/>
+          <w:szCs w:val="28"/>
+        </w:rPr>
+      </w:pPr>
+      <w:r>
+        <w:rPr>
+          <w:b/>
+          <w:bCs/>
+          <w:sz w:val="28"/>
+          <w:szCs w:val="28"/>
+        </w:rPr>
+        <w:t>Normalização:</w:t>
+      </w:r>
+    </w:p>
+    <w:p>
+      <w:pPr>
+        <w:pStyle w:val="PargrafodaLista"/>
+        <w:spacing w:after="67"/>
+        <w:ind w:firstLine="0"/>
+        <w:rPr>
+          <w:b/>
+          <w:bCs/>
+          <w:sz w:val="28"/>
+          <w:szCs w:val="28"/>
+        </w:rPr>
+      </w:pPr>
+    </w:p>
+    <w:p>
+      <w:pPr>
+        <w:ind w:left="0" w:firstLine="0"/>
+        <w:rPr>
+          <w:b/>
+          <w:bCs/>
+          <w:sz w:val="24"/>
+        </w:rPr>
+      </w:pPr>
+      <w:r>
+        <w:rPr>
+          <w:b/>
+          <w:bCs/>
+          <w:sz w:val="24"/>
+        </w:rPr>
+        <w:t>1</w:t>
+      </w:r>
+      <w:r>
+        <w:rPr>
+          <w:b/>
+          <w:bCs/>
+          <w:sz w:val="24"/>
+        </w:rPr>
+        <w:t>. Análise das Tabelas</w:t>
+      </w:r>
+      <w:r>
+        <w:rPr>
+          <w:b/>
+          <w:bCs/>
+          <w:sz w:val="24"/>
+        </w:rPr>
+        <w:t>:</w:t>
+      </w:r>
+    </w:p>
+    <w:p>
+      <w:pPr>
+        <w:pStyle w:val="PargrafodaLista"/>
+        <w:numPr>
+          <w:ilvl w:val="0"/>
+          <w:numId w:val="30"/>
+        </w:numPr>
+        <w:rPr>
+          <w:sz w:val="24"/>
+        </w:rPr>
+      </w:pPr>
+      <w:r>
+        <w:rPr>
+          <w:sz w:val="24"/>
+        </w:rPr>
+        <w:t xml:space="preserve">pedido, </w:t>
+      </w:r>
+      <w:r>
+        <w:rPr>
+          <w:sz w:val="24"/>
+        </w:rPr>
+        <w:t>endere</w:t>
+      </w:r>
+      <w:r>
+        <w:rPr>
+          <w:sz w:val="24"/>
+        </w:rPr>
+        <w:t>c</w:t>
+      </w:r>
+      <w:r>
+        <w:rPr>
+          <w:sz w:val="24"/>
+        </w:rPr>
+        <w:t>o, usu</w:t>
+      </w:r>
+      <w:r>
+        <w:rPr>
+          <w:sz w:val="24"/>
+        </w:rPr>
+        <w:t>a</w:t>
+      </w:r>
+      <w:r>
+        <w:rPr>
+          <w:sz w:val="24"/>
+        </w:rPr>
+        <w:t xml:space="preserve">rio, produto, </w:t>
+      </w:r>
+      <w:r>
+        <w:rPr>
+          <w:sz w:val="24"/>
+        </w:rPr>
+        <w:t>pagamento, item_pedido e avalia</w:t>
+      </w:r>
+      <w:r>
+        <w:rPr>
+          <w:sz w:val="24"/>
+        </w:rPr>
+        <w:t>ca</w:t>
+      </w:r>
+      <w:r>
+        <w:rPr>
+          <w:sz w:val="24"/>
+        </w:rPr>
+        <w:t>o: Todas as tabelas estão normalizadas, com dependências diretas em suas chaves primárias.</w:t>
+      </w:r>
+    </w:p>
+    <w:p>
+      <w:pPr>
+        <w:ind w:left="0" w:firstLine="0"/>
+        <w:rPr>
+          <w:b/>
+          <w:bCs/>
+          <w:sz w:val="32"/>
+          <w:szCs w:val="32"/>
+        </w:rPr>
+      </w:pPr>
+    </w:p>
+    <w:p>
+      <w:pPr>
+        <w:ind w:left="0" w:firstLine="0"/>
+        <w:rPr>
+          <w:b/>
+          <w:bCs/>
+          <w:sz w:val="32"/>
+          <w:szCs w:val="32"/>
+        </w:rPr>
+      </w:pPr>
+      <w:r>
+        <w:rPr>
+          <w:b/>
+          <w:bCs/>
+          <w:sz w:val="32"/>
+          <w:szCs w:val="32"/>
+        </w:rPr>
+        <w:t xml:space="preserve">3. </w:t>
+      </w:r>
+      <w:r>
+        <w:rPr>
+          <w:b/>
+          <w:bCs/>
+          <w:sz w:val="32"/>
+          <w:szCs w:val="32"/>
+        </w:rPr>
+        <w:t>Modelagem Física</w:t>
+      </w:r>
+    </w:p>
+    <w:p>
+      <w:pPr>
+        <w:pStyle w:val="PargrafodaLista"/>
+        <w:numPr>
+          <w:ilvl w:val="0"/>
+          <w:numId w:val="32"/>
+        </w:numPr>
+        <w:spacing w:after="67"/>
+        <w:rPr>
+          <w:b/>
+          <w:bCs/>
+          <w:sz w:val="28"/>
+          <w:szCs w:val="28"/>
+        </w:rPr>
+      </w:pPr>
+      <w:r>
+        <w:rPr>
+          <w:b/>
+          <w:bCs/>
+          <w:sz w:val="28"/>
+          <w:szCs w:val="28"/>
+        </w:rPr>
+        <w:t>Modelo Físico de Dados:</w:t>
+      </w:r>
+    </w:p>
+    <w:p>
+      <w:pPr>
+        <w:pStyle w:val="PargrafodaLista"/>
+        <w:numPr>
+          <w:ilvl w:val="0"/>
+          <w:numId w:val="32"/>
+        </w:numPr>
+        <w:spacing w:after="67"/>
+        <w:rPr>
+          <w:b/>
+          <w:bCs/>
+          <w:sz w:val="28"/>
+          <w:szCs w:val="28"/>
+        </w:rPr>
+      </w:pPr>
+      <w:r>
+        <w:rPr>
+          <w:b/>
+          <w:bCs/>
+          <w:sz w:val="28"/>
+          <w:szCs w:val="28"/>
+        </w:rPr>
+        <w:t>Script de Criação:</w:t>
+      </w:r>
+    </w:p>
+    <w:p>
+      <w:pPr>
+        <w:spacing w:after="67"/>
+        <w:ind w:left="0" w:firstLine="0"/>
+        <w:rPr>
+          <w:sz w:val="24"/>
+        </w:rPr>
+      </w:pPr>
+      <w:r>
+        <w:rPr>
+          <w:sz w:val="24"/>
+        </w:rPr>
+        <w:t>create table usuario (</w:t>
+      </w:r>
+    </w:p>
+    <w:p>
+      <w:pPr>
+        <w:spacing w:after="67"/>
+        <w:ind w:left="0" w:firstLine="0"/>
+        <w:rPr>
+          <w:sz w:val="24"/>
+        </w:rPr>
+      </w:pPr>
+      <w:r>
+        <w:rPr>
+          <w:sz w:val="24"/>
+        </w:rPr>
+        <w:t xml:space="preserve">    id_usuario int not null auto_increment primary key,</w:t>
+      </w:r>
+    </w:p>
+    <w:p>
+      <w:pPr>
+        <w:spacing w:after="67"/>
+        <w:ind w:left="0" w:firstLine="0"/>
+        <w:rPr>
+          <w:sz w:val="24"/>
+        </w:rPr>
+      </w:pPr>
+      <w:r>
+        <w:rPr>
+          <w:sz w:val="24"/>
+        </w:rPr>
+        <w:t xml:space="preserve">    nome varchar(100) not null,</w:t>
+      </w:r>
+    </w:p>
+    <w:p>
+      <w:pPr>
+        <w:spacing w:after="67"/>
+        <w:ind w:left="0" w:firstLine="0"/>
+        <w:rPr>
+          <w:sz w:val="24"/>
+        </w:rPr>
+      </w:pPr>
+      <w:r>
+        <w:rPr>
+          <w:sz w:val="24"/>
+        </w:rPr>
+        <w:t xml:space="preserve">    email varchar(255) unique not null,</w:t>
+      </w:r>
+    </w:p>
+    <w:p>
+      <w:pPr>
+        <w:spacing w:after="67"/>
+        <w:ind w:left="0" w:firstLine="0"/>
+        <w:rPr>
+          <w:sz w:val="24"/>
+        </w:rPr>
+      </w:pPr>
+      <w:r>
+        <w:rPr>
+          <w:sz w:val="24"/>
+        </w:rPr>
+        <w:t xml:space="preserve">    senha varchar(255) not null,</w:t>
+      </w:r>
+    </w:p>
+    <w:p>
+      <w:pPr>
+        <w:spacing w:after="67"/>
+        <w:ind w:left="0" w:firstLine="0"/>
+        <w:rPr>
+          <w:sz w:val="24"/>
+        </w:rPr>
+      </w:pPr>
+      <w:r>
+        <w:rPr>
+          <w:sz w:val="24"/>
+        </w:rPr>
+        <w:t xml:space="preserve">    telefone varchar(15) not null,</w:t>
+      </w:r>
+    </w:p>
+    <w:p>
+      <w:pPr>
+        <w:spacing w:after="67"/>
+        <w:ind w:left="0" w:firstLine="0"/>
+        <w:rPr>
+          <w:sz w:val="24"/>
+        </w:rPr>
+      </w:pPr>
+      <w:r>
+        <w:rPr>
+          <w:sz w:val="24"/>
+        </w:rPr>
+        <w:t xml:space="preserve">    role ENUM('admin', 'vendedor', 'cliente') NOT NULL</w:t>
+      </w:r>
+    </w:p>
+    <w:p>
+      <w:pPr>
+        <w:spacing w:after="67"/>
+        <w:ind w:left="0" w:firstLine="0"/>
+        <w:rPr>
+          <w:sz w:val="24"/>
+        </w:rPr>
+      </w:pPr>
+      <w:r>
+        <w:rPr>
+          <w:sz w:val="24"/>
+        </w:rPr>
+        <w:t>);</w:t>
+      </w:r>
+    </w:p>
+    <w:p>
+      <w:pPr>
+        <w:spacing w:after="67"/>
+        <w:ind w:left="0" w:firstLine="0"/>
+        <w:rPr>
+          <w:sz w:val="24"/>
+        </w:rPr>
+      </w:pPr>
+    </w:p>
+    <w:p>
+      <w:pPr>
+        <w:spacing w:after="67"/>
+        <w:ind w:left="0" w:firstLine="0"/>
+        <w:rPr>
+          <w:sz w:val="24"/>
+        </w:rPr>
+      </w:pPr>
+      <w:r>
+        <w:rPr>
+          <w:sz w:val="24"/>
+        </w:rPr>
+        <w:t>create table endereco (</w:t>
+      </w:r>
+    </w:p>
+    <w:p>
+      <w:pPr>
+        <w:spacing w:after="67"/>
+        <w:ind w:left="0" w:firstLine="0"/>
+        <w:rPr>
+          <w:sz w:val="24"/>
+        </w:rPr>
+      </w:pPr>
+      <w:r>
+        <w:rPr>
+          <w:sz w:val="24"/>
+        </w:rPr>
+        <w:lastRenderedPageBreak/>
+        <w:t xml:space="preserve">    id_endereco int primary key auto_increment not null,</w:t>
+      </w:r>
+    </w:p>
+    <w:p>
+      <w:pPr>
+        <w:spacing w:after="67"/>
+        <w:ind w:left="0" w:firstLine="0"/>
+        <w:rPr>
+          <w:sz w:val="24"/>
+        </w:rPr>
+      </w:pPr>
+      <w:r>
+        <w:rPr>
+          <w:sz w:val="24"/>
+        </w:rPr>
+        <w:t xml:space="preserve">    id_usuario int not null,</w:t>
+      </w:r>
+    </w:p>
+    <w:p>
+      <w:pPr>
+        <w:spacing w:after="67"/>
+        <w:ind w:left="0" w:firstLine="0"/>
+        <w:rPr>
+          <w:sz w:val="24"/>
+        </w:rPr>
+      </w:pPr>
+      <w:r>
+        <w:rPr>
+          <w:sz w:val="24"/>
+        </w:rPr>
+        <w:t xml:space="preserve">    logradouro varchar(100) not null,</w:t>
+      </w:r>
+    </w:p>
+    <w:p>
+      <w:pPr>
+        <w:spacing w:after="67"/>
+        <w:ind w:left="0" w:firstLine="0"/>
+        <w:rPr>
+          <w:sz w:val="24"/>
+        </w:rPr>
+      </w:pPr>
+      <w:r>
+        <w:rPr>
+          <w:sz w:val="24"/>
+        </w:rPr>
+        <w:t xml:space="preserve">    numero int not null,</w:t>
+      </w:r>
+    </w:p>
+    <w:p>
+      <w:pPr>
+        <w:spacing w:after="67"/>
+        <w:ind w:left="0" w:firstLine="0"/>
+        <w:rPr>
+          <w:sz w:val="24"/>
+        </w:rPr>
+      </w:pPr>
+      <w:r>
+        <w:rPr>
+          <w:sz w:val="24"/>
+        </w:rPr>
+        <w:t xml:space="preserve">    complemento varchar(50),</w:t>
+      </w:r>
+    </w:p>
+    <w:p>
+      <w:pPr>
+        <w:spacing w:after="67"/>
+        <w:ind w:left="0" w:firstLine="0"/>
+        <w:rPr>
+          <w:sz w:val="24"/>
+        </w:rPr>
+      </w:pPr>
+      <w:r>
+        <w:rPr>
+          <w:sz w:val="24"/>
+        </w:rPr>
+        <w:t xml:space="preserve">    cidade varchar(100) not null,</w:t>
+      </w:r>
+    </w:p>
+    <w:p>
+      <w:pPr>
+        <w:spacing w:after="67"/>
+        <w:ind w:left="0" w:firstLine="0"/>
+        <w:rPr>
+          <w:sz w:val="24"/>
+        </w:rPr>
+      </w:pPr>
+      <w:r>
+        <w:rPr>
+          <w:sz w:val="24"/>
+        </w:rPr>
+        <w:t xml:space="preserve">    estado varchar(50) not null,</w:t>
+      </w:r>
+    </w:p>
+    <w:p>
+      <w:pPr>
+        <w:spacing w:after="67"/>
+        <w:ind w:left="0" w:firstLine="0"/>
+        <w:rPr>
+          <w:sz w:val="24"/>
+        </w:rPr>
+      </w:pPr>
+      <w:r>
+        <w:rPr>
+          <w:sz w:val="24"/>
+        </w:rPr>
+        <w:t xml:space="preserve">    cep varchar(10) not null,</w:t>
+      </w:r>
+    </w:p>
+    <w:p>
+      <w:pPr>
+        <w:spacing w:after="67"/>
+        <w:ind w:left="0" w:firstLine="0"/>
+        <w:rPr>
+          <w:sz w:val="24"/>
+        </w:rPr>
+      </w:pPr>
+      <w:r>
+        <w:rPr>
+          <w:sz w:val="24"/>
+        </w:rPr>
+        <w:t xml:space="preserve">    foreign key (id_usuario) references usuario(id_usuario)</w:t>
+      </w:r>
+    </w:p>
+    <w:p>
+      <w:pPr>
+        <w:spacing w:after="67"/>
+        <w:ind w:left="0" w:firstLine="0"/>
+        <w:rPr>
+          <w:sz w:val="24"/>
+        </w:rPr>
+      </w:pPr>
+      <w:r>
+        <w:rPr>
+          <w:sz w:val="24"/>
+        </w:rPr>
+        <w:t>);</w:t>
+      </w:r>
+    </w:p>
+    <w:p>
+      <w:pPr>
+        <w:spacing w:after="67"/>
+        <w:ind w:left="0" w:firstLine="0"/>
+        <w:rPr>
+          <w:sz w:val="24"/>
+        </w:rPr>
+      </w:pPr>
+    </w:p>
+    <w:p>
+      <w:pPr>
+        <w:spacing w:after="67"/>
+        <w:ind w:left="0" w:firstLine="0"/>
+        <w:rPr>
+          <w:sz w:val="24"/>
+        </w:rPr>
+      </w:pPr>
+      <w:r>
+        <w:rPr>
+          <w:sz w:val="24"/>
+        </w:rPr>
+        <w:t>create table categoria (</w:t>
+      </w:r>
+    </w:p>
+    <w:p>
+      <w:pPr>
+        <w:spacing w:after="67"/>
+        <w:ind w:left="0" w:firstLine="0"/>
+        <w:rPr>
+          <w:sz w:val="24"/>
+        </w:rPr>
+      </w:pPr>
+      <w:r>
+        <w:rPr>
+          <w:sz w:val="24"/>
+        </w:rPr>
+        <w:t xml:space="preserve">    id_categoria int primary key auto_increment not null,</w:t>
+      </w:r>
+    </w:p>
+    <w:p>
+      <w:pPr>
+        <w:spacing w:after="67"/>
+        <w:ind w:left="0" w:firstLine="0"/>
+        <w:rPr>
+          <w:sz w:val="24"/>
+        </w:rPr>
+      </w:pPr>
+      <w:r>
+        <w:rPr>
+          <w:sz w:val="24"/>
+        </w:rPr>
+        <w:t xml:space="preserve">    nome_categoria varchar(100) not null</w:t>
+      </w:r>
+    </w:p>
+    <w:p>
+      <w:pPr>
+        <w:spacing w:after="67"/>
+        <w:ind w:left="0" w:firstLine="0"/>
+        <w:rPr>
+          <w:sz w:val="24"/>
+        </w:rPr>
+      </w:pPr>
+      <w:r>
+        <w:rPr>
+          <w:sz w:val="24"/>
+        </w:rPr>
+        <w:t>);</w:t>
+      </w:r>
+    </w:p>
+    <w:p>
+      <w:pPr>
+        <w:spacing w:after="67"/>
+        <w:ind w:left="0" w:firstLine="0"/>
+        <w:rPr>
+          <w:sz w:val="24"/>
+        </w:rPr>
+      </w:pPr>
+    </w:p>
+    <w:p>
+      <w:pPr>
+        <w:spacing w:after="67"/>
+        <w:ind w:left="0" w:firstLine="0"/>
+        <w:rPr>
+          <w:sz w:val="24"/>
+        </w:rPr>
+      </w:pPr>
+      <w:r>
+        <w:rPr>
+          <w:sz w:val="24"/>
+        </w:rPr>
+        <w:t>create table produto (</w:t>
+      </w:r>
+    </w:p>
+    <w:p>
+      <w:pPr>
+        <w:spacing w:after="67"/>
+        <w:ind w:left="0" w:firstLine="0"/>
+        <w:rPr>
+          <w:sz w:val="24"/>
+        </w:rPr>
+      </w:pPr>
+      <w:r>
+        <w:rPr>
+          <w:sz w:val="24"/>
+        </w:rPr>
+        <w:t xml:space="preserve">    id_produto int primary key auto_increment not null,</w:t>
+      </w:r>
+    </w:p>
+    <w:p>
+      <w:pPr>
+        <w:spacing w:after="67"/>
+        <w:ind w:left="0" w:firstLine="0"/>
+        <w:rPr>
+          <w:sz w:val="24"/>
+        </w:rPr>
+      </w:pPr>
+      <w:r>
+        <w:rPr>
+          <w:sz w:val="24"/>
+        </w:rPr>
+        <w:t xml:space="preserve">    id_categoria int not null,</w:t>
+      </w:r>
+    </w:p>
+    <w:p>
+      <w:pPr>
+        <w:spacing w:after="67"/>
+        <w:ind w:left="0" w:firstLine="0"/>
+        <w:rPr>
+          <w:sz w:val="24"/>
+        </w:rPr>
+      </w:pPr>
+      <w:r>
+        <w:rPr>
+          <w:sz w:val="24"/>
+        </w:rPr>
+        <w:t xml:space="preserve">    nome varchar(100) not null,</w:t>
+      </w:r>
+    </w:p>
+    <w:p>
+      <w:pPr>
+        <w:spacing w:after="67"/>
+        <w:ind w:left="0" w:firstLine="0"/>
+        <w:rPr>
+          <w:sz w:val="24"/>
+        </w:rPr>
+      </w:pPr>
+      <w:r>
+        <w:rPr>
+          <w:sz w:val="24"/>
+        </w:rPr>
+        <w:t xml:space="preserve">    descricao text not null,</w:t>
+      </w:r>
+    </w:p>
+    <w:p>
+      <w:pPr>
+        <w:spacing w:after="67"/>
+        <w:ind w:left="0" w:firstLine="0"/>
+        <w:rPr>
+          <w:sz w:val="24"/>
+        </w:rPr>
+      </w:pPr>
+      <w:r>
+        <w:rPr>
+          <w:sz w:val="24"/>
+        </w:rPr>
+        <w:t xml:space="preserve">    preco decimal(10, 2) not null,</w:t>
+      </w:r>
+    </w:p>
+    <w:p>
+      <w:pPr>
+        <w:spacing w:after="67"/>
+        <w:ind w:left="0" w:firstLine="0"/>
+        <w:rPr>
+          <w:sz w:val="24"/>
+        </w:rPr>
+      </w:pPr>
+      <w:r>
+        <w:rPr>
+          <w:sz w:val="24"/>
+        </w:rPr>
+        <w:t xml:space="preserve">    estoque int not null,</w:t>
+      </w:r>
+    </w:p>
+    <w:p>
+      <w:pPr>
+        <w:spacing w:after="67"/>
+        <w:ind w:left="0" w:firstLine="0"/>
+        <w:rPr>
+          <w:sz w:val="24"/>
+        </w:rPr>
+      </w:pPr>
+      <w:r>
+        <w:rPr>
+          <w:sz w:val="24"/>
+        </w:rPr>
+        <w:t xml:space="preserve">    cor varchar(50) not null,</w:t>
+      </w:r>
+    </w:p>
+    <w:p>
+      <w:pPr>
+        <w:spacing w:after="67"/>
+        <w:ind w:left="0" w:firstLine="0"/>
+        <w:rPr>
+          <w:sz w:val="24"/>
+        </w:rPr>
+      </w:pPr>
+      <w:r>
+        <w:rPr>
+          <w:sz w:val="24"/>
+        </w:rPr>
+        <w:t xml:space="preserve">    marca varchar(50) not null,</w:t>
+      </w:r>
+    </w:p>
+    <w:p>
+      <w:pPr>
+        <w:spacing w:after="67"/>
+        <w:ind w:left="0" w:firstLine="0"/>
+        <w:rPr>
+          <w:sz w:val="24"/>
+        </w:rPr>
+      </w:pPr>
+      <w:r>
+        <w:rPr>
+          <w:sz w:val="24"/>
+        </w:rPr>
+        <w:t xml:space="preserve">    imagem_url varchar(255) not null,</w:t>
+      </w:r>
+    </w:p>
+    <w:p>
+      <w:pPr>
+        <w:spacing w:after="67"/>
+        <w:ind w:left="0" w:firstLine="0"/>
+        <w:rPr>
+          <w:sz w:val="24"/>
+        </w:rPr>
+      </w:pPr>
+      <w:r>
+        <w:rPr>
+          <w:sz w:val="24"/>
+        </w:rPr>
+        <w:t xml:space="preserve">    tamanho varchar(50) not null,</w:t>
+      </w:r>
+    </w:p>
+    <w:p>
+      <w:pPr>
+        <w:spacing w:after="67"/>
+        <w:ind w:left="0" w:firstLine="0"/>
+        <w:rPr>
+          <w:sz w:val="24"/>
+        </w:rPr>
+      </w:pPr>
+      <w:r>
+        <w:rPr>
+          <w:sz w:val="24"/>
+        </w:rPr>
+        <w:t xml:space="preserve">    foreign key (id_categoria) references categoria(id_categoria)</w:t>
+      </w:r>
+    </w:p>
+    <w:p>
+      <w:pPr>
+        <w:spacing w:after="67"/>
+        <w:ind w:left="0" w:firstLine="0"/>
+        <w:rPr>
+          <w:sz w:val="24"/>
+        </w:rPr>
+      </w:pPr>
+      <w:r>
+        <w:rPr>
+          <w:sz w:val="24"/>
+        </w:rPr>
+        <w:t>);</w:t>
+      </w:r>
+    </w:p>
+    <w:p>
+      <w:pPr>
+        <w:spacing w:after="67"/>
+        <w:ind w:left="0" w:firstLine="0"/>
+        <w:rPr>
+          <w:sz w:val="24"/>
+        </w:rPr>
+      </w:pPr>
+    </w:p>
+    <w:p>
+      <w:pPr>
+        <w:spacing w:after="67"/>
+        <w:ind w:left="0" w:firstLine="0"/>
+        <w:rPr>
+          <w:sz w:val="24"/>
+        </w:rPr>
+      </w:pPr>
+      <w:r>
+        <w:rPr>
+          <w:sz w:val="24"/>
+        </w:rPr>
+        <w:t>create table pedido (</w:t>
+      </w:r>
+    </w:p>
+    <w:p>
+      <w:pPr>
+        <w:spacing w:after="67"/>
+        <w:ind w:left="0" w:firstLine="0"/>
+        <w:rPr>
+          <w:sz w:val="24"/>
+        </w:rPr>
+      </w:pPr>
+      <w:r>
+        <w:rPr>
+          <w:sz w:val="24"/>
+        </w:rPr>
+        <w:t xml:space="preserve">    id_pedido int not null auto_increment primary key,</w:t>
+      </w:r>
+    </w:p>
+    <w:p>
+      <w:pPr>
+        <w:spacing w:after="67"/>
+        <w:ind w:left="0" w:firstLine="0"/>
+        <w:rPr>
+          <w:sz w:val="24"/>
+        </w:rPr>
+      </w:pPr>
+      <w:r>
+        <w:rPr>
+          <w:sz w:val="24"/>
+        </w:rPr>
+        <w:t xml:space="preserve">    id_usuario int not null,</w:t>
+      </w:r>
+    </w:p>
+    <w:p>
+      <w:pPr>
+        <w:spacing w:after="67"/>
+        <w:ind w:left="0" w:firstLine="0"/>
+        <w:rPr>
+          <w:sz w:val="24"/>
+        </w:rPr>
+      </w:pPr>
+      <w:r>
+        <w:rPr>
+          <w:sz w:val="24"/>
+        </w:rPr>
+        <w:t xml:space="preserve">    data_pedido date not null,</w:t>
+      </w:r>
+    </w:p>
+    <w:p>
+      <w:pPr>
+        <w:spacing w:after="67"/>
+        <w:ind w:left="0" w:firstLine="0"/>
+        <w:rPr>
+          <w:sz w:val="24"/>
+        </w:rPr>
+      </w:pPr>
+      <w:r>
+        <w:rPr>
+          <w:sz w:val="24"/>
+        </w:rPr>
+        <w:t xml:space="preserve">    status varchar(50) not null,</w:t>
+      </w:r>
+    </w:p>
+    <w:p>
+      <w:pPr>
+        <w:spacing w:after="67"/>
+        <w:ind w:left="0" w:firstLine="0"/>
+        <w:rPr>
+          <w:sz w:val="24"/>
+        </w:rPr>
+      </w:pPr>
+      <w:r>
+        <w:rPr>
+          <w:sz w:val="24"/>
+        </w:rPr>
+        <w:t xml:space="preserve">    total decimal(10, 2) not null,</w:t>
+      </w:r>
+    </w:p>
+    <w:p>
+      <w:pPr>
+        <w:spacing w:after="67"/>
+        <w:ind w:left="0" w:firstLine="0"/>
+        <w:rPr>
+          <w:sz w:val="24"/>
+        </w:rPr>
+      </w:pPr>
+      <w:r>
+        <w:rPr>
+          <w:sz w:val="24"/>
+        </w:rPr>
+        <w:t xml:space="preserve">    foreign key (id_usuario) references usuario(id_usuario)</w:t>
+      </w:r>
+    </w:p>
+    <w:p>
+      <w:pPr>
+        <w:spacing w:after="67"/>
+        <w:ind w:left="0" w:firstLine="0"/>
+        <w:rPr>
+          <w:sz w:val="24"/>
+        </w:rPr>
+      </w:pPr>
+      <w:r>
+        <w:rPr>
+          <w:sz w:val="24"/>
+        </w:rPr>
+        <w:lastRenderedPageBreak/>
+        <w:t>);</w:t>
+      </w:r>
+    </w:p>
+    <w:p>
+      <w:pPr>
+        <w:spacing w:after="67"/>
+        <w:ind w:left="0" w:firstLine="0"/>
+        <w:rPr>
+          <w:sz w:val="24"/>
+        </w:rPr>
+      </w:pPr>
+    </w:p>
+    <w:p>
+      <w:pPr>
+        <w:spacing w:after="67"/>
+        <w:ind w:left="0" w:firstLine="0"/>
+        <w:rPr>
+          <w:sz w:val="24"/>
+        </w:rPr>
+      </w:pPr>
+      <w:r>
+        <w:rPr>
+          <w:sz w:val="24"/>
+        </w:rPr>
+        <w:t>create table pagamento (</w:t>
+      </w:r>
+    </w:p>
+    <w:p>
+      <w:pPr>
+        <w:spacing w:after="67"/>
+        <w:ind w:left="0" w:firstLine="0"/>
+        <w:rPr>
+          <w:sz w:val="24"/>
+        </w:rPr>
+      </w:pPr>
+      <w:r>
+        <w:rPr>
+          <w:sz w:val="24"/>
+        </w:rPr>
+        <w:t xml:space="preserve">    id_pagamento int primary key auto_increment not null,</w:t>
+      </w:r>
+    </w:p>
+    <w:p>
+      <w:pPr>
+        <w:spacing w:after="67"/>
+        <w:ind w:left="0" w:firstLine="0"/>
+        <w:rPr>
+          <w:sz w:val="24"/>
+        </w:rPr>
+      </w:pPr>
+      <w:r>
+        <w:rPr>
+          <w:sz w:val="24"/>
+        </w:rPr>
+        <w:t xml:space="preserve">    id_pedido int not null,</w:t>
+      </w:r>
+    </w:p>
+    <w:p>
+      <w:pPr>
+        <w:spacing w:after="67"/>
+        <w:ind w:left="0" w:firstLine="0"/>
+        <w:rPr>
+          <w:sz w:val="24"/>
+        </w:rPr>
+      </w:pPr>
+      <w:r>
+        <w:rPr>
+          <w:sz w:val="24"/>
+        </w:rPr>
+        <w:t xml:space="preserve">    metodo_pagamento varchar(50) not null,</w:t>
+      </w:r>
+    </w:p>
+    <w:p>
+      <w:pPr>
+        <w:spacing w:after="67"/>
+        <w:ind w:left="0" w:firstLine="0"/>
+        <w:rPr>
+          <w:sz w:val="24"/>
+        </w:rPr>
+      </w:pPr>
+      <w:r>
+        <w:rPr>
+          <w:sz w:val="24"/>
+        </w:rPr>
+        <w:t xml:space="preserve">    status_pagamento varchar(50) not null,</w:t>
+      </w:r>
+    </w:p>
+    <w:p>
+      <w:pPr>
+        <w:spacing w:after="67"/>
+        <w:ind w:left="0" w:firstLine="0"/>
+        <w:rPr>
+          <w:sz w:val="24"/>
+        </w:rPr>
+      </w:pPr>
+      <w:r>
+        <w:rPr>
+          <w:sz w:val="24"/>
+        </w:rPr>
+        <w:t xml:space="preserve">    valor decimal(10, 2) not null,</w:t>
+      </w:r>
+    </w:p>
+    <w:p>
+      <w:pPr>
+        <w:spacing w:after="67"/>
+        <w:ind w:left="0" w:firstLine="0"/>
+        <w:rPr>
+          <w:sz w:val="24"/>
+        </w:rPr>
+      </w:pPr>
+      <w:r>
+        <w:rPr>
+          <w:sz w:val="24"/>
+        </w:rPr>
+        <w:t xml:space="preserve">    data_pagamento date not null,</w:t>
+      </w:r>
+    </w:p>
+    <w:p>
+      <w:pPr>
+        <w:spacing w:after="67"/>
+        <w:ind w:left="0" w:firstLine="0"/>
+        <w:rPr>
+          <w:sz w:val="24"/>
+        </w:rPr>
+      </w:pPr>
+      <w:r>
+        <w:rPr>
+          <w:sz w:val="24"/>
+        </w:rPr>
+        <w:t xml:space="preserve">    foreign key (id_pedido) references pedido(id_pedido)</w:t>
+      </w:r>
+    </w:p>
+    <w:p>
+      <w:pPr>
+        <w:spacing w:after="67"/>
+        <w:ind w:left="0" w:firstLine="0"/>
+        <w:rPr>
+          <w:sz w:val="24"/>
+        </w:rPr>
+      </w:pPr>
+      <w:r>
+        <w:rPr>
+          <w:sz w:val="24"/>
+        </w:rPr>
+        <w:t>);</w:t>
+      </w:r>
+    </w:p>
+    <w:p>
+      <w:pPr>
+        <w:spacing w:after="67"/>
+        <w:ind w:left="0" w:firstLine="0"/>
+        <w:rPr>
+          <w:sz w:val="24"/>
+        </w:rPr>
+      </w:pPr>
+    </w:p>
+    <w:p>
+      <w:pPr>
+        <w:spacing w:after="67"/>
+        <w:ind w:left="0" w:firstLine="0"/>
+        <w:rPr>
+          <w:sz w:val="24"/>
+        </w:rPr>
+      </w:pPr>
+      <w:r>
+        <w:rPr>
+          <w:sz w:val="24"/>
+        </w:rPr>
+        <w:t>create table item_pedido (</w:t>
+      </w:r>
+    </w:p>
+    <w:p>
+      <w:pPr>
+        <w:spacing w:after="67"/>
+        <w:ind w:left="0" w:firstLine="0"/>
+        <w:rPr>
+          <w:sz w:val="24"/>
+        </w:rPr>
+      </w:pPr>
+      <w:r>
+        <w:rPr>
+          <w:sz w:val="24"/>
+        </w:rPr>
+        <w:t xml:space="preserve">    id_item_pedido int primary key auto_increment not null,</w:t>
+      </w:r>
+    </w:p>
+    <w:p>
+      <w:pPr>
+        <w:spacing w:after="67"/>
+        <w:ind w:left="0" w:firstLine="0"/>
+        <w:rPr>
+          <w:sz w:val="24"/>
+        </w:rPr>
+      </w:pPr>
+      <w:r>
+        <w:rPr>
+          <w:sz w:val="24"/>
+        </w:rPr>
+        <w:t xml:space="preserve">    id_pedido int not null,</w:t>
+      </w:r>
+    </w:p>
+    <w:p>
+      <w:pPr>
+        <w:spacing w:after="67"/>
+        <w:ind w:left="0" w:firstLine="0"/>
+        <w:rPr>
+          <w:sz w:val="24"/>
+        </w:rPr>
+      </w:pPr>
+      <w:r>
+        <w:rPr>
+          <w:sz w:val="24"/>
+        </w:rPr>
+        <w:t xml:space="preserve">    id_produto int not null,</w:t>
+      </w:r>
+    </w:p>
+    <w:p>
+      <w:pPr>
+        <w:spacing w:after="67"/>
+        <w:ind w:left="0" w:firstLine="0"/>
+        <w:rPr>
+          <w:sz w:val="24"/>
+        </w:rPr>
+      </w:pPr>
+      <w:r>
+        <w:rPr>
+          <w:sz w:val="24"/>
+        </w:rPr>
+        <w:t xml:space="preserve">    quantidade int not null,</w:t>
+      </w:r>
+    </w:p>
+    <w:p>
+      <w:pPr>
+        <w:spacing w:after="67"/>
+        <w:ind w:left="0" w:firstLine="0"/>
+        <w:rPr>
+          <w:sz w:val="24"/>
+        </w:rPr>
+      </w:pPr>
+      <w:r>
+        <w:rPr>
+          <w:sz w:val="24"/>
+        </w:rPr>
+        <w:t xml:space="preserve">    preco_unitario decimal(10, 2) not null,</w:t>
+      </w:r>
+    </w:p>
+    <w:p>
+      <w:pPr>
+        <w:spacing w:after="67"/>
+        <w:ind w:left="0" w:firstLine="0"/>
+        <w:rPr>
+          <w:sz w:val="24"/>
+        </w:rPr>
+      </w:pPr>
+      <w:r>
+        <w:rPr>
+          <w:sz w:val="24"/>
+        </w:rPr>
+        <w:t xml:space="preserve">    foreign key (id_pedido) references pedido(id_pedido),</w:t>
+      </w:r>
+    </w:p>
+    <w:p>
+      <w:pPr>
+        <w:spacing w:after="67"/>
+        <w:ind w:left="0" w:firstLine="0"/>
+        <w:rPr>
+          <w:sz w:val="24"/>
+        </w:rPr>
+      </w:pPr>
+      <w:r>
+        <w:rPr>
+          <w:sz w:val="24"/>
+        </w:rPr>
+        <w:t xml:space="preserve">    foreign key (id_produto) references produto(id_produto)</w:t>
+      </w:r>
+    </w:p>
+    <w:p>
+      <w:pPr>
+        <w:spacing w:after="67"/>
+        <w:ind w:left="0" w:firstLine="0"/>
+        <w:rPr>
+          <w:sz w:val="24"/>
+        </w:rPr>
+      </w:pPr>
+      <w:r>
+        <w:rPr>
+          <w:sz w:val="24"/>
+        </w:rPr>
+        <w:t>);</w:t>
+      </w:r>
+    </w:p>
+    <w:p>
+      <w:pPr>
+        <w:spacing w:after="67"/>
+        <w:ind w:left="0" w:firstLine="0"/>
+        <w:rPr>
+          <w:sz w:val="24"/>
+        </w:rPr>
+      </w:pPr>
+    </w:p>
+    <w:p>
+      <w:pPr>
+        <w:spacing w:after="67"/>
+        <w:ind w:left="0" w:firstLine="0"/>
+        <w:rPr>
+          <w:sz w:val="24"/>
+        </w:rPr>
+      </w:pPr>
+      <w:r>
+        <w:rPr>
+          <w:sz w:val="24"/>
+        </w:rPr>
+        <w:t>create table avaliacao (</w:t>
+      </w:r>
+    </w:p>
+    <w:p>
+      <w:pPr>
+        <w:spacing w:after="67"/>
+        <w:ind w:left="0" w:firstLine="0"/>
+        <w:rPr>
+          <w:sz w:val="24"/>
+        </w:rPr>
+      </w:pPr>
+      <w:r>
+        <w:rPr>
+          <w:sz w:val="24"/>
+        </w:rPr>
+        <w:t xml:space="preserve">    id_avaliacao int primary key auto_increment not null,</w:t>
+      </w:r>
+    </w:p>
+    <w:p>
+      <w:pPr>
+        <w:spacing w:after="67"/>
+        <w:ind w:left="0" w:firstLine="0"/>
+        <w:rPr>
+          <w:sz w:val="24"/>
+        </w:rPr>
+      </w:pPr>
+      <w:r>
+        <w:rPr>
+          <w:sz w:val="24"/>
+        </w:rPr>
+        <w:t xml:space="preserve">    id_usuario int not null,</w:t>
+      </w:r>
+    </w:p>
+    <w:p>
+      <w:pPr>
+        <w:spacing w:after="67"/>
+        <w:ind w:left="0" w:firstLine="0"/>
+        <w:rPr>
+          <w:sz w:val="24"/>
+        </w:rPr>
+      </w:pPr>
+      <w:r>
+        <w:rPr>
+          <w:sz w:val="24"/>
+        </w:rPr>
+        <w:t xml:space="preserve">    id_produto int not null,</w:t>
+      </w:r>
+    </w:p>
+    <w:p>
+      <w:pPr>
+        <w:spacing w:after="67"/>
+        <w:ind w:left="0" w:firstLine="0"/>
+        <w:rPr>
+          <w:sz w:val="24"/>
+        </w:rPr>
+      </w:pPr>
+      <w:r>
+        <w:rPr>
+          <w:sz w:val="24"/>
+        </w:rPr>
+        <w:t xml:space="preserve">    nota int not null,</w:t>
+      </w:r>
+    </w:p>
+    <w:p>
+      <w:pPr>
+        <w:spacing w:after="67"/>
+        <w:ind w:left="0" w:firstLine="0"/>
+        <w:rPr>
+          <w:sz w:val="24"/>
+        </w:rPr>
+      </w:pPr>
+      <w:r>
+        <w:rPr>
+          <w:sz w:val="24"/>
+        </w:rPr>
+        <w:t xml:space="preserve">    comentario text,</w:t>
+      </w:r>
+    </w:p>
+    <w:p>
+      <w:pPr>
+        <w:spacing w:after="67"/>
+        <w:ind w:left="0" w:firstLine="0"/>
+        <w:rPr>
+          <w:sz w:val="24"/>
+        </w:rPr>
+      </w:pPr>
+      <w:r>
+        <w:rPr>
+          <w:sz w:val="24"/>
+        </w:rPr>
+        <w:t xml:space="preserve">    data_avaliacao date not null,</w:t>
+      </w:r>
+    </w:p>
+    <w:p>
+      <w:pPr>
+        <w:spacing w:after="67"/>
+        <w:ind w:left="0" w:firstLine="0"/>
+        <w:rPr>
+          <w:sz w:val="24"/>
+        </w:rPr>
+      </w:pPr>
+      <w:r>
+        <w:rPr>
+          <w:sz w:val="24"/>
+        </w:rPr>
+        <w:t xml:space="preserve">    foreign key (id_usuario) references usuario(id_usuario),</w:t>
+      </w:r>
+    </w:p>
+    <w:p>
+      <w:pPr>
+        <w:spacing w:after="67"/>
+        <w:ind w:left="0" w:firstLine="0"/>
+        <w:rPr>
+          <w:sz w:val="24"/>
+        </w:rPr>
+      </w:pPr>
+      <w:r>
+        <w:rPr>
+          <w:sz w:val="24"/>
+        </w:rPr>
+        <w:t xml:space="preserve">    foreign key (id_produto) references produto(id_produto)</w:t>
+      </w:r>
+    </w:p>
+    <w:p>
+      <w:pPr>
+        <w:spacing w:after="67"/>
+        <w:ind w:left="0" w:firstLine="0"/>
+        <w:rPr>
+          <w:sz w:val="24"/>
+        </w:rPr>
+      </w:pPr>
+      <w:r>
+        <w:rPr>
+          <w:sz w:val="24"/>
+        </w:rPr>
+        <w:t>);</w:t>
+      </w:r>
+    </w:p>
+    <w:p>
+      <w:pPr>
+        <w:spacing w:after="67"/>
+        <w:ind w:left="0" w:firstLine="0"/>
+        <w:rPr>
+          <w:sz w:val="24"/>
+        </w:rPr>
+      </w:pPr>
+    </w:p>
+    <w:p>
+      <w:pPr>
+        <w:spacing w:after="67"/>
+        <w:ind w:left="0" w:firstLine="0"/>
+        <w:rPr>
+          <w:sz w:val="24"/>
+        </w:rPr>
+      </w:pPr>
+      <w:r>
+        <w:rPr>
+          <w:sz w:val="24"/>
+        </w:rPr>
+        <w:t>create table acesso_pedido (</w:t>
+      </w:r>
+    </w:p>
+    <w:p>
+      <w:pPr>
+        <w:spacing w:after="67"/>
+        <w:ind w:left="0" w:firstLine="0"/>
+        <w:rPr>
+          <w:sz w:val="24"/>
+        </w:rPr>
+      </w:pPr>
+      <w:r>
+        <w:rPr>
+          <w:sz w:val="24"/>
+        </w:rPr>
+        <w:t xml:space="preserve">    id_pedido int not null,</w:t>
+      </w:r>
+    </w:p>
+    <w:p>
+      <w:pPr>
+        <w:spacing w:after="67"/>
+        <w:ind w:left="0" w:firstLine="0"/>
+        <w:rPr>
+          <w:sz w:val="24"/>
+        </w:rPr>
+      </w:pPr>
+      <w:r>
+        <w:rPr>
+          <w:sz w:val="24"/>
+        </w:rPr>
+        <w:t xml:space="preserve">    id_usuario int not null, </w:t>
+      </w:r>
+    </w:p>
+    <w:p>
+      <w:pPr>
+        <w:spacing w:after="67"/>
+        <w:ind w:left="0" w:firstLine="0"/>
+        <w:rPr>
+          <w:sz w:val="24"/>
+        </w:rPr>
+      </w:pPr>
+      <w:r>
+        <w:rPr>
+          <w:sz w:val="24"/>
+        </w:rPr>
+        <w:t xml:space="preserve">    foreign key (id_pedido) references pedido(id_pedido),</w:t>
+      </w:r>
+    </w:p>
+    <w:p>
+      <w:pPr>
+        <w:spacing w:after="67"/>
+        <w:ind w:left="0" w:firstLine="0"/>
+        <w:rPr>
+          <w:sz w:val="24"/>
+        </w:rPr>
+      </w:pPr>
+      <w:r>
+        <w:rPr>
+          <w:sz w:val="24"/>
+        </w:rPr>
+        <w:lastRenderedPageBreak/>
+        <w:t xml:space="preserve">    foreign key (id_usuario) references usuario(id_usuario),</w:t>
+      </w:r>
+    </w:p>
+    <w:p>
+      <w:pPr>
+        <w:spacing w:after="67"/>
+        <w:ind w:left="0" w:firstLine="0"/>
+        <w:rPr>
+          <w:sz w:val="24"/>
+        </w:rPr>
+      </w:pPr>
+      <w:r>
+        <w:rPr>
+          <w:sz w:val="24"/>
+        </w:rPr>
+        <w:t xml:space="preserve">    primary key (id_pedido, id_usuario)</w:t>
+      </w:r>
+    </w:p>
+    <w:p>
+      <w:pPr>
+        <w:spacing w:after="67"/>
+        <w:ind w:left="0" w:firstLine="0"/>
+        <w:rPr>
+          <w:sz w:val="24"/>
+        </w:rPr>
+      </w:pPr>
+      <w:r>
+        <w:rPr>
+          <w:sz w:val="24"/>
+        </w:rPr>
+        <w:t>);</w:t>
+      </w:r>
+    </w:p>
+    <w:p>
+      <w:pPr>
+        <w:spacing w:after="67"/>
+        <w:ind w:left="360" w:firstLine="0"/>
+        <w:rPr>
+          <w:b/>
+          <w:bCs/>
+          <w:sz w:val="28"/>
+          <w:szCs w:val="28"/>
+        </w:rPr>
+      </w:pPr>
+    </w:p>
+    <w:p>
+      <w:pPr>
+        <w:pStyle w:val="PargrafodaLista"/>
+        <w:numPr>
+          <w:ilvl w:val="0"/>
+          <w:numId w:val="30"/>
+        </w:numPr>
+        <w:rPr>
+          <w:sz w:val="24"/>
+        </w:rPr>
+      </w:pPr>
+      <w:r>
+        <w:rPr>
+          <w:sz w:val="24"/>
+        </w:rPr>
+        <w:t>Armazenamento de Dados</w:t>
+      </w:r>
+      <w:r>
+        <w:rPr>
+          <w:sz w:val="24"/>
+        </w:rPr>
+        <w:t>:</w:t>
+      </w:r>
+    </w:p>
+    <w:p>
+      <w:pPr>
+        <w:ind w:left="0" w:firstLine="0"/>
+        <w:rPr>
+          <w:sz w:val="24"/>
+        </w:rPr>
+      </w:pPr>
+      <w:r>
+        <w:rPr>
+          <w:sz w:val="24"/>
+        </w:rPr>
+        <w:t>O SGBD escolhido para este modelo é o MySQL , que utiliza o mecanismo de armazenamento InnoDB por padrão, garantindo suporte a transações e integridade referencial entre as tabelas.</w:t>
+      </w:r>
+    </w:p>
+    <w:p>
+      <w:pPr>
+        <w:ind w:left="0" w:firstLine="0"/>
+        <w:rPr>
+          <w:sz w:val="24"/>
+        </w:rPr>
+      </w:pPr>
+      <w:r>
+        <w:rPr>
+          <w:sz w:val="24"/>
+        </w:rPr>
+        <w:t>Tipos de dados como DECIMAL, VARCHARe TEXTforam escolhidos de acordo com a natureza dos dados (numéricos ou de texto) para otimização do armazenamento e consulta.</w:t>
+      </w:r>
+    </w:p>
+    <w:p>
+      <w:pPr>
+        <w:ind w:left="0" w:firstLine="0"/>
+        <w:rPr>
+          <w:sz w:val="24"/>
+        </w:rPr>
+      </w:pPr>
+    </w:p>
+    <w:p>
+      <w:pPr>
+        <w:pStyle w:val="PargrafodaLista"/>
+        <w:numPr>
+          <w:ilvl w:val="0"/>
+          <w:numId w:val="32"/>
+        </w:numPr>
+        <w:rPr>
+          <w:b/>
+          <w:bCs/>
+          <w:sz w:val="28"/>
+          <w:szCs w:val="28"/>
+        </w:rPr>
+      </w:pPr>
+      <w:r>
+        <w:rPr>
+          <w:b/>
+          <w:bCs/>
+          <w:sz w:val="28"/>
+          <w:szCs w:val="28"/>
+        </w:rPr>
+        <w:t>P</w:t>
+      </w:r>
+      <w:r>
+        <w:rPr>
+          <w:b/>
+          <w:bCs/>
+          <w:sz w:val="28"/>
+          <w:szCs w:val="28"/>
+        </w:rPr>
+        <w:t>opulação de Dados:</w:t>
+      </w:r>
+    </w:p>
+    <w:p>
+      <w:pPr>
+        <w:spacing w:after="67"/>
+        <w:ind w:left="0" w:firstLine="0"/>
+        <w:jc w:val="both"/>
+        <w:rPr>
+          <w:sz w:val="24"/>
+        </w:rPr>
+      </w:pPr>
+      <w:r>
+        <w:rPr>
+          <w:sz w:val="24"/>
+        </w:rPr>
+        <w:t xml:space="preserve">insert into usuario (nome, email, senha, telefone, role) </w:t>
+      </w:r>
+    </w:p>
+    <w:p>
+      <w:pPr>
+        <w:spacing w:after="67"/>
+        <w:ind w:left="0" w:firstLine="0"/>
+        <w:jc w:val="both"/>
+        <w:rPr>
+          <w:sz w:val="24"/>
+        </w:rPr>
+      </w:pPr>
+      <w:r>
+        <w:rPr>
+          <w:sz w:val="24"/>
+        </w:rPr>
+        <w:t>values</w:t>
+      </w:r>
+      <w:r>
+        <w:rPr>
+          <w:sz w:val="24"/>
+        </w:rPr>
+        <w:t xml:space="preserve"> </w:t>
+      </w:r>
+      <w:r>
+        <w:rPr>
+          <w:sz w:val="24"/>
+        </w:rPr>
+        <w:t>('admin', 'admin@gmail.com', 'senhaadmin', '1234567890', 'admin'),</w:t>
+      </w:r>
+      <w:r>
+        <w:rPr>
+          <w:sz w:val="24"/>
+        </w:rPr>
+        <w:t xml:space="preserve"> </w:t>
+      </w:r>
+      <w:r>
+        <w:rPr>
+          <w:sz w:val="24"/>
+        </w:rPr>
+        <w:t>('vendedor', 'vendedor@gmail.com', 'senhavendedor', '0987654321', 'vendedor'),</w:t>
+      </w:r>
+      <w:r>
+        <w:rPr>
+          <w:sz w:val="24"/>
+        </w:rPr>
+        <w:t xml:space="preserve"> </w:t>
+      </w:r>
+      <w:r>
+        <w:rPr>
+          <w:sz w:val="24"/>
+        </w:rPr>
+        <w:t>('cliente', 'cliente@gmail.com', 'senhacliente', '1122334455', 'cliente');</w:t>
+      </w:r>
+    </w:p>
+    <w:p>
+      <w:pPr>
+        <w:spacing w:after="67"/>
+        <w:ind w:left="10"/>
+        <w:rPr>
+          <w:sz w:val="24"/>
+        </w:rPr>
+      </w:pPr>
+    </w:p>
+    <w:p>
+      <w:pPr>
+        <w:spacing w:after="67"/>
+        <w:ind w:left="10"/>
+        <w:rPr>
+          <w:sz w:val="24"/>
+        </w:rPr>
+      </w:pPr>
+      <w:r>
+        <w:rPr>
+          <w:sz w:val="24"/>
+        </w:rPr>
+        <w:t xml:space="preserve">insert into categoria (nome_categoria) </w:t>
+      </w:r>
+    </w:p>
+    <w:p>
+      <w:pPr>
+        <w:spacing w:after="67"/>
+        <w:ind w:left="10"/>
+        <w:rPr>
+          <w:sz w:val="24"/>
+        </w:rPr>
+      </w:pPr>
+      <w:r>
+        <w:rPr>
+          <w:sz w:val="24"/>
+        </w:rPr>
+        <w:t>values</w:t>
+      </w:r>
+      <w:r>
+        <w:rPr>
+          <w:sz w:val="24"/>
+        </w:rPr>
+        <w:t xml:space="preserve"> </w:t>
+      </w:r>
+      <w:r>
+        <w:rPr>
+          <w:sz w:val="24"/>
+        </w:rPr>
+        <w:t>('automobilismo'), ('aventura'), ('basquete'), ('caminhada'), ('corrida'), ('esporte-de-quadra'), ('streetwar'), ('tennis e squash'), ('ofertas');</w:t>
+      </w:r>
+    </w:p>
+    <w:p>
+      <w:pPr>
+        <w:spacing w:after="67"/>
+        <w:ind w:left="10"/>
+        <w:rPr>
+          <w:sz w:val="24"/>
+        </w:rPr>
+      </w:pPr>
+    </w:p>
+    <w:p>
+      <w:pPr>
+        <w:spacing w:after="67"/>
+        <w:ind w:left="10"/>
+        <w:rPr>
+          <w:sz w:val="24"/>
+        </w:rPr>
+      </w:pPr>
+      <w:r>
+        <w:rPr>
+          <w:sz w:val="24"/>
+        </w:rPr>
+        <w:t xml:space="preserve">insert into produto (nome, marca, descricao, preco, estoque, id_categoria, cor, imagem_url, tamanho) </w:t>
+      </w:r>
+    </w:p>
+    <w:p>
+      <w:pPr>
+        <w:spacing w:after="67"/>
+        <w:ind w:left="10"/>
+        <w:rPr>
+          <w:sz w:val="24"/>
+        </w:rPr>
+      </w:pPr>
+      <w:r>
+        <w:rPr>
+          <w:sz w:val="24"/>
+        </w:rPr>
+        <w:t>values</w:t>
+      </w:r>
+      <w:r>
+        <w:rPr>
+          <w:sz w:val="24"/>
+        </w:rPr>
+        <w:t xml:space="preserve"> </w:t>
+      </w:r>
+      <w:r>
+        <w:rPr>
+          <w:sz w:val="24"/>
+        </w:rPr>
+        <w:t>('tênis qix skate retrô am preto cinza branco', 'qix', 'tênis de skate retrô em cores clássicas', 239.99, 20, (select id_categoria from categoria where nome_categoria = 'streetwar'), 'preto', 'url_da_imagem', '42'),</w:t>
+      </w:r>
+      <w:r>
+        <w:rPr>
+          <w:sz w:val="24"/>
+        </w:rPr>
+        <w:t xml:space="preserve"> </w:t>
+      </w:r>
+      <w:r>
+        <w:rPr>
+          <w:sz w:val="24"/>
+        </w:rPr>
+        <w:t>('tênis puma mapf1 neo cat - branco', 'puma', 'tênis inspirado no automobilismo', 499.90, 15, (select id_categoria from categoria where nome_categoria = 'automobilismo'), 'branco', 'url_da_imagem', '41'),</w:t>
+      </w:r>
+      <w:r>
+        <w:rPr>
+          <w:sz w:val="24"/>
+        </w:rPr>
+        <w:t xml:space="preserve"> </w:t>
+      </w:r>
+      <w:r>
+        <w:rPr>
+          <w:sz w:val="24"/>
+        </w:rPr>
+        <w:t>('tênis under armour basquete spawn 3 masculino - vermelho+branco', 'under armour', 'tênis de basquete de alta performance', 237.49, 10, (select id_categoria from categoria where nome_categoria = 'basquete'), 'vermelho+branco', 'url_da_imagem', '43');</w:t>
+      </w:r>
+    </w:p>
+    <w:p>
+      <w:pPr>
+        <w:spacing w:after="67"/>
+        <w:ind w:left="10"/>
+        <w:rPr>
+          <w:sz w:val="24"/>
+        </w:rPr>
+      </w:pPr>
+    </w:p>
+    <w:p>
+      <w:pPr>
+        <w:spacing w:after="67"/>
+        <w:ind w:left="10"/>
+        <w:rPr>
+          <w:sz w:val="24"/>
+        </w:rPr>
+      </w:pPr>
+      <w:r>
+        <w:rPr>
+          <w:sz w:val="24"/>
+        </w:rPr>
+        <w:t xml:space="preserve">insert into pedido (id_usuario, data_pedido, status, total) </w:t>
+      </w:r>
+    </w:p>
+    <w:p>
+      <w:pPr>
+        <w:spacing w:after="67"/>
+        <w:ind w:left="10"/>
+        <w:rPr>
+          <w:sz w:val="24"/>
+        </w:rPr>
+      </w:pPr>
+      <w:r>
+        <w:rPr>
+          <w:sz w:val="24"/>
+        </w:rPr>
+        <w:t>values</w:t>
+      </w:r>
+      <w:r>
+        <w:rPr>
+          <w:sz w:val="24"/>
+        </w:rPr>
+        <w:t xml:space="preserve"> </w:t>
+      </w:r>
+      <w:r>
+        <w:rPr>
+          <w:sz w:val="24"/>
+        </w:rPr>
+        <w:t>(2, curdate(), 'pendente', 499.99);</w:t>
+      </w:r>
+    </w:p>
+    <w:p>
+      <w:pPr>
+        <w:spacing w:after="67"/>
+        <w:ind w:left="10"/>
+        <w:rPr>
+          <w:sz w:val="24"/>
+        </w:rPr>
+      </w:pPr>
+    </w:p>
+    <w:p>
+      <w:pPr>
+        <w:spacing w:after="67"/>
+        <w:ind w:left="10"/>
+        <w:rPr>
+          <w:sz w:val="24"/>
+        </w:rPr>
+      </w:pPr>
+      <w:r>
+        <w:rPr>
+          <w:sz w:val="24"/>
+        </w:rPr>
+        <w:t>insert into acesso_pedido (id_pedido, id_usuario)</w:t>
+      </w:r>
+      <w:r>
+        <w:rPr>
+          <w:sz w:val="24"/>
+        </w:rPr>
+        <w:t xml:space="preserve"> </w:t>
+      </w:r>
+      <w:r>
+        <w:rPr>
+          <w:sz w:val="24"/>
+        </w:rPr>
+        <w:t>select p.id_pedido, 1 from pedido p where p.id_usuario != 1;</w:t>
+      </w:r>
+    </w:p>
+    <w:p>
+      <w:pPr>
+        <w:spacing w:after="67"/>
+        <w:ind w:left="10"/>
+        <w:rPr>
+          <w:sz w:val="24"/>
+        </w:rPr>
+      </w:pPr>
+    </w:p>
+    <w:p>
+      <w:pPr>
+        <w:spacing w:after="67"/>
+        <w:ind w:left="10"/>
+        <w:rPr>
+          <w:sz w:val="24"/>
+        </w:rPr>
+      </w:pPr>
+      <w:r>
+        <w:rPr>
+          <w:sz w:val="24"/>
+        </w:rPr>
+        <w:lastRenderedPageBreak/>
+        <w:t>insert into acesso_pedido (id_pedido, id_usuario)</w:t>
+      </w:r>
+      <w:r>
+        <w:rPr>
+          <w:sz w:val="24"/>
+        </w:rPr>
+        <w:t xml:space="preserve"> </w:t>
+      </w:r>
+      <w:r>
+        <w:rPr>
+          <w:sz w:val="24"/>
+        </w:rPr>
+        <w:t>select p.id_pedido, 2 from pedido p where p.id_usuario = 2;</w:t>
+      </w:r>
+    </w:p>
+    <w:p>
+      <w:pPr>
+        <w:spacing w:after="67"/>
+        <w:ind w:left="10"/>
+        <w:rPr>
+          <w:sz w:val="24"/>
+        </w:rPr>
+      </w:pPr>
+    </w:p>
+    <w:p>
+      <w:pPr>
+        <w:pStyle w:val="PargrafodaLista"/>
+        <w:numPr>
+          <w:ilvl w:val="0"/>
+          <w:numId w:val="32"/>
+        </w:numPr>
+        <w:spacing w:after="67"/>
+        <w:rPr>
+          <w:b/>
+          <w:bCs/>
+          <w:sz w:val="28"/>
+          <w:szCs w:val="28"/>
+        </w:rPr>
+      </w:pPr>
+      <w:r>
+        <w:rPr>
+          <w:b/>
+          <w:bCs/>
+          <w:sz w:val="28"/>
+          <w:szCs w:val="28"/>
+        </w:rPr>
+        <w:t>Gerenciamento de Permissões:</w:t>
+      </w:r>
+    </w:p>
+    <w:p>
+      <w:pPr>
+        <w:ind w:left="-346" w:firstLine="0"/>
+        <w:rPr>
+          <w:sz w:val="24"/>
+        </w:rPr>
+      </w:pPr>
+      <w:r>
+        <w:rPr>
+          <w:sz w:val="24"/>
+        </w:rPr>
+        <w:t>create table usuario (</w:t>
+      </w:r>
+    </w:p>
+    <w:p>
+      <w:pPr>
+        <w:ind w:left="-346" w:firstLine="0"/>
+        <w:rPr>
+          <w:sz w:val="24"/>
+        </w:rPr>
+      </w:pPr>
+      <w:r>
+        <w:rPr>
+          <w:sz w:val="24"/>
+        </w:rPr>
+        <w:t xml:space="preserve">    id_usuario int not null auto_increment primary key,</w:t>
+      </w:r>
+    </w:p>
+    <w:p>
+      <w:pPr>
+        <w:ind w:left="-346" w:firstLine="0"/>
+        <w:rPr>
+          <w:sz w:val="24"/>
+        </w:rPr>
+      </w:pPr>
+      <w:r>
+        <w:rPr>
+          <w:sz w:val="24"/>
+        </w:rPr>
+        <w:t xml:space="preserve">    nome varchar(100) not null,</w:t>
+      </w:r>
+    </w:p>
+    <w:p>
+      <w:pPr>
+        <w:ind w:left="-346" w:firstLine="0"/>
+        <w:rPr>
+          <w:sz w:val="24"/>
+        </w:rPr>
+      </w:pPr>
+      <w:r>
+        <w:rPr>
+          <w:sz w:val="24"/>
+        </w:rPr>
+        <w:t xml:space="preserve">    email varchar(255) unique not null,</w:t>
+      </w:r>
+    </w:p>
+    <w:p>
+      <w:pPr>
+        <w:ind w:left="-346" w:firstLine="0"/>
+        <w:rPr>
+          <w:sz w:val="24"/>
+        </w:rPr>
+      </w:pPr>
+      <w:r>
+        <w:rPr>
+          <w:sz w:val="24"/>
+        </w:rPr>
+        <w:t xml:space="preserve">    senha varchar(255) not null,</w:t>
+      </w:r>
+    </w:p>
+    <w:p>
+      <w:pPr>
+        <w:ind w:left="-346" w:firstLine="0"/>
+        <w:rPr>
+          <w:sz w:val="24"/>
+        </w:rPr>
+      </w:pPr>
+      <w:r>
+        <w:rPr>
+          <w:sz w:val="24"/>
+        </w:rPr>
+        <w:t xml:space="preserve">    telefone varchar(15) not null,</w:t>
+      </w:r>
+    </w:p>
+    <w:p>
+      <w:pPr>
+        <w:ind w:left="-346" w:firstLine="0"/>
+        <w:rPr>
+          <w:sz w:val="24"/>
+        </w:rPr>
+      </w:pPr>
+      <w:r>
+        <w:rPr>
+          <w:sz w:val="24"/>
+        </w:rPr>
+        <w:t xml:space="preserve">    </w:t>
+      </w:r>
+      <w:r>
+        <w:rPr>
+          <w:sz w:val="24"/>
+        </w:rPr>
+        <w:t>role enum('admin', 'vendedor', 'cliente') not null</w:t>
+      </w:r>
+    </w:p>
+    <w:p>
+      <w:pPr>
+        <w:ind w:left="-346" w:firstLine="0"/>
+        <w:rPr>
+          <w:sz w:val="24"/>
+        </w:rPr>
+      </w:pPr>
+      <w:r>
+        <w:rPr>
+          <w:sz w:val="24"/>
+        </w:rPr>
+        <w:t>);</w:t>
+      </w:r>
+    </w:p>
+    <w:p>
+      <w:pPr>
+        <w:ind w:left="-346" w:firstLine="0"/>
+        <w:rPr>
+          <w:sz w:val="24"/>
+        </w:rPr>
+      </w:pPr>
+      <w:r>
+        <w:rPr>
+          <w:sz w:val="24"/>
+        </w:rPr>
+        <w:t>create table acesso_pedido (</w:t>
+      </w:r>
+    </w:p>
+    <w:p>
+      <w:pPr>
+        <w:ind w:left="-346" w:firstLine="0"/>
+        <w:rPr>
+          <w:sz w:val="24"/>
+        </w:rPr>
+      </w:pPr>
+      <w:r>
+        <w:rPr>
+          <w:sz w:val="24"/>
+        </w:rPr>
+        <w:t xml:space="preserve">    id_pedido int not null,</w:t>
+      </w:r>
+    </w:p>
+    <w:p>
+      <w:pPr>
+        <w:ind w:left="-346" w:firstLine="0"/>
+        <w:rPr>
+          <w:sz w:val="24"/>
+        </w:rPr>
+      </w:pPr>
+      <w:r>
+        <w:rPr>
+          <w:sz w:val="24"/>
+        </w:rPr>
+        <w:t xml:space="preserve">    id_usuario int not null, </w:t>
+      </w:r>
+    </w:p>
+    <w:p>
+      <w:pPr>
+        <w:ind w:left="-346" w:firstLine="0"/>
+        <w:rPr>
+          <w:sz w:val="24"/>
+        </w:rPr>
+      </w:pPr>
+      <w:r>
+        <w:rPr>
+          <w:sz w:val="24"/>
+        </w:rPr>
+        <w:t xml:space="preserve">    foreign key (id_pedido) references pedido(id_pedido),</w:t>
+      </w:r>
+    </w:p>
+    <w:p>
+      <w:pPr>
+        <w:ind w:left="-346" w:firstLine="0"/>
+        <w:rPr>
+          <w:sz w:val="24"/>
+        </w:rPr>
+      </w:pPr>
+      <w:r>
+        <w:rPr>
+          <w:sz w:val="24"/>
+        </w:rPr>
+        <w:t xml:space="preserve">    foreign key (id_usuario) references usuario(id_usuario),</w:t>
+      </w:r>
+    </w:p>
+    <w:p>
+      <w:pPr>
+        <w:ind w:left="-346" w:firstLine="0"/>
+        <w:rPr>
+          <w:sz w:val="24"/>
+        </w:rPr>
+      </w:pPr>
+      <w:r>
+        <w:rPr>
+          <w:sz w:val="24"/>
+        </w:rPr>
+        <w:t xml:space="preserve">    primary key (id_pedido, id_usuario)</w:t>
+      </w:r>
+    </w:p>
+    <w:p>
+      <w:pPr>
+        <w:ind w:left="-346" w:firstLine="0"/>
+        <w:rPr>
+          <w:sz w:val="24"/>
+        </w:rPr>
+      </w:pPr>
+      <w:r>
+        <w:rPr>
+          <w:sz w:val="24"/>
+        </w:rPr>
+        <w:t>);</w:t>
+      </w:r>
+    </w:p>
+    <w:p>
+      <w:pPr>
+        <w:ind w:left="-346" w:firstLine="0"/>
+        <w:rPr>
+          <w:sz w:val="24"/>
+        </w:rPr>
+      </w:pPr>
+    </w:p>
+    <w:p>
+      <w:pPr>
+        <w:ind w:left="-346" w:firstLine="0"/>
+        <w:rPr>
+          <w:sz w:val="24"/>
+        </w:rPr>
+      </w:pPr>
+      <w:r>
+        <w:rPr>
+          <w:sz w:val="24"/>
+        </w:rPr>
+        <w:t>insert into acesso_pedido (id_pedido, id_usuario)</w:t>
+      </w:r>
+    </w:p>
+    <w:p>
+      <w:pPr>
+        <w:ind w:left="-346" w:firstLine="0"/>
+        <w:rPr>
+          <w:sz w:val="24"/>
+        </w:rPr>
+      </w:pPr>
+      <w:r>
+        <w:rPr>
+          <w:sz w:val="24"/>
+        </w:rPr>
+        <w:t>select p.id_pedido, 1 from pedido p where p.id_usuario != 1;</w:t>
+      </w:r>
+    </w:p>
+    <w:p>
+      <w:pPr>
+        <w:ind w:left="-346" w:firstLine="0"/>
+        <w:rPr>
+          <w:sz w:val="24"/>
+        </w:rPr>
+      </w:pPr>
+    </w:p>
+    <w:p>
+      <w:pPr>
+        <w:ind w:left="-346" w:firstLine="0"/>
+        <w:rPr>
+          <w:sz w:val="24"/>
+        </w:rPr>
+      </w:pPr>
+      <w:r>
+        <w:rPr>
+          <w:sz w:val="24"/>
+        </w:rPr>
+        <w:t>insert into acesso_pedido (id_pedido, id_usuario)</w:t>
+      </w:r>
+    </w:p>
+    <w:p>
+      <w:pPr>
+        <w:ind w:left="-346" w:firstLine="0"/>
+        <w:rPr>
+          <w:sz w:val="24"/>
+        </w:rPr>
+      </w:pPr>
+      <w:r>
+        <w:rPr>
+          <w:sz w:val="24"/>
+        </w:rPr>
+        <w:t>select p.id_pedido, 2 from pedido p where p.id_usuario = 2;</w:t>
       </w:r>
     </w:p>
     <w:sectPr>
@@ -5621,6 +9682,155 @@
     </w:lvl>
   </w:abstractNum>
   <w:abstractNum w:abstractNumId="1" w15:restartNumberingAfterBreak="0">
+    <w:nsid w:val="0AD30286"/>
+    <w:multiLevelType w:val="multilevel"/>
+    <w:tmpl w:val="E7D44CC6"/>
+    <w:lvl w:ilvl="0">
+      <w:start w:val="1"/>
+      <w:numFmt w:val="bullet"/>
+      <w:lvlText w:val=""/>
+      <w:lvlJc w:val="left"/>
+      <w:pPr>
+        <w:tabs>
+          <w:tab w:val="num" w:pos="720"/>
+        </w:tabs>
+        <w:ind w:left="720" w:hanging="360"/>
+      </w:pPr>
+      <w:rPr>
+        <w:rFonts w:ascii="Symbol" w:hAnsi="Symbol" w:hint="default"/>
+        <w:sz w:val="20"/>
+      </w:rPr>
+    </w:lvl>
+    <w:lvl w:ilvl="1" w:tentative="1">
+      <w:start w:val="1"/>
+      <w:numFmt w:val="bullet"/>
+      <w:lvlText w:val="o"/>
+      <w:lvlJc w:val="left"/>
+      <w:pPr>
+        <w:tabs>
+          <w:tab w:val="num" w:pos="1440"/>
+        </w:tabs>
+        <w:ind w:left="1440" w:hanging="360"/>
+      </w:pPr>
+      <w:rPr>
+        <w:rFonts w:ascii="Courier New" w:hAnsi="Courier New" w:hint="default"/>
+        <w:sz w:val="20"/>
+      </w:rPr>
+    </w:lvl>
+    <w:lvl w:ilvl="2" w:tentative="1">
+      <w:start w:val="1"/>
+      <w:numFmt w:val="bullet"/>
+      <w:lvlText w:val=""/>
+      <w:lvlJc w:val="left"/>
+      <w:pPr>
+        <w:tabs>
+          <w:tab w:val="num" w:pos="2160"/>
+        </w:tabs>
+        <w:ind w:left="2160" w:hanging="360"/>
+      </w:pPr>
+      <w:rPr>
+        <w:rFonts w:ascii="Wingdings" w:hAnsi="Wingdings" w:hint="default"/>
+        <w:sz w:val="20"/>
+      </w:rPr>
+    </w:lvl>
+    <w:lvl w:ilvl="3" w:tentative="1">
+      <w:start w:val="1"/>
+      <w:numFmt w:val="bullet"/>
+      <w:lvlText w:val=""/>
+      <w:lvlJc w:val="left"/>
+      <w:pPr>
+        <w:tabs>
+          <w:tab w:val="num" w:pos="2880"/>
+        </w:tabs>
+        <w:ind w:left="2880" w:hanging="360"/>
+      </w:pPr>
+      <w:rPr>
+        <w:rFonts w:ascii="Wingdings" w:hAnsi="Wingdings" w:hint="default"/>
+        <w:sz w:val="20"/>
+      </w:rPr>
+    </w:lvl>
+    <w:lvl w:ilvl="4" w:tentative="1">
+      <w:start w:val="1"/>
+      <w:numFmt w:val="bullet"/>
+      <w:lvlText w:val=""/>
+      <w:lvlJc w:val="left"/>
+      <w:pPr>
+        <w:tabs>
+          <w:tab w:val="num" w:pos="3600"/>
+        </w:tabs>
+        <w:ind w:left="3600" w:hanging="360"/>
+      </w:pPr>
+      <w:rPr>
+        <w:rFonts w:ascii="Wingdings" w:hAnsi="Wingdings" w:hint="default"/>
+        <w:sz w:val="20"/>
+      </w:rPr>
+    </w:lvl>
+    <w:lvl w:ilvl="5" w:tentative="1">
+      <w:start w:val="1"/>
+      <w:numFmt w:val="bullet"/>
+      <w:lvlText w:val=""/>
+      <w:lvlJc w:val="left"/>
+      <w:pPr>
+        <w:tabs>
+          <w:tab w:val="num" w:pos="4320"/>
+        </w:tabs>
+        <w:ind w:left="4320" w:hanging="360"/>
+      </w:pPr>
+      <w:rPr>
+        <w:rFonts w:ascii="Wingdings" w:hAnsi="Wingdings" w:hint="default"/>
+        <w:sz w:val="20"/>
+      </w:rPr>
+    </w:lvl>
+    <w:lvl w:ilvl="6" w:tentative="1">
+      <w:start w:val="1"/>
+      <w:numFmt w:val="bullet"/>
+      <w:lvlText w:val=""/>
+      <w:lvlJc w:val="left"/>
+      <w:pPr>
+        <w:tabs>
+          <w:tab w:val="num" w:pos="5040"/>
+        </w:tabs>
+        <w:ind w:left="5040" w:hanging="360"/>
+      </w:pPr>
+      <w:rPr>
+        <w:rFonts w:ascii="Wingdings" w:hAnsi="Wingdings" w:hint="default"/>
+        <w:sz w:val="20"/>
+      </w:rPr>
+    </w:lvl>
+    <w:lvl w:ilvl="7" w:tentative="1">
+      <w:start w:val="1"/>
+      <w:numFmt w:val="bullet"/>
+      <w:lvlText w:val=""/>
+      <w:lvlJc w:val="left"/>
+      <w:pPr>
+        <w:tabs>
+          <w:tab w:val="num" w:pos="5760"/>
+        </w:tabs>
+        <w:ind w:left="5760" w:hanging="360"/>
+      </w:pPr>
+      <w:rPr>
+        <w:rFonts w:ascii="Wingdings" w:hAnsi="Wingdings" w:hint="default"/>
+        <w:sz w:val="20"/>
+      </w:rPr>
+    </w:lvl>
+    <w:lvl w:ilvl="8" w:tentative="1">
+      <w:start w:val="1"/>
+      <w:numFmt w:val="bullet"/>
+      <w:lvlText w:val=""/>
+      <w:lvlJc w:val="left"/>
+      <w:pPr>
+        <w:tabs>
+          <w:tab w:val="num" w:pos="6480"/>
+        </w:tabs>
+        <w:ind w:left="6480" w:hanging="360"/>
+      </w:pPr>
+      <w:rPr>
+        <w:rFonts w:ascii="Wingdings" w:hAnsi="Wingdings" w:hint="default"/>
+        <w:sz w:val="20"/>
+      </w:rPr>
+    </w:lvl>
+  </w:abstractNum>
+  <w:abstractNum w:abstractNumId="2" w15:restartNumberingAfterBreak="0">
     <w:nsid w:val="0D800F2F"/>
     <w:multiLevelType w:val="hybridMultilevel"/>
     <w:tmpl w:val="66648900"/>
@@ -5832,7 +10042,7 @@
       </w:rPr>
     </w:lvl>
   </w:abstractNum>
-  <w:abstractNum w:abstractNumId="2" w15:restartNumberingAfterBreak="0">
+  <w:abstractNum w:abstractNumId="3" w15:restartNumberingAfterBreak="0">
     <w:nsid w:val="144377EB"/>
     <w:multiLevelType w:val="hybridMultilevel"/>
     <w:tmpl w:val="F14EF81C"/>
@@ -5924,7 +10134,7 @@
       </w:pPr>
     </w:lvl>
   </w:abstractNum>
-  <w:abstractNum w:abstractNumId="3" w15:restartNumberingAfterBreak="0">
+  <w:abstractNum w:abstractNumId="4" w15:restartNumberingAfterBreak="0">
     <w:nsid w:val="196D26D6"/>
     <w:multiLevelType w:val="hybridMultilevel"/>
     <w:tmpl w:val="6082DEE6"/>
@@ -6048,10 +10258,10 @@
       </w:rPr>
     </w:lvl>
   </w:abstractNum>
-  <w:abstractNum w:abstractNumId="4" w15:restartNumberingAfterBreak="0">
+  <w:abstractNum w:abstractNumId="5" w15:restartNumberingAfterBreak="0">
     <w:nsid w:val="19807714"/>
     <w:multiLevelType w:val="hybridMultilevel"/>
-    <w:tmpl w:val="AB08CFE4"/>
+    <w:tmpl w:val="6CCC533E"/>
     <w:lvl w:ilvl="0" w:tplc="04160001">
       <w:start w:val="1"/>
       <w:numFmt w:val="bullet"/>
@@ -6161,7 +10371,99 @@
       </w:rPr>
     </w:lvl>
   </w:abstractNum>
-  <w:abstractNum w:abstractNumId="5" w15:restartNumberingAfterBreak="0">
+  <w:abstractNum w:abstractNumId="6" w15:restartNumberingAfterBreak="0">
+    <w:nsid w:val="1AD8066D"/>
+    <w:multiLevelType w:val="hybridMultilevel"/>
+    <w:tmpl w:val="F14EF81C"/>
+    <w:lvl w:ilvl="0" w:tplc="FFFFFFFF">
+      <w:start w:val="1"/>
+      <w:numFmt w:val="decimal"/>
+      <w:lvlText w:val="%1."/>
+      <w:lvlJc w:val="left"/>
+      <w:pPr>
+        <w:ind w:left="720" w:hanging="360"/>
+      </w:pPr>
+      <w:rPr>
+        <w:rFonts w:hint="default"/>
+        <w:b/>
+        <w:bCs/>
+        <w:sz w:val="28"/>
+      </w:rPr>
+    </w:lvl>
+    <w:lvl w:ilvl="1" w:tplc="FFFFFFFF">
+      <w:start w:val="1"/>
+      <w:numFmt w:val="lowerLetter"/>
+      <w:lvlText w:val="%2."/>
+      <w:lvlJc w:val="left"/>
+      <w:pPr>
+        <w:ind w:left="1440" w:hanging="360"/>
+      </w:pPr>
+    </w:lvl>
+    <w:lvl w:ilvl="2" w:tplc="FFFFFFFF" w:tentative="1">
+      <w:start w:val="1"/>
+      <w:numFmt w:val="lowerRoman"/>
+      <w:lvlText w:val="%3."/>
+      <w:lvlJc w:val="right"/>
+      <w:pPr>
+        <w:ind w:left="2160" w:hanging="180"/>
+      </w:pPr>
+    </w:lvl>
+    <w:lvl w:ilvl="3" w:tplc="FFFFFFFF" w:tentative="1">
+      <w:start w:val="1"/>
+      <w:numFmt w:val="decimal"/>
+      <w:lvlText w:val="%4."/>
+      <w:lvlJc w:val="left"/>
+      <w:pPr>
+        <w:ind w:left="2880" w:hanging="360"/>
+      </w:pPr>
+    </w:lvl>
+    <w:lvl w:ilvl="4" w:tplc="FFFFFFFF" w:tentative="1">
+      <w:start w:val="1"/>
+      <w:numFmt w:val="lowerLetter"/>
+      <w:lvlText w:val="%5."/>
+      <w:lvlJc w:val="left"/>
+      <w:pPr>
+        <w:ind w:left="3600" w:hanging="360"/>
+      </w:pPr>
+    </w:lvl>
+    <w:lvl w:ilvl="5" w:tplc="FFFFFFFF" w:tentative="1">
+      <w:start w:val="1"/>
+      <w:numFmt w:val="lowerRoman"/>
+      <w:lvlText w:val="%6."/>
+      <w:lvlJc w:val="right"/>
+      <w:pPr>
+        <w:ind w:left="4320" w:hanging="180"/>
+      </w:pPr>
+    </w:lvl>
+    <w:lvl w:ilvl="6" w:tplc="FFFFFFFF" w:tentative="1">
+      <w:start w:val="1"/>
+      <w:numFmt w:val="decimal"/>
+      <w:lvlText w:val="%7."/>
+      <w:lvlJc w:val="left"/>
+      <w:pPr>
+        <w:ind w:left="5040" w:hanging="360"/>
+      </w:pPr>
+    </w:lvl>
+    <w:lvl w:ilvl="7" w:tplc="FFFFFFFF" w:tentative="1">
+      <w:start w:val="1"/>
+      <w:numFmt w:val="lowerLetter"/>
+      <w:lvlText w:val="%8."/>
+      <w:lvlJc w:val="left"/>
+      <w:pPr>
+        <w:ind w:left="5760" w:hanging="360"/>
+      </w:pPr>
+    </w:lvl>
+    <w:lvl w:ilvl="8" w:tplc="FFFFFFFF" w:tentative="1">
+      <w:start w:val="1"/>
+      <w:numFmt w:val="lowerRoman"/>
+      <w:lvlText w:val="%9."/>
+      <w:lvlJc w:val="right"/>
+      <w:pPr>
+        <w:ind w:left="6480" w:hanging="180"/>
+      </w:pPr>
+    </w:lvl>
+  </w:abstractNum>
+  <w:abstractNum w:abstractNumId="7" w15:restartNumberingAfterBreak="0">
     <w:nsid w:val="228B5801"/>
     <w:multiLevelType w:val="hybridMultilevel"/>
     <w:tmpl w:val="D12E5134"/>
@@ -6373,7 +10675,7 @@
       </w:rPr>
     </w:lvl>
   </w:abstractNum>
-  <w:abstractNum w:abstractNumId="6" w15:restartNumberingAfterBreak="0">
+  <w:abstractNum w:abstractNumId="8" w15:restartNumberingAfterBreak="0">
     <w:nsid w:val="25951133"/>
     <w:multiLevelType w:val="hybridMultilevel"/>
     <w:tmpl w:val="FDB23A2A"/>
@@ -6465,7 +10767,7 @@
       </w:pPr>
     </w:lvl>
   </w:abstractNum>
-  <w:abstractNum w:abstractNumId="7" w15:restartNumberingAfterBreak="0">
+  <w:abstractNum w:abstractNumId="9" w15:restartNumberingAfterBreak="0">
     <w:nsid w:val="33964AF4"/>
     <w:multiLevelType w:val="hybridMultilevel"/>
     <w:tmpl w:val="68503AFC"/>
@@ -6677,7 +10979,99 @@
       </w:rPr>
     </w:lvl>
   </w:abstractNum>
-  <w:abstractNum w:abstractNumId="8" w15:restartNumberingAfterBreak="0">
+  <w:abstractNum w:abstractNumId="10" w15:restartNumberingAfterBreak="0">
+    <w:nsid w:val="39C27D4F"/>
+    <w:multiLevelType w:val="hybridMultilevel"/>
+    <w:tmpl w:val="04441792"/>
+    <w:lvl w:ilvl="0" w:tplc="FFFFFFFF">
+      <w:start w:val="1"/>
+      <w:numFmt w:val="decimal"/>
+      <w:lvlText w:val="%1."/>
+      <w:lvlJc w:val="left"/>
+      <w:pPr>
+        <w:ind w:left="1800" w:hanging="360"/>
+      </w:pPr>
+      <w:rPr>
+        <w:rFonts w:hint="default"/>
+        <w:b/>
+        <w:bCs/>
+        <w:sz w:val="28"/>
+      </w:rPr>
+    </w:lvl>
+    <w:lvl w:ilvl="1" w:tplc="04160019" w:tentative="1">
+      <w:start w:val="1"/>
+      <w:numFmt w:val="lowerLetter"/>
+      <w:lvlText w:val="%2."/>
+      <w:lvlJc w:val="left"/>
+      <w:pPr>
+        <w:ind w:left="2520" w:hanging="360"/>
+      </w:pPr>
+    </w:lvl>
+    <w:lvl w:ilvl="2" w:tplc="0416001B" w:tentative="1">
+      <w:start w:val="1"/>
+      <w:numFmt w:val="lowerRoman"/>
+      <w:lvlText w:val="%3."/>
+      <w:lvlJc w:val="right"/>
+      <w:pPr>
+        <w:ind w:left="3240" w:hanging="180"/>
+      </w:pPr>
+    </w:lvl>
+    <w:lvl w:ilvl="3" w:tplc="0416000F" w:tentative="1">
+      <w:start w:val="1"/>
+      <w:numFmt w:val="decimal"/>
+      <w:lvlText w:val="%4."/>
+      <w:lvlJc w:val="left"/>
+      <w:pPr>
+        <w:ind w:left="3960" w:hanging="360"/>
+      </w:pPr>
+    </w:lvl>
+    <w:lvl w:ilvl="4" w:tplc="04160019" w:tentative="1">
+      <w:start w:val="1"/>
+      <w:numFmt w:val="lowerLetter"/>
+      <w:lvlText w:val="%5."/>
+      <w:lvlJc w:val="left"/>
+      <w:pPr>
+        <w:ind w:left="4680" w:hanging="360"/>
+      </w:pPr>
+    </w:lvl>
+    <w:lvl w:ilvl="5" w:tplc="0416001B" w:tentative="1">
+      <w:start w:val="1"/>
+      <w:numFmt w:val="lowerRoman"/>
+      <w:lvlText w:val="%6."/>
+      <w:lvlJc w:val="right"/>
+      <w:pPr>
+        <w:ind w:left="5400" w:hanging="180"/>
+      </w:pPr>
+    </w:lvl>
+    <w:lvl w:ilvl="6" w:tplc="0416000F" w:tentative="1">
+      <w:start w:val="1"/>
+      <w:numFmt w:val="decimal"/>
+      <w:lvlText w:val="%7."/>
+      <w:lvlJc w:val="left"/>
+      <w:pPr>
+        <w:ind w:left="6120" w:hanging="360"/>
+      </w:pPr>
+    </w:lvl>
+    <w:lvl w:ilvl="7" w:tplc="04160019" w:tentative="1">
+      <w:start w:val="1"/>
+      <w:numFmt w:val="lowerLetter"/>
+      <w:lvlText w:val="%8."/>
+      <w:lvlJc w:val="left"/>
+      <w:pPr>
+        <w:ind w:left="6840" w:hanging="360"/>
+      </w:pPr>
+    </w:lvl>
+    <w:lvl w:ilvl="8" w:tplc="0416001B" w:tentative="1">
+      <w:start w:val="1"/>
+      <w:numFmt w:val="lowerRoman"/>
+      <w:lvlText w:val="%9."/>
+      <w:lvlJc w:val="right"/>
+      <w:pPr>
+        <w:ind w:left="7560" w:hanging="180"/>
+      </w:pPr>
+    </w:lvl>
+  </w:abstractNum>
+  <w:abstractNum w:abstractNumId="11" w15:restartNumberingAfterBreak="0">
     <w:nsid w:val="39D265A8"/>
     <w:multiLevelType w:val="hybridMultilevel"/>
     <w:tmpl w:val="50F8D0E0"/>
@@ -6889,7 +11283,7 @@
       </w:rPr>
     </w:lvl>
   </w:abstractNum>
-  <w:abstractNum w:abstractNumId="9" w15:restartNumberingAfterBreak="0">
+  <w:abstractNum w:abstractNumId="12" w15:restartNumberingAfterBreak="0">
     <w:nsid w:val="3C64197B"/>
     <w:multiLevelType w:val="hybridMultilevel"/>
     <w:tmpl w:val="FDB23A2A"/>
@@ -6981,7 +11375,7 @@
       </w:pPr>
     </w:lvl>
   </w:abstractNum>
-  <w:abstractNum w:abstractNumId="10" w15:restartNumberingAfterBreak="0">
+  <w:abstractNum w:abstractNumId="13" w15:restartNumberingAfterBreak="0">
     <w:nsid w:val="3EE4632D"/>
     <w:multiLevelType w:val="hybridMultilevel"/>
     <w:tmpl w:val="01CAFC86"/>
@@ -7193,7 +11587,7 @@
       </w:rPr>
     </w:lvl>
   </w:abstractNum>
-  <w:abstractNum w:abstractNumId="11" w15:restartNumberingAfterBreak="0">
+  <w:abstractNum w:abstractNumId="14" w15:restartNumberingAfterBreak="0">
     <w:nsid w:val="42DB7D3B"/>
     <w:multiLevelType w:val="hybridMultilevel"/>
     <w:tmpl w:val="0D3E63EC"/>
@@ -7306,7 +11700,7 @@
       </w:rPr>
     </w:lvl>
   </w:abstractNum>
-  <w:abstractNum w:abstractNumId="12" w15:restartNumberingAfterBreak="0">
+  <w:abstractNum w:abstractNumId="15" w15:restartNumberingAfterBreak="0">
     <w:nsid w:val="4B652F1C"/>
     <w:multiLevelType w:val="hybridMultilevel"/>
     <w:tmpl w:val="0ADCF2F0"/>
@@ -7518,7 +11912,99 @@
       </w:rPr>
     </w:lvl>
   </w:abstractNum>
-  <w:abstractNum w:abstractNumId="13" w15:restartNumberingAfterBreak="0">
+  <w:abstractNum w:abstractNumId="16" w15:restartNumberingAfterBreak="0">
+    <w:nsid w:val="4B9D7D3D"/>
+    <w:multiLevelType w:val="hybridMultilevel"/>
+    <w:tmpl w:val="F14EF81C"/>
+    <w:lvl w:ilvl="0" w:tplc="FFFFFFFF">
+      <w:start w:val="1"/>
+      <w:numFmt w:val="decimal"/>
+      <w:lvlText w:val="%1."/>
+      <w:lvlJc w:val="left"/>
+      <w:pPr>
+        <w:ind w:left="720" w:hanging="360"/>
+      </w:pPr>
+      <w:rPr>
+        <w:rFonts w:hint="default"/>
+        <w:b/>
+        <w:bCs/>
+        <w:sz w:val="28"/>
+      </w:rPr>
+    </w:lvl>
+    <w:lvl w:ilvl="1" w:tplc="FFFFFFFF">
+      <w:start w:val="1"/>
+      <w:numFmt w:val="lowerLetter"/>
+      <w:lvlText w:val="%2."/>
+      <w:lvlJc w:val="left"/>
+      <w:pPr>
+        <w:ind w:left="1440" w:hanging="360"/>
+      </w:pPr>
+    </w:lvl>
+    <w:lvl w:ilvl="2" w:tplc="FFFFFFFF" w:tentative="1">
+      <w:start w:val="1"/>
+      <w:numFmt w:val="lowerRoman"/>
+      <w:lvlText w:val="%3."/>
+      <w:lvlJc w:val="right"/>
+      <w:pPr>
+        <w:ind w:left="2160" w:hanging="180"/>
+      </w:pPr>
+    </w:lvl>
+    <w:lvl w:ilvl="3" w:tplc="FFFFFFFF" w:tentative="1">
+      <w:start w:val="1"/>
+      <w:numFmt w:val="decimal"/>
+      <w:lvlText w:val="%4."/>
+      <w:lvlJc w:val="left"/>
+      <w:pPr>
+        <w:ind w:left="2880" w:hanging="360"/>
+      </w:pPr>
+    </w:lvl>
+    <w:lvl w:ilvl="4" w:tplc="FFFFFFFF" w:tentative="1">
+      <w:start w:val="1"/>
+      <w:numFmt w:val="lowerLetter"/>
+      <w:lvlText w:val="%5."/>
+      <w:lvlJc w:val="left"/>
+      <w:pPr>
+        <w:ind w:left="3600" w:hanging="360"/>
+      </w:pPr>
+    </w:lvl>
+    <w:lvl w:ilvl="5" w:tplc="FFFFFFFF" w:tentative="1">
+      <w:start w:val="1"/>
+      <w:numFmt w:val="lowerRoman"/>
+      <w:lvlText w:val="%6."/>
+      <w:lvlJc w:val="right"/>
+      <w:pPr>
+        <w:ind w:left="4320" w:hanging="180"/>
+      </w:pPr>
+    </w:lvl>
+    <w:lvl w:ilvl="6" w:tplc="FFFFFFFF" w:tentative="1">
+      <w:start w:val="1"/>
+      <w:numFmt w:val="decimal"/>
+      <w:lvlText w:val="%7."/>
+      <w:lvlJc w:val="left"/>
+      <w:pPr>
+        <w:ind w:left="5040" w:hanging="360"/>
+      </w:pPr>
+    </w:lvl>
+    <w:lvl w:ilvl="7" w:tplc="FFFFFFFF" w:tentative="1">
+      <w:start w:val="1"/>
+      <w:numFmt w:val="lowerLetter"/>
+      <w:lvlText w:val="%8."/>
+      <w:lvlJc w:val="left"/>
+      <w:pPr>
+        <w:ind w:left="5760" w:hanging="360"/>
+      </w:pPr>
+    </w:lvl>
+    <w:lvl w:ilvl="8" w:tplc="FFFFFFFF" w:tentative="1">
+      <w:start w:val="1"/>
+      <w:numFmt w:val="lowerRoman"/>
+      <w:lvlText w:val="%9."/>
+      <w:lvlJc w:val="right"/>
+      <w:pPr>
+        <w:ind w:left="6480" w:hanging="180"/>
+      </w:pPr>
+    </w:lvl>
+  </w:abstractNum>
+  <w:abstractNum w:abstractNumId="17" w15:restartNumberingAfterBreak="0">
     <w:nsid w:val="4D1743B8"/>
     <w:multiLevelType w:val="hybridMultilevel"/>
     <w:tmpl w:val="1A0A4216"/>
@@ -7642,7 +12128,7 @@
       </w:rPr>
     </w:lvl>
   </w:abstractNum>
-  <w:abstractNum w:abstractNumId="14" w15:restartNumberingAfterBreak="0">
+  <w:abstractNum w:abstractNumId="18" w15:restartNumberingAfterBreak="0">
     <w:nsid w:val="51381325"/>
     <w:multiLevelType w:val="hybridMultilevel"/>
     <w:tmpl w:val="D794F660"/>
@@ -7854,7 +12340,7 @@
       </w:rPr>
     </w:lvl>
   </w:abstractNum>
-  <w:abstractNum w:abstractNumId="15" w15:restartNumberingAfterBreak="0">
+  <w:abstractNum w:abstractNumId="19" w15:restartNumberingAfterBreak="0">
     <w:nsid w:val="520E3A77"/>
     <w:multiLevelType w:val="hybridMultilevel"/>
     <w:tmpl w:val="E90E6A2E"/>
@@ -7944,7 +12430,7 @@
       </w:pPr>
     </w:lvl>
   </w:abstractNum>
-  <w:abstractNum w:abstractNumId="16" w15:restartNumberingAfterBreak="0">
+  <w:abstractNum w:abstractNumId="20" w15:restartNumberingAfterBreak="0">
     <w:nsid w:val="56C223BB"/>
     <w:multiLevelType w:val="multilevel"/>
     <w:tmpl w:val="E1C4B1F6"/>
@@ -8093,7 +12579,7 @@
       </w:rPr>
     </w:lvl>
   </w:abstractNum>
-  <w:abstractNum w:abstractNumId="17" w15:restartNumberingAfterBreak="0">
+  <w:abstractNum w:abstractNumId="21" w15:restartNumberingAfterBreak="0">
     <w:nsid w:val="5834083D"/>
     <w:multiLevelType w:val="hybridMultilevel"/>
     <w:tmpl w:val="978413D6"/>
@@ -8305,7 +12791,7 @@
       </w:rPr>
     </w:lvl>
   </w:abstractNum>
-  <w:abstractNum w:abstractNumId="18" w15:restartNumberingAfterBreak="0">
+  <w:abstractNum w:abstractNumId="22" w15:restartNumberingAfterBreak="0">
     <w:nsid w:val="5AFD6FA9"/>
     <w:multiLevelType w:val="hybridMultilevel"/>
     <w:tmpl w:val="EAEAB866"/>
@@ -8391,7 +12877,304 @@
       </w:pPr>
     </w:lvl>
   </w:abstractNum>
-  <w:abstractNum w:abstractNumId="19" w15:restartNumberingAfterBreak="0">
+  <w:abstractNum w:abstractNumId="23" w15:restartNumberingAfterBreak="0">
+    <w:nsid w:val="604051A2"/>
+    <w:multiLevelType w:val="hybridMultilevel"/>
+    <w:tmpl w:val="F14EF81C"/>
+    <w:lvl w:ilvl="0" w:tplc="FFFFFFFF">
+      <w:start w:val="1"/>
+      <w:numFmt w:val="decimal"/>
+      <w:lvlText w:val="%1."/>
+      <w:lvlJc w:val="left"/>
+      <w:pPr>
+        <w:ind w:left="720" w:hanging="360"/>
+      </w:pPr>
+      <w:rPr>
+        <w:rFonts w:hint="default"/>
+        <w:b/>
+        <w:bCs/>
+        <w:sz w:val="28"/>
+      </w:rPr>
+    </w:lvl>
+    <w:lvl w:ilvl="1" w:tplc="FFFFFFFF">
+      <w:start w:val="1"/>
+      <w:numFmt w:val="lowerLetter"/>
+      <w:lvlText w:val="%2."/>
+      <w:lvlJc w:val="left"/>
+      <w:pPr>
+        <w:ind w:left="1440" w:hanging="360"/>
+      </w:pPr>
+    </w:lvl>
+    <w:lvl w:ilvl="2" w:tplc="FFFFFFFF" w:tentative="1">
+      <w:start w:val="1"/>
+      <w:numFmt w:val="lowerRoman"/>
+      <w:lvlText w:val="%3."/>
+      <w:lvlJc w:val="right"/>
+      <w:pPr>
+        <w:ind w:left="2160" w:hanging="180"/>
+      </w:pPr>
+    </w:lvl>
+    <w:lvl w:ilvl="3" w:tplc="FFFFFFFF" w:tentative="1">
+      <w:start w:val="1"/>
+      <w:numFmt w:val="decimal"/>
+      <w:lvlText w:val="%4."/>
+      <w:lvlJc w:val="left"/>
+      <w:pPr>
+        <w:ind w:left="2880" w:hanging="360"/>
+      </w:pPr>
+    </w:lvl>
+    <w:lvl w:ilvl="4" w:tplc="FFFFFFFF" w:tentative="1">
+      <w:start w:val="1"/>
+      <w:numFmt w:val="lowerLetter"/>
+      <w:lvlText w:val="%5."/>
+      <w:lvlJc w:val="left"/>
+      <w:pPr>
+        <w:ind w:left="3600" w:hanging="360"/>
+      </w:pPr>
+    </w:lvl>
+    <w:lvl w:ilvl="5" w:tplc="FFFFFFFF" w:tentative="1">
+      <w:start w:val="1"/>
+      <w:numFmt w:val="lowerRoman"/>
+      <w:lvlText w:val="%6."/>
+      <w:lvlJc w:val="right"/>
+      <w:pPr>
+        <w:ind w:left="4320" w:hanging="180"/>
+      </w:pPr>
+    </w:lvl>
+    <w:lvl w:ilvl="6" w:tplc="FFFFFFFF" w:tentative="1">
+      <w:start w:val="1"/>
+      <w:numFmt w:val="decimal"/>
+      <w:lvlText w:val="%7."/>
+      <w:lvlJc w:val="left"/>
+      <w:pPr>
+        <w:ind w:left="5040" w:hanging="360"/>
+      </w:pPr>
+    </w:lvl>
+    <w:lvl w:ilvl="7" w:tplc="FFFFFFFF" w:tentative="1">
+      <w:start w:val="1"/>
+      <w:numFmt w:val="lowerLetter"/>
+      <w:lvlText w:val="%8."/>
+      <w:lvlJc w:val="left"/>
+      <w:pPr>
+        <w:ind w:left="5760" w:hanging="360"/>
+      </w:pPr>
+    </w:lvl>
+    <w:lvl w:ilvl="8" w:tplc="FFFFFFFF" w:tentative="1">
+      <w:start w:val="1"/>
+      <w:numFmt w:val="lowerRoman"/>
+      <w:lvlText w:val="%9."/>
+      <w:lvlJc w:val="right"/>
+      <w:pPr>
+        <w:ind w:left="6480" w:hanging="180"/>
+      </w:pPr>
+    </w:lvl>
+  </w:abstractNum>
+  <w:abstractNum w:abstractNumId="24" w15:restartNumberingAfterBreak="0">
+    <w:nsid w:val="62220441"/>
+    <w:multiLevelType w:val="hybridMultilevel"/>
+    <w:tmpl w:val="550624E6"/>
+    <w:lvl w:ilvl="0" w:tplc="04160001">
+      <w:start w:val="1"/>
+      <w:numFmt w:val="bullet"/>
+      <w:lvlText w:val=""/>
+      <w:lvlJc w:val="left"/>
+      <w:pPr>
+        <w:ind w:left="720" w:hanging="360"/>
+      </w:pPr>
+      <w:rPr>
+        <w:rFonts w:ascii="Symbol" w:hAnsi="Symbol" w:hint="default"/>
+      </w:rPr>
+    </w:lvl>
+    <w:lvl w:ilvl="1" w:tplc="04160003" w:tentative="1">
+      <w:start w:val="1"/>
+      <w:numFmt w:val="bullet"/>
+      <w:lvlText w:val="o"/>
+      <w:lvlJc w:val="left"/>
+      <w:pPr>
+        <w:ind w:left="1440" w:hanging="360"/>
+      </w:pPr>
+      <w:rPr>
+        <w:rFonts w:ascii="Courier New" w:hAnsi="Courier New" w:cs="Courier New" w:hint="default"/>
+      </w:rPr>
+    </w:lvl>
+    <w:lvl w:ilvl="2" w:tplc="04160005" w:tentative="1">
+      <w:start w:val="1"/>
+      <w:numFmt w:val="bullet"/>
+      <w:lvlText w:val=""/>
+      <w:lvlJc w:val="left"/>
+      <w:pPr>
+        <w:ind w:left="2160" w:hanging="360"/>
+      </w:pPr>
+      <w:rPr>
+        <w:rFonts w:ascii="Wingdings" w:hAnsi="Wingdings" w:hint="default"/>
+      </w:rPr>
+    </w:lvl>
+    <w:lvl w:ilvl="3" w:tplc="04160001" w:tentative="1">
+      <w:start w:val="1"/>
+      <w:numFmt w:val="bullet"/>
+      <w:lvlText w:val=""/>
+      <w:lvlJc w:val="left"/>
+      <w:pPr>
+        <w:ind w:left="2880" w:hanging="360"/>
+      </w:pPr>
+      <w:rPr>
+        <w:rFonts w:ascii="Symbol" w:hAnsi="Symbol" w:hint="default"/>
+      </w:rPr>
+    </w:lvl>
+    <w:lvl w:ilvl="4" w:tplc="04160003" w:tentative="1">
+      <w:start w:val="1"/>
+      <w:numFmt w:val="bullet"/>
+      <w:lvlText w:val="o"/>
+      <w:lvlJc w:val="left"/>
+      <w:pPr>
+        <w:ind w:left="3600" w:hanging="360"/>
+      </w:pPr>
+      <w:rPr>
+        <w:rFonts w:ascii="Courier New" w:hAnsi="Courier New" w:cs="Courier New" w:hint="default"/>
+      </w:rPr>
+    </w:lvl>
+    <w:lvl w:ilvl="5" w:tplc="04160005" w:tentative="1">
+      <w:start w:val="1"/>
+      <w:numFmt w:val="bullet"/>
+      <w:lvlText w:val=""/>
+      <w:lvlJc w:val="left"/>
+      <w:pPr>
+        <w:ind w:left="4320" w:hanging="360"/>
+      </w:pPr>
+      <w:rPr>
+        <w:rFonts w:ascii="Wingdings" w:hAnsi="Wingdings" w:hint="default"/>
+      </w:rPr>
+    </w:lvl>
+    <w:lvl w:ilvl="6" w:tplc="04160001" w:tentative="1">
+      <w:start w:val="1"/>
+      <w:numFmt w:val="bullet"/>
+      <w:lvlText w:val=""/>
+      <w:lvlJc w:val="left"/>
+      <w:pPr>
+        <w:ind w:left="5040" w:hanging="360"/>
+      </w:pPr>
+      <w:rPr>
+        <w:rFonts w:ascii="Symbol" w:hAnsi="Symbol" w:hint="default"/>
+      </w:rPr>
+    </w:lvl>
+    <w:lvl w:ilvl="7" w:tplc="04160003" w:tentative="1">
+      <w:start w:val="1"/>
+      <w:numFmt w:val="bullet"/>
+      <w:lvlText w:val="o"/>
+      <w:lvlJc w:val="left"/>
+      <w:pPr>
+        <w:ind w:left="5760" w:hanging="360"/>
+      </w:pPr>
+      <w:rPr>
+        <w:rFonts w:ascii="Courier New" w:hAnsi="Courier New" w:cs="Courier New" w:hint="default"/>
+      </w:rPr>
+    </w:lvl>
+    <w:lvl w:ilvl="8" w:tplc="04160005" w:tentative="1">
+      <w:start w:val="1"/>
+      <w:numFmt w:val="bullet"/>
+      <w:lvlText w:val=""/>
+      <w:lvlJc w:val="left"/>
+      <w:pPr>
+        <w:ind w:left="6480" w:hanging="360"/>
+      </w:pPr>
+      <w:rPr>
+        <w:rFonts w:ascii="Wingdings" w:hAnsi="Wingdings" w:hint="default"/>
+      </w:rPr>
+    </w:lvl>
+  </w:abstractNum>
+  <w:abstractNum w:abstractNumId="25" w15:restartNumberingAfterBreak="0">
+    <w:nsid w:val="62245CF3"/>
+    <w:multiLevelType w:val="hybridMultilevel"/>
+    <w:tmpl w:val="F14EF81C"/>
+    <w:lvl w:ilvl="0" w:tplc="FFFFFFFF">
+      <w:start w:val="1"/>
+      <w:numFmt w:val="decimal"/>
+      <w:lvlText w:val="%1."/>
+      <w:lvlJc w:val="left"/>
+      <w:pPr>
+        <w:ind w:left="720" w:hanging="360"/>
+      </w:pPr>
+      <w:rPr>
+        <w:rFonts w:hint="default"/>
+        <w:b/>
+        <w:bCs/>
+        <w:sz w:val="28"/>
+      </w:rPr>
+    </w:lvl>
+    <w:lvl w:ilvl="1" w:tplc="FFFFFFFF">
+      <w:start w:val="1"/>
+      <w:numFmt w:val="lowerLetter"/>
+      <w:lvlText w:val="%2."/>
+      <w:lvlJc w:val="left"/>
+      <w:pPr>
+        <w:ind w:left="1440" w:hanging="360"/>
+      </w:pPr>
+    </w:lvl>
+    <w:lvl w:ilvl="2" w:tplc="FFFFFFFF" w:tentative="1">
+      <w:start w:val="1"/>
+      <w:numFmt w:val="lowerRoman"/>
+      <w:lvlText w:val="%3."/>
+      <w:lvlJc w:val="right"/>
+      <w:pPr>
+        <w:ind w:left="2160" w:hanging="180"/>
+      </w:pPr>
+    </w:lvl>
+    <w:lvl w:ilvl="3" w:tplc="FFFFFFFF" w:tentative="1">
+      <w:start w:val="1"/>
+      <w:numFmt w:val="decimal"/>
+      <w:lvlText w:val="%4."/>
+      <w:lvlJc w:val="left"/>
+      <w:pPr>
+        <w:ind w:left="2880" w:hanging="360"/>
+      </w:pPr>
+    </w:lvl>
+    <w:lvl w:ilvl="4" w:tplc="FFFFFFFF" w:tentative="1">
+      <w:start w:val="1"/>
+      <w:numFmt w:val="lowerLetter"/>
+      <w:lvlText w:val="%5."/>
+      <w:lvlJc w:val="left"/>
+      <w:pPr>
+        <w:ind w:left="3600" w:hanging="360"/>
+      </w:pPr>
+    </w:lvl>
+    <w:lvl w:ilvl="5" w:tplc="FFFFFFFF" w:tentative="1">
+      <w:start w:val="1"/>
+      <w:numFmt w:val="lowerRoman"/>
+      <w:lvlText w:val="%6."/>
+      <w:lvlJc w:val="right"/>
+      <w:pPr>
+        <w:ind w:left="4320" w:hanging="180"/>
+      </w:pPr>
+    </w:lvl>
+    <w:lvl w:ilvl="6" w:tplc="FFFFFFFF" w:tentative="1">
+      <w:start w:val="1"/>
+      <w:numFmt w:val="decimal"/>
+      <w:lvlText w:val="%7."/>
+      <w:lvlJc w:val="left"/>
+      <w:pPr>
+        <w:ind w:left="5040" w:hanging="360"/>
+      </w:pPr>
+    </w:lvl>
+    <w:lvl w:ilvl="7" w:tplc="FFFFFFFF" w:tentative="1">
+      <w:start w:val="1"/>
+      <w:numFmt w:val="lowerLetter"/>
+      <w:lvlText w:val="%8."/>
+      <w:lvlJc w:val="left"/>
+      <w:pPr>
+        <w:ind w:left="5760" w:hanging="360"/>
+      </w:pPr>
+    </w:lvl>
+    <w:lvl w:ilvl="8" w:tplc="FFFFFFFF" w:tentative="1">
+      <w:start w:val="1"/>
+      <w:numFmt w:val="lowerRoman"/>
+      <w:lvlText w:val="%9."/>
+      <w:lvlJc w:val="right"/>
+      <w:pPr>
+        <w:ind w:left="6480" w:hanging="180"/>
+      </w:pPr>
+    </w:lvl>
+  </w:abstractNum>
+  <w:abstractNum w:abstractNumId="26" w15:restartNumberingAfterBreak="0">
     <w:nsid w:val="63F877A3"/>
     <w:multiLevelType w:val="hybridMultilevel"/>
     <w:tmpl w:val="428AFA7E"/>
@@ -8515,7 +13298,7 @@
       </w:rPr>
     </w:lvl>
   </w:abstractNum>
-  <w:abstractNum w:abstractNumId="20" w15:restartNumberingAfterBreak="0">
+  <w:abstractNum w:abstractNumId="27" w15:restartNumberingAfterBreak="0">
     <w:nsid w:val="685D73FD"/>
     <w:multiLevelType w:val="hybridMultilevel"/>
     <w:tmpl w:val="95AC7CBC"/>
@@ -8601,7 +13384,7 @@
       </w:pPr>
     </w:lvl>
   </w:abstractNum>
-  <w:abstractNum w:abstractNumId="21" w15:restartNumberingAfterBreak="0">
+  <w:abstractNum w:abstractNumId="28" w15:restartNumberingAfterBreak="0">
     <w:nsid w:val="6E015B94"/>
     <w:multiLevelType w:val="hybridMultilevel"/>
     <w:tmpl w:val="0244299E"/>
@@ -8725,7 +13508,7 @@
       </w:rPr>
     </w:lvl>
   </w:abstractNum>
-  <w:abstractNum w:abstractNumId="22" w15:restartNumberingAfterBreak="0">
+  <w:abstractNum w:abstractNumId="29" w15:restartNumberingAfterBreak="0">
     <w:nsid w:val="74B47CB4"/>
     <w:multiLevelType w:val="hybridMultilevel"/>
     <w:tmpl w:val="C9C8B192"/>
@@ -8811,7 +13594,7 @@
       </w:pPr>
     </w:lvl>
   </w:abstractNum>
-  <w:abstractNum w:abstractNumId="23" w15:restartNumberingAfterBreak="0">
+  <w:abstractNum w:abstractNumId="30" w15:restartNumberingAfterBreak="0">
     <w:nsid w:val="75615134"/>
     <w:multiLevelType w:val="hybridMultilevel"/>
     <w:tmpl w:val="B94E82A8"/>
@@ -8901,7 +13684,7 @@
       </w:pPr>
     </w:lvl>
   </w:abstractNum>
-  <w:abstractNum w:abstractNumId="24" w15:restartNumberingAfterBreak="0">
+  <w:abstractNum w:abstractNumId="31" w15:restartNumberingAfterBreak="0">
     <w:nsid w:val="76EF79D3"/>
     <w:multiLevelType w:val="hybridMultilevel"/>
     <w:tmpl w:val="0FD230E2"/>
@@ -9113,7 +13896,7 @@
       </w:rPr>
     </w:lvl>
   </w:abstractNum>
-  <w:abstractNum w:abstractNumId="25" w15:restartNumberingAfterBreak="0">
+  <w:abstractNum w:abstractNumId="32" w15:restartNumberingAfterBreak="0">
     <w:nsid w:val="7D975219"/>
     <w:multiLevelType w:val="hybridMultilevel"/>
     <w:tmpl w:val="E3DE7C66"/>
@@ -9226,7 +14009,7 @@
       </w:rPr>
     </w:lvl>
   </w:abstractNum>
-  <w:abstractNum w:abstractNumId="26" w15:restartNumberingAfterBreak="0">
+  <w:abstractNum w:abstractNumId="33" w15:restartNumberingAfterBreak="0">
     <w:nsid w:val="7EB664B3"/>
     <w:multiLevelType w:val="hybridMultilevel"/>
     <w:tmpl w:val="DEC26722"/>
@@ -9439,85 +14222,106 @@
     </w:lvl>
   </w:abstractNum>
   <w:num w:numId="1" w16cid:durableId="12809776">
-    <w:abstractNumId w:val="23"/>
+    <w:abstractNumId w:val="30"/>
   </w:num>
   <w:num w:numId="2" w16cid:durableId="1540586759">
-    <w:abstractNumId w:val="18"/>
+    <w:abstractNumId w:val="22"/>
   </w:num>
   <w:num w:numId="3" w16cid:durableId="771439766">
-    <w:abstractNumId w:val="22"/>
+    <w:abstractNumId w:val="29"/>
   </w:num>
   <w:num w:numId="4" w16cid:durableId="848830685">
-    <w:abstractNumId w:val="20"/>
+    <w:abstractNumId w:val="27"/>
   </w:num>
   <w:num w:numId="5" w16cid:durableId="491333771">
-    <w:abstractNumId w:val="5"/>
+    <w:abstractNumId w:val="7"/>
   </w:num>
   <w:num w:numId="6" w16cid:durableId="1055661572">
+    <w:abstractNumId w:val="14"/>
+  </w:num>
+  <w:num w:numId="7" w16cid:durableId="1162894975">
+    <w:abstractNumId w:val="32"/>
+  </w:num>
+  <w:num w:numId="8" w16cid:durableId="1286428756">
+    <w:abstractNumId w:val="26"/>
+  </w:num>
+  <w:num w:numId="9" w16cid:durableId="1572153174">
+    <w:abstractNumId w:val="8"/>
+  </w:num>
+  <w:num w:numId="10" w16cid:durableId="1017582810">
     <w:abstractNumId w:val="11"/>
   </w:num>
-  <w:num w:numId="7" w16cid:durableId="1162894975">
-    <w:abstractNumId w:val="25"/>
-  </w:num>
-  <w:num w:numId="8" w16cid:durableId="1286428756">
-    <w:abstractNumId w:val="19"/>
-  </w:num>
-  <w:num w:numId="9" w16cid:durableId="1572153174">
-    <w:abstractNumId w:val="6"/>
-  </w:num>
-  <w:num w:numId="10" w16cid:durableId="1017582810">
-    <w:abstractNumId w:val="8"/>
-  </w:num>
   <w:num w:numId="11" w16cid:durableId="208497295">
-    <w:abstractNumId w:val="10"/>
+    <w:abstractNumId w:val="13"/>
   </w:num>
   <w:num w:numId="12" w16cid:durableId="1922333023">
-    <w:abstractNumId w:val="12"/>
+    <w:abstractNumId w:val="15"/>
   </w:num>
   <w:num w:numId="13" w16cid:durableId="899632584">
-    <w:abstractNumId w:val="7"/>
+    <w:abstractNumId w:val="9"/>
   </w:num>
   <w:num w:numId="14" w16cid:durableId="624971187">
-    <w:abstractNumId w:val="17"/>
+    <w:abstractNumId w:val="21"/>
   </w:num>
   <w:num w:numId="15" w16cid:durableId="1223520666">
-    <w:abstractNumId w:val="26"/>
+    <w:abstractNumId w:val="33"/>
   </w:num>
   <w:num w:numId="16" w16cid:durableId="969437120">
-    <w:abstractNumId w:val="24"/>
+    <w:abstractNumId w:val="31"/>
   </w:num>
   <w:num w:numId="17" w16cid:durableId="1629503710">
     <w:abstractNumId w:val="0"/>
   </w:num>
   <w:num w:numId="18" w16cid:durableId="932318716">
-    <w:abstractNumId w:val="14"/>
+    <w:abstractNumId w:val="18"/>
   </w:num>
   <w:num w:numId="19" w16cid:durableId="1805927008">
+    <w:abstractNumId w:val="2"/>
+  </w:num>
+  <w:num w:numId="20" w16cid:durableId="1515269968">
+    <w:abstractNumId w:val="17"/>
+  </w:num>
+  <w:num w:numId="21" w16cid:durableId="128934525">
+    <w:abstractNumId w:val="4"/>
+  </w:num>
+  <w:num w:numId="22" w16cid:durableId="1753159210">
+    <w:abstractNumId w:val="20"/>
+  </w:num>
+  <w:num w:numId="23" w16cid:durableId="683169435">
+    <w:abstractNumId w:val="19"/>
+  </w:num>
+  <w:num w:numId="24" w16cid:durableId="1456171057">
+    <w:abstractNumId w:val="28"/>
+  </w:num>
+  <w:num w:numId="25" w16cid:durableId="286353421">
+    <w:abstractNumId w:val="5"/>
+  </w:num>
+  <w:num w:numId="26" w16cid:durableId="1205096895">
+    <w:abstractNumId w:val="3"/>
+  </w:num>
+  <w:num w:numId="27" w16cid:durableId="1276601437">
+    <w:abstractNumId w:val="12"/>
+  </w:num>
+  <w:num w:numId="28" w16cid:durableId="1626813918">
+    <w:abstractNumId w:val="16"/>
+  </w:num>
+  <w:num w:numId="29" w16cid:durableId="215943400">
+    <w:abstractNumId w:val="23"/>
+  </w:num>
+  <w:num w:numId="30" w16cid:durableId="844250601">
+    <w:abstractNumId w:val="24"/>
+  </w:num>
+  <w:num w:numId="31" w16cid:durableId="1625890369">
     <w:abstractNumId w:val="1"/>
   </w:num>
-  <w:num w:numId="20" w16cid:durableId="1515269968">
-    <w:abstractNumId w:val="13"/>
+  <w:num w:numId="32" w16cid:durableId="978001313">
+    <w:abstractNumId w:val="6"/>
   </w:num>
-  <w:num w:numId="21" w16cid:durableId="128934525">
-    <w:abstractNumId w:val="3"/>
+  <w:num w:numId="33" w16cid:durableId="303706452">
+    <w:abstractNumId w:val="25"/>
   </w:num>
-  <w:num w:numId="22" w16cid:durableId="1753159210">
-    <w:abstractNumId w:val="16"/>
-  </w:num>
-  <w:num w:numId="23" w16cid:durableId="683169435">
-    <w:abstractNumId w:val="15"/>
-  </w:num>
-  <w:num w:numId="24" w16cid:durableId="1456171057">
-    <w:abstractNumId w:val="21"/>
-  </w:num>
-  <w:num w:numId="25" w16cid:durableId="286353421">
-    <w:abstractNumId w:val="4"/>
-  </w:num>
-  <w:num w:numId="26" w16cid:durableId="1205096895">
-    <w:abstractNumId w:val="2"/>
-  </w:num>
-  <w:num w:numId="27" w16cid:durableId="1276601437">
-    <w:abstractNumId w:val="9"/>
+  <w:num w:numId="34" w16cid:durableId="553854452">
+    <w:abstractNumId w:val="10"/>
   </w:num>
 </w:numbering>
 </file>
@@ -10136,7 +14940,6 @@
   <w:style w:type="character" w:default="1" w:styleId="Fontepargpadro">
     <w:name w:val="Default Paragraph Font"/>
     <w:uiPriority w:val="1"/>
-    <w:semiHidden/>
     <w:unhideWhenUsed/>
   </w:style>
   <w:style w:type="table" w:default="1" w:styleId="Tabelanormal">

--- a/Entregues/Tudoo.docx
+++ b/Entregues/Tudoo.docx
@@ -1,6 +1,6 @@
 
 <file path=word/document.xml><?xml version="1.0" encoding="utf-8"?>
-<w:document xmlns:wpc="http://schemas.microsoft.com/office/word/2010/wordprocessingCanvas" xmlns:cx="http://schemas.microsoft.com/office/drawing/2014/chartex" xmlns:cx1="http://schemas.microsoft.com/office/drawing/2015/9/8/chartex" xmlns:cx2="http://schemas.microsoft.com/office/drawing/2015/10/21/chartex" xmlns:cx3="http://schemas.microsoft.com/office/drawing/2016/5/9/chartex" xmlns:cx4="http://schemas.microsoft.com/office/drawing/2016/5/10/chartex" xmlns:cx5="http://schemas.microsoft.com/office/drawing/2016/5/11/chartex" xmlns:cx6="http://schemas.microsoft.com/office/drawing/2016/5/12/chartex" xmlns:cx7="http://schemas.microsoft.com/office/drawing/2016/5/13/chartex" xmlns:cx8="http://schemas.microsoft.com/office/drawing/2016/5/14/chartex" xmlns:mc="http://schemas.openxmlformats.org/markup-compatibility/2006" xmlns:aink="http://schemas.microsoft.com/office/drawing/2016/ink" xmlns:am3d="http://schemas.microsoft.com/office/drawing/2017/model3d" xmlns:o="urn:schemas-microsoft-com:office:office" xmlns:oel="http://schemas.microsoft.com/office/2019/extlst" xmlns:r="http://schemas.openxmlformats.org/officeDocument/2006/relationships" xmlns:m="http://schemas.openxmlformats.org/officeDocument/2006/math" xmlns:v="urn:schemas-microsoft-com:vml" xmlns:wp14="http://schemas.microsoft.com/office/word/2010/wordprocessingDrawing" xmlns:wp="http://schemas.openxmlformats.org/drawingml/2006/wordprocessingDrawing" xmlns:w10="urn:schemas-microsoft-com:office:word" xmlns:w="http://schemas.openxmlformats.org/wordprocessingml/2006/main" xmlns:w14="http://schemas.microsoft.com/office/word/2010/wordml" xmlns:w15="http://schemas.microsoft.com/office/word/2012/wordml" xmlns:w16cex="http://schemas.microsoft.com/office/word/2018/wordml/cex" xmlns:w16cid="http://schemas.microsoft.com/office/word/2016/wordml/cid" xmlns:w16="http://schemas.microsoft.com/office/word/2018/wordml" xmlns:w16du="http://schemas.microsoft.com/office/word/2023/wordml/word16du" xmlns:w16sdtdh="http://schemas.microsoft.com/office/word/2020/wordml/sdtdatahash" xmlns:w16se="http://schemas.microsoft.com/office/word/2015/wordml/symex" xmlns:wpg="http://schemas.microsoft.com/office/word/2010/wordprocessingGroup" xmlns:wpi="http://schemas.microsoft.com/office/word/2010/wordprocessingInk" xmlns:wne="http://schemas.microsoft.com/office/word/2006/wordml" xmlns:wps="http://schemas.microsoft.com/office/word/2010/wordprocessingShape" mc:Ignorable="w14 w15 w16se w16cid w16 w16cex w16sdtdh w16du wp14">
+<w:document xmlns:wpc="http://schemas.microsoft.com/office/word/2010/wordprocessingCanvas" xmlns:cx="http://schemas.microsoft.com/office/drawing/2014/chartex" xmlns:cx1="http://schemas.microsoft.com/office/drawing/2015/9/8/chartex" xmlns:cx2="http://schemas.microsoft.com/office/drawing/2015/10/21/chartex" xmlns:cx3="http://schemas.microsoft.com/office/drawing/2016/5/9/chartex" xmlns:cx4="http://schemas.microsoft.com/office/drawing/2016/5/10/chartex" xmlns:cx5="http://schemas.microsoft.com/office/drawing/2016/5/11/chartex" xmlns:cx6="http://schemas.microsoft.com/office/drawing/2016/5/12/chartex" xmlns:cx7="http://schemas.microsoft.com/office/drawing/2016/5/13/chartex" xmlns:cx8="http://schemas.microsoft.com/office/drawing/2016/5/14/chartex" xmlns:mc="http://schemas.openxmlformats.org/markup-compatibility/2006" xmlns:aink="http://schemas.microsoft.com/office/drawing/2016/ink" xmlns:am3d="http://schemas.microsoft.com/office/drawing/2017/model3d" xmlns:o="urn:schemas-microsoft-com:office:office" xmlns:r="http://schemas.openxmlformats.org/officeDocument/2006/relationships" xmlns:m="http://schemas.openxmlformats.org/officeDocument/2006/math" xmlns:v="urn:schemas-microsoft-com:vml" xmlns:wp14="http://schemas.microsoft.com/office/word/2010/wordprocessingDrawing" xmlns:wp="http://schemas.openxmlformats.org/drawingml/2006/wordprocessingDrawing" xmlns:w10="urn:schemas-microsoft-com:office:word" xmlns:w="http://schemas.openxmlformats.org/wordprocessingml/2006/main" xmlns:w14="http://schemas.microsoft.com/office/word/2010/wordml" xmlns:w15="http://schemas.microsoft.com/office/word/2012/wordml" xmlns:w16cid="http://schemas.microsoft.com/office/word/2016/wordml/cid" xmlns:w16se="http://schemas.microsoft.com/office/word/2015/wordml/symex" xmlns:wpg="http://schemas.microsoft.com/office/word/2010/wordprocessingGroup" xmlns:wpi="http://schemas.microsoft.com/office/word/2010/wordprocessingInk" xmlns:wne="http://schemas.microsoft.com/office/word/2006/wordml" xmlns:wps="http://schemas.microsoft.com/office/word/2010/wordprocessingShape" mc:Ignorable="w14 w15 w16se w16cid wp14">
   <w:body>
     <w:p>
       <w:pPr>
@@ -1879,9 +1879,9 @@
           <w:sz w:val="24"/>
         </w:rPr>
         <w:sectPr>
-          <w:headerReference w:type="even" r:id="rId7"/>
-          <w:headerReference w:type="default" r:id="rId8"/>
-          <w:headerReference w:type="first" r:id="rId9"/>
+          <w:headerReference w:type="even" r:id="rId8"/>
+          <w:headerReference w:type="default" r:id="rId9"/>
+          <w:headerReference w:type="first" r:id="rId10"/>
           <w:pgSz w:w="11921" w:h="16841"/>
           <w:pgMar w:top="1540" w:right="1485" w:bottom="1602" w:left="1440" w:header="720" w:footer="720" w:gutter="0"/>
           <w:cols w:space="720"/>
@@ -2996,7 +2996,7 @@
                     <pic:cNvPicPr/>
                   </pic:nvPicPr>
                   <pic:blipFill>
-                    <a:blip r:embed="rId10">
+                    <a:blip r:embed="rId11">
                       <a:extLst>
                         <a:ext uri="{28A0092B-C50C-407E-A947-70E740481C1C}">
                           <a14:useLocalDpi xmlns:a14="http://schemas.microsoft.com/office/drawing/2010/main" val="0"/>
@@ -3091,7 +3091,7 @@
                     <pic:cNvPicPr/>
                   </pic:nvPicPr>
                   <pic:blipFill>
-                    <a:blip r:embed="rId11">
+                    <a:blip r:embed="rId12">
                       <a:extLst>
                         <a:ext uri="{28A0092B-C50C-407E-A947-70E740481C1C}">
                           <a14:useLocalDpi xmlns:a14="http://schemas.microsoft.com/office/drawing/2010/main" val="0"/>
@@ -3205,6 +3205,154 @@
         <w:ind w:left="0" w:firstLine="0"/>
         <w:rPr>
           <w:sz w:val="24"/>
+          <w:lang w:val="en-US"/>
+        </w:rPr>
+      </w:pPr>
+      <w:r>
+        <w:rPr>
+          <w:sz w:val="24"/>
+          <w:lang w:val="en-US"/>
+        </w:rPr>
+        <w:t xml:space="preserve">- id_usuario: </w:t>
+      </w:r>
+      <w:r>
+        <w:rPr>
+          <w:sz w:val="24"/>
+          <w:lang w:val="en-US"/>
+        </w:rPr>
+        <w:t>int</w:t>
+      </w:r>
+      <w:r>
+        <w:rPr>
+          <w:sz w:val="24"/>
+          <w:lang w:val="en-US"/>
+        </w:rPr>
+        <w:t xml:space="preserve"> Primary Key, Auto Increment, </w:t>
+      </w:r>
+      <w:r>
+        <w:rPr>
+          <w:sz w:val="24"/>
+          <w:lang w:val="en-US"/>
+        </w:rPr>
+        <w:t>not null</w:t>
+      </w:r>
+    </w:p>
+    <w:p>
+      <w:pPr>
+        <w:spacing w:after="67"/>
+        <w:ind w:left="0" w:firstLine="0"/>
+        <w:rPr>
+          <w:sz w:val="24"/>
+          <w:lang w:val="en-US"/>
+        </w:rPr>
+      </w:pPr>
+      <w:r>
+        <w:rPr>
+          <w:sz w:val="24"/>
+          <w:lang w:val="en-US"/>
+        </w:rPr>
+        <w:t xml:space="preserve">- nome: </w:t>
+      </w:r>
+      <w:r>
+        <w:rPr>
+          <w:sz w:val="24"/>
+          <w:lang w:val="en-US"/>
+        </w:rPr>
+        <w:t>varchar(100) not null</w:t>
+      </w:r>
+    </w:p>
+    <w:p>
+      <w:pPr>
+        <w:spacing w:after="67"/>
+        <w:ind w:left="0" w:firstLine="0"/>
+        <w:rPr>
+          <w:sz w:val="24"/>
+          <w:lang w:val="en-US"/>
+        </w:rPr>
+      </w:pPr>
+      <w:r>
+        <w:rPr>
+          <w:sz w:val="24"/>
+          <w:lang w:val="en-US"/>
+        </w:rPr>
+        <w:t xml:space="preserve">- e-mail: </w:t>
+      </w:r>
+      <w:r>
+        <w:rPr>
+          <w:sz w:val="24"/>
+          <w:lang w:val="en-US"/>
+        </w:rPr>
+        <w:t>varchar</w:t>
+      </w:r>
+      <w:r>
+        <w:rPr>
+          <w:sz w:val="24"/>
+          <w:lang w:val="en-US"/>
+        </w:rPr>
+        <w:t xml:space="preserve">(255) Unique, </w:t>
+      </w:r>
+      <w:r>
+        <w:rPr>
+          <w:sz w:val="24"/>
+          <w:lang w:val="en-US"/>
+        </w:rPr>
+        <w:t>not null</w:t>
+      </w:r>
+    </w:p>
+    <w:p>
+      <w:pPr>
+        <w:spacing w:after="67"/>
+        <w:ind w:left="0" w:firstLine="0"/>
+        <w:rPr>
+          <w:sz w:val="24"/>
+          <w:lang w:val="en-US"/>
+        </w:rPr>
+      </w:pPr>
+      <w:r>
+        <w:rPr>
+          <w:sz w:val="24"/>
+          <w:lang w:val="en-US"/>
+        </w:rPr>
+        <w:t xml:space="preserve">- senha: </w:t>
+      </w:r>
+      <w:r>
+        <w:rPr>
+          <w:sz w:val="24"/>
+          <w:lang w:val="en-US"/>
+        </w:rPr>
+        <w:t>varchar(255) not null</w:t>
+      </w:r>
+    </w:p>
+    <w:p>
+      <w:pPr>
+        <w:spacing w:after="67"/>
+        <w:ind w:left="0" w:firstLine="0"/>
+        <w:rPr>
+          <w:sz w:val="24"/>
+          <w:lang w:val="en-US"/>
+        </w:rPr>
+      </w:pPr>
+      <w:r>
+        <w:rPr>
+          <w:sz w:val="24"/>
+          <w:lang w:val="en-US"/>
+        </w:rPr>
+        <w:t xml:space="preserve">- telefone: </w:t>
+      </w:r>
+      <w:r>
+        <w:rPr>
+          <w:sz w:val="24"/>
+          <w:lang w:val="en-US"/>
+        </w:rPr>
+        <w:t>varchar(15) not null</w:t>
+      </w:r>
+    </w:p>
+    <w:p>
+      <w:pPr>
+        <w:spacing w:after="67"/>
+        <w:ind w:left="0" w:firstLine="0"/>
+        <w:rPr>
+          <w:sz w:val="24"/>
         </w:rPr>
       </w:pPr>
       <w:r>
@@ -3217,50 +3365,84 @@
         <w:rPr>
           <w:sz w:val="24"/>
         </w:rPr>
-        <w:t xml:space="preserve">id_usuario: </w:t>
-      </w:r>
-      <w:r>
-        <w:rPr>
-          <w:sz w:val="24"/>
-        </w:rPr>
-        <w:t>int</w:t>
-      </w:r>
-      <w:r>
-        <w:rPr>
-          <w:sz w:val="24"/>
-        </w:rPr>
-        <w:t xml:space="preserve"> Primary Key, Auto Increment, </w:t>
-      </w:r>
-      <w:r>
-        <w:rPr>
-          <w:sz w:val="24"/>
-        </w:rPr>
-        <w:t>not null</w:t>
-      </w:r>
-    </w:p>
-    <w:p>
-      <w:pPr>
-        <w:spacing w:after="67"/>
-        <w:ind w:left="0" w:firstLine="0"/>
-        <w:rPr>
-          <w:sz w:val="24"/>
-        </w:rPr>
-      </w:pPr>
-      <w:r>
-        <w:rPr>
-          <w:sz w:val="24"/>
+        <w:t>admin</w:t>
+      </w:r>
+      <w:r>
+        <w:rPr>
+          <w:sz w:val="24"/>
+        </w:rPr>
+        <w:t xml:space="preserve">; </w:t>
+      </w:r>
+      <w:r>
+        <w:rPr>
+          <w:sz w:val="24"/>
+        </w:rPr>
+        <w:t xml:space="preserve"> vendedor</w:t>
+      </w:r>
+      <w:r>
+        <w:rPr>
+          <w:sz w:val="24"/>
+        </w:rPr>
+        <w:t xml:space="preserve">; </w:t>
+      </w:r>
+      <w:r>
+        <w:rPr>
+          <w:sz w:val="24"/>
+        </w:rPr>
+        <w:t>cliente role enum not null</w:t>
+      </w:r>
+    </w:p>
+    <w:p>
+      <w:pPr>
+        <w:spacing w:after="67"/>
+        <w:ind w:left="0" w:firstLine="0"/>
+        <w:rPr>
+          <w:sz w:val="24"/>
+        </w:rPr>
+      </w:pPr>
+    </w:p>
+    <w:p>
+      <w:pPr>
+        <w:spacing w:after="67"/>
+        <w:ind w:left="0" w:firstLine="0"/>
+        <w:rPr>
+          <w:sz w:val="24"/>
+        </w:rPr>
+      </w:pPr>
+      <w:r>
+        <w:rPr>
+          <w:sz w:val="24"/>
+        </w:rPr>
+        <w:t>Endereço (relacionado ao usuário):</w:t>
+      </w:r>
+    </w:p>
+    <w:p>
+      <w:pPr>
+        <w:spacing w:after="67"/>
+        <w:ind w:left="0" w:firstLine="0"/>
+        <w:rPr>
+          <w:sz w:val="24"/>
+          <w:lang w:val="en-US"/>
+        </w:rPr>
+      </w:pPr>
+      <w:r>
+        <w:rPr>
+          <w:sz w:val="24"/>
+          <w:lang w:val="en-US"/>
         </w:rPr>
         <w:t xml:space="preserve">- </w:t>
       </w:r>
       <w:r>
         <w:rPr>
           <w:sz w:val="24"/>
-        </w:rPr>
-        <w:t xml:space="preserve">nome: </w:t>
-      </w:r>
-      <w:r>
-        <w:rPr>
-          <w:sz w:val="24"/>
+          <w:lang w:val="en-US"/>
+        </w:rPr>
+        <w:t xml:space="preserve">logradouro: </w:t>
+      </w:r>
+      <w:r>
+        <w:rPr>
+          <w:sz w:val="24"/>
+          <w:lang w:val="en-US"/>
         </w:rPr>
         <w:t>varchar(100) not null</w:t>
       </w:r>
@@ -3271,320 +3453,151 @@
         <w:ind w:left="0" w:firstLine="0"/>
         <w:rPr>
           <w:sz w:val="24"/>
-        </w:rPr>
-      </w:pPr>
-      <w:r>
-        <w:rPr>
-          <w:sz w:val="24"/>
+          <w:lang w:val="en-US"/>
+        </w:rPr>
+      </w:pPr>
+      <w:r>
+        <w:rPr>
+          <w:sz w:val="24"/>
+          <w:lang w:val="en-US"/>
         </w:rPr>
         <w:t xml:space="preserve">- </w:t>
       </w:r>
       <w:r>
         <w:rPr>
           <w:sz w:val="24"/>
-        </w:rPr>
-        <w:t xml:space="preserve">e-mail: </w:t>
-      </w:r>
-      <w:r>
-        <w:rPr>
-          <w:sz w:val="24"/>
-        </w:rPr>
-        <w:t>varchar</w:t>
-      </w:r>
-      <w:r>
-        <w:rPr>
-          <w:sz w:val="24"/>
-        </w:rPr>
-        <w:t xml:space="preserve">(255) Unique, </w:t>
-      </w:r>
-      <w:r>
-        <w:rPr>
-          <w:sz w:val="24"/>
-        </w:rPr>
-        <w:t>not null</w:t>
-      </w:r>
-    </w:p>
-    <w:p>
-      <w:pPr>
-        <w:spacing w:after="67"/>
-        <w:ind w:left="0" w:firstLine="0"/>
-        <w:rPr>
-          <w:sz w:val="24"/>
-        </w:rPr>
-      </w:pPr>
-      <w:r>
-        <w:rPr>
-          <w:sz w:val="24"/>
+          <w:lang w:val="en-US"/>
+        </w:rPr>
+        <w:t xml:space="preserve">numero: </w:t>
+      </w:r>
+      <w:r>
+        <w:rPr>
+          <w:sz w:val="24"/>
+          <w:lang w:val="en-US"/>
+        </w:rPr>
+        <w:t>int not null</w:t>
+      </w:r>
+    </w:p>
+    <w:p>
+      <w:pPr>
+        <w:spacing w:after="67"/>
+        <w:ind w:left="0" w:firstLine="0"/>
+        <w:rPr>
+          <w:sz w:val="24"/>
+          <w:lang w:val="en-US"/>
+        </w:rPr>
+      </w:pPr>
+      <w:r>
+        <w:rPr>
+          <w:sz w:val="24"/>
+          <w:lang w:val="en-US"/>
         </w:rPr>
         <w:t xml:space="preserve">- </w:t>
       </w:r>
       <w:r>
         <w:rPr>
           <w:sz w:val="24"/>
-        </w:rPr>
-        <w:t xml:space="preserve">senha: </w:t>
-      </w:r>
-      <w:r>
-        <w:rPr>
-          <w:sz w:val="24"/>
-        </w:rPr>
-        <w:t>varchar(255) not null</w:t>
-      </w:r>
-    </w:p>
-    <w:p>
-      <w:pPr>
-        <w:spacing w:after="67"/>
-        <w:ind w:left="0" w:firstLine="0"/>
-        <w:rPr>
-          <w:sz w:val="24"/>
-        </w:rPr>
-      </w:pPr>
-      <w:r>
-        <w:rPr>
-          <w:sz w:val="24"/>
+          <w:lang w:val="en-US"/>
+        </w:rPr>
+        <w:t xml:space="preserve">complemento: </w:t>
+      </w:r>
+      <w:r>
+        <w:rPr>
+          <w:sz w:val="24"/>
+          <w:lang w:val="en-US"/>
+        </w:rPr>
+        <w:t xml:space="preserve">varchar(50) </w:t>
+      </w:r>
+    </w:p>
+    <w:p>
+      <w:pPr>
+        <w:spacing w:after="67"/>
+        <w:ind w:left="0" w:firstLine="0"/>
+        <w:rPr>
+          <w:sz w:val="24"/>
+          <w:lang w:val="en-US"/>
+        </w:rPr>
+      </w:pPr>
+      <w:r>
+        <w:rPr>
+          <w:sz w:val="24"/>
+          <w:lang w:val="en-US"/>
         </w:rPr>
         <w:t xml:space="preserve">- </w:t>
       </w:r>
       <w:r>
         <w:rPr>
           <w:sz w:val="24"/>
-        </w:rPr>
-        <w:t xml:space="preserve">telefone: </w:t>
-      </w:r>
-      <w:r>
-        <w:rPr>
-          <w:sz w:val="24"/>
-        </w:rPr>
-        <w:t>varchar(15) not null</w:t>
-      </w:r>
-    </w:p>
-    <w:p>
-      <w:pPr>
-        <w:spacing w:after="67"/>
-        <w:ind w:left="0" w:firstLine="0"/>
-        <w:rPr>
-          <w:sz w:val="24"/>
-        </w:rPr>
-      </w:pPr>
-      <w:r>
-        <w:rPr>
-          <w:sz w:val="24"/>
+          <w:lang w:val="en-US"/>
+        </w:rPr>
+        <w:t xml:space="preserve">cidade: </w:t>
+      </w:r>
+      <w:r>
+        <w:rPr>
+          <w:sz w:val="24"/>
+          <w:lang w:val="en-US"/>
+        </w:rPr>
+        <w:t>varchar(100) not null</w:t>
+      </w:r>
+    </w:p>
+    <w:p>
+      <w:pPr>
+        <w:spacing w:after="67"/>
+        <w:ind w:left="0" w:firstLine="0"/>
+        <w:rPr>
+          <w:sz w:val="24"/>
+          <w:lang w:val="en-US"/>
+        </w:rPr>
+      </w:pPr>
+      <w:r>
+        <w:rPr>
+          <w:sz w:val="24"/>
+          <w:lang w:val="en-US"/>
         </w:rPr>
         <w:t xml:space="preserve">- </w:t>
       </w:r>
       <w:r>
         <w:rPr>
           <w:sz w:val="24"/>
-        </w:rPr>
-        <w:t>admin</w:t>
-      </w:r>
-      <w:r>
-        <w:rPr>
-          <w:sz w:val="24"/>
-        </w:rPr>
-        <w:t xml:space="preserve">; </w:t>
-      </w:r>
-      <w:r>
-        <w:rPr>
-          <w:sz w:val="24"/>
-        </w:rPr>
-        <w:t xml:space="preserve"> vendedor</w:t>
-      </w:r>
-      <w:r>
-        <w:rPr>
-          <w:sz w:val="24"/>
-        </w:rPr>
-        <w:t xml:space="preserve">; </w:t>
-      </w:r>
-      <w:r>
-        <w:rPr>
-          <w:sz w:val="24"/>
-        </w:rPr>
-        <w:t>cliente role enum not null</w:t>
-      </w:r>
-    </w:p>
-    <w:p>
-      <w:pPr>
-        <w:spacing w:after="67"/>
-        <w:ind w:left="0" w:firstLine="0"/>
-        <w:rPr>
-          <w:sz w:val="24"/>
-        </w:rPr>
-      </w:pPr>
-    </w:p>
-    <w:p>
-      <w:pPr>
-        <w:spacing w:after="67"/>
-        <w:ind w:left="0" w:firstLine="0"/>
-        <w:rPr>
-          <w:sz w:val="24"/>
-        </w:rPr>
-      </w:pPr>
-      <w:r>
-        <w:rPr>
-          <w:sz w:val="24"/>
-        </w:rPr>
-        <w:t>Endereço (relacionado ao usuário):</w:t>
-      </w:r>
-    </w:p>
-    <w:p>
-      <w:pPr>
-        <w:spacing w:after="67"/>
-        <w:ind w:left="0" w:firstLine="0"/>
-        <w:rPr>
-          <w:sz w:val="24"/>
-        </w:rPr>
-      </w:pPr>
-      <w:r>
-        <w:rPr>
-          <w:sz w:val="24"/>
+          <w:lang w:val="en-US"/>
+        </w:rPr>
+        <w:t xml:space="preserve">estado: </w:t>
+      </w:r>
+      <w:r>
+        <w:rPr>
+          <w:sz w:val="24"/>
+          <w:lang w:val="en-US"/>
+        </w:rPr>
+        <w:t>varchar(50) not null</w:t>
+      </w:r>
+    </w:p>
+    <w:p>
+      <w:pPr>
+        <w:spacing w:after="67"/>
+        <w:ind w:left="0" w:firstLine="0"/>
+        <w:rPr>
+          <w:sz w:val="24"/>
+          <w:lang w:val="en-US"/>
+        </w:rPr>
+      </w:pPr>
+      <w:r>
+        <w:rPr>
+          <w:sz w:val="24"/>
+          <w:lang w:val="en-US"/>
         </w:rPr>
         <w:t xml:space="preserve">- </w:t>
       </w:r>
       <w:r>
         <w:rPr>
           <w:sz w:val="24"/>
-        </w:rPr>
-        <w:t xml:space="preserve">logradouro: </w:t>
-      </w:r>
-      <w:r>
-        <w:rPr>
-          <w:sz w:val="24"/>
-        </w:rPr>
-        <w:t>varchar(100) not null</w:t>
-      </w:r>
-    </w:p>
-    <w:p>
-      <w:pPr>
-        <w:spacing w:after="67"/>
-        <w:ind w:left="0" w:firstLine="0"/>
-        <w:rPr>
-          <w:sz w:val="24"/>
-        </w:rPr>
-      </w:pPr>
-      <w:r>
-        <w:rPr>
-          <w:sz w:val="24"/>
-        </w:rPr>
-        <w:t xml:space="preserve">- </w:t>
-      </w:r>
-      <w:r>
-        <w:rPr>
-          <w:sz w:val="24"/>
-        </w:rPr>
-        <w:t xml:space="preserve">numero: </w:t>
-      </w:r>
-      <w:r>
-        <w:rPr>
-          <w:sz w:val="24"/>
-        </w:rPr>
-        <w:t>int not null</w:t>
-      </w:r>
-    </w:p>
-    <w:p>
-      <w:pPr>
-        <w:spacing w:after="67"/>
-        <w:ind w:left="0" w:firstLine="0"/>
-        <w:rPr>
-          <w:sz w:val="24"/>
-        </w:rPr>
-      </w:pPr>
-      <w:r>
-        <w:rPr>
-          <w:sz w:val="24"/>
-        </w:rPr>
-        <w:t xml:space="preserve">- </w:t>
-      </w:r>
-      <w:r>
-        <w:rPr>
-          <w:sz w:val="24"/>
-        </w:rPr>
-        <w:t xml:space="preserve">complemento: </w:t>
-      </w:r>
-      <w:r>
-        <w:rPr>
-          <w:sz w:val="24"/>
-        </w:rPr>
-        <w:t xml:space="preserve">varchar(50) </w:t>
-      </w:r>
-    </w:p>
-    <w:p>
-      <w:pPr>
-        <w:spacing w:after="67"/>
-        <w:ind w:left="0" w:firstLine="0"/>
-        <w:rPr>
-          <w:sz w:val="24"/>
-        </w:rPr>
-      </w:pPr>
-      <w:r>
-        <w:rPr>
-          <w:sz w:val="24"/>
-        </w:rPr>
-        <w:t xml:space="preserve">- </w:t>
-      </w:r>
-      <w:r>
-        <w:rPr>
-          <w:sz w:val="24"/>
-        </w:rPr>
-        <w:t xml:space="preserve">cidade: </w:t>
-      </w:r>
-      <w:r>
-        <w:rPr>
-          <w:sz w:val="24"/>
-        </w:rPr>
-        <w:t>varchar(100) not null</w:t>
-      </w:r>
-    </w:p>
-    <w:p>
-      <w:pPr>
-        <w:spacing w:after="67"/>
-        <w:ind w:left="0" w:firstLine="0"/>
-        <w:rPr>
-          <w:sz w:val="24"/>
-        </w:rPr>
-      </w:pPr>
-      <w:r>
-        <w:rPr>
-          <w:sz w:val="24"/>
-        </w:rPr>
-        <w:t xml:space="preserve">- </w:t>
-      </w:r>
-      <w:r>
-        <w:rPr>
-          <w:sz w:val="24"/>
-        </w:rPr>
-        <w:t xml:space="preserve">estado: </w:t>
-      </w:r>
-      <w:r>
-        <w:rPr>
-          <w:sz w:val="24"/>
-        </w:rPr>
-        <w:t>varchar(50) not null</w:t>
-      </w:r>
-    </w:p>
-    <w:p>
-      <w:pPr>
-        <w:spacing w:after="67"/>
-        <w:ind w:left="0" w:firstLine="0"/>
-        <w:rPr>
-          <w:sz w:val="24"/>
-        </w:rPr>
-      </w:pPr>
-      <w:r>
-        <w:rPr>
-          <w:sz w:val="24"/>
-        </w:rPr>
-        <w:t xml:space="preserve">- </w:t>
-      </w:r>
-      <w:r>
-        <w:rPr>
-          <w:sz w:val="24"/>
+          <w:lang w:val="en-US"/>
         </w:rPr>
         <w:t xml:space="preserve">cep: </w:t>
       </w:r>
       <w:r>
         <w:rPr>
           <w:sz w:val="24"/>
+          <w:lang w:val="en-US"/>
         </w:rPr>
         <w:t>varchar(10) not null</w:t>
       </w:r>
@@ -3595,6 +3608,7 @@
         <w:ind w:left="0" w:firstLine="0"/>
         <w:rPr>
           <w:sz w:val="24"/>
+          <w:lang w:val="en-US"/>
         </w:rPr>
       </w:pPr>
     </w:p>
@@ -3623,35 +3637,41 @@
         <w:ind w:left="0" w:firstLine="0"/>
         <w:rPr>
           <w:sz w:val="24"/>
-        </w:rPr>
-      </w:pPr>
-      <w:r>
-        <w:rPr>
-          <w:sz w:val="24"/>
+          <w:lang w:val="en-US"/>
+        </w:rPr>
+      </w:pPr>
+      <w:r>
+        <w:rPr>
+          <w:sz w:val="24"/>
+          <w:lang w:val="en-US"/>
         </w:rPr>
         <w:t xml:space="preserve">- </w:t>
       </w:r>
       <w:r>
         <w:rPr>
           <w:sz w:val="24"/>
+          <w:lang w:val="en-US"/>
         </w:rPr>
         <w:t>id_pedido</w:t>
       </w:r>
       <w:r>
         <w:rPr>
           <w:sz w:val="24"/>
+          <w:lang w:val="en-US"/>
         </w:rPr>
         <w:t xml:space="preserve">: int </w:t>
       </w:r>
       <w:r>
         <w:rPr>
           <w:sz w:val="24"/>
+          <w:lang w:val="en-US"/>
         </w:rPr>
         <w:t xml:space="preserve">Primary Key, Auto Increment, </w:t>
       </w:r>
       <w:r>
         <w:rPr>
           <w:sz w:val="24"/>
+          <w:lang w:val="en-US"/>
         </w:rPr>
         <w:t>not null</w:t>
       </w:r>
@@ -3662,47 +3682,55 @@
         <w:ind w:left="0" w:firstLine="0"/>
         <w:rPr>
           <w:sz w:val="24"/>
-        </w:rPr>
-      </w:pPr>
-      <w:r>
-        <w:rPr>
-          <w:sz w:val="24"/>
+          <w:lang w:val="en-US"/>
+        </w:rPr>
+      </w:pPr>
+      <w:r>
+        <w:rPr>
+          <w:sz w:val="24"/>
+          <w:lang w:val="en-US"/>
         </w:rPr>
         <w:t xml:space="preserve">- </w:t>
       </w:r>
       <w:r>
         <w:rPr>
           <w:sz w:val="24"/>
+          <w:lang w:val="en-US"/>
         </w:rPr>
         <w:t xml:space="preserve">id_usuario: </w:t>
       </w:r>
       <w:r>
         <w:rPr>
           <w:sz w:val="24"/>
+          <w:lang w:val="en-US"/>
         </w:rPr>
         <w:t>int</w:t>
       </w:r>
       <w:r>
         <w:rPr>
           <w:sz w:val="24"/>
+          <w:lang w:val="en-US"/>
         </w:rPr>
         <w:t xml:space="preserve"> Foreign Key</w:t>
       </w:r>
       <w:r>
         <w:rPr>
           <w:sz w:val="24"/>
+          <w:lang w:val="en-US"/>
         </w:rPr>
         <w:t xml:space="preserve"> -&gt;</w:t>
       </w:r>
       <w:r>
         <w:rPr>
           <w:sz w:val="24"/>
+          <w:lang w:val="en-US"/>
         </w:rPr>
         <w:t xml:space="preserve"> Usuario.id_usuario, </w:t>
       </w:r>
       <w:r>
         <w:rPr>
           <w:sz w:val="24"/>
+          <w:lang w:val="en-US"/>
         </w:rPr>
         <w:t>not null</w:t>
       </w:r>
@@ -3713,23 +3741,27 @@
         <w:ind w:left="0" w:firstLine="0"/>
         <w:rPr>
           <w:sz w:val="24"/>
-        </w:rPr>
-      </w:pPr>
-      <w:r>
-        <w:rPr>
-          <w:sz w:val="24"/>
+          <w:lang w:val="en-US"/>
+        </w:rPr>
+      </w:pPr>
+      <w:r>
+        <w:rPr>
+          <w:sz w:val="24"/>
+          <w:lang w:val="en-US"/>
         </w:rPr>
         <w:t xml:space="preserve">- </w:t>
       </w:r>
       <w:r>
         <w:rPr>
           <w:sz w:val="24"/>
+          <w:lang w:val="en-US"/>
         </w:rPr>
         <w:t xml:space="preserve">data_pedido: </w:t>
       </w:r>
       <w:r>
         <w:rPr>
           <w:sz w:val="24"/>
+          <w:lang w:val="en-US"/>
         </w:rPr>
         <w:t>date not null</w:t>
       </w:r>
@@ -3740,23 +3772,27 @@
         <w:ind w:left="0" w:firstLine="0"/>
         <w:rPr>
           <w:sz w:val="24"/>
-        </w:rPr>
-      </w:pPr>
-      <w:r>
-        <w:rPr>
-          <w:sz w:val="24"/>
+          <w:lang w:val="en-US"/>
+        </w:rPr>
+      </w:pPr>
+      <w:r>
+        <w:rPr>
+          <w:sz w:val="24"/>
+          <w:lang w:val="en-US"/>
         </w:rPr>
         <w:t xml:space="preserve">- </w:t>
       </w:r>
       <w:r>
         <w:rPr>
           <w:sz w:val="24"/>
+          <w:lang w:val="en-US"/>
         </w:rPr>
         <w:t xml:space="preserve">status: </w:t>
       </w:r>
       <w:r>
         <w:rPr>
           <w:sz w:val="24"/>
+          <w:lang w:val="en-US"/>
         </w:rPr>
         <w:t>varchar(50) not null</w:t>
       </w:r>
@@ -3822,35 +3858,41 @@
         <w:ind w:left="0" w:firstLine="0"/>
         <w:rPr>
           <w:sz w:val="24"/>
-        </w:rPr>
-      </w:pPr>
-      <w:r>
-        <w:rPr>
-          <w:sz w:val="24"/>
+          <w:lang w:val="en-US"/>
+        </w:rPr>
+      </w:pPr>
+      <w:r>
+        <w:rPr>
+          <w:sz w:val="24"/>
+          <w:lang w:val="en-US"/>
         </w:rPr>
         <w:t xml:space="preserve">- </w:t>
       </w:r>
       <w:r>
         <w:rPr>
           <w:sz w:val="24"/>
+          <w:lang w:val="en-US"/>
         </w:rPr>
         <w:t>id_pagamento</w:t>
       </w:r>
       <w:r>
         <w:rPr>
           <w:sz w:val="24"/>
+          <w:lang w:val="en-US"/>
         </w:rPr>
         <w:t xml:space="preserve">: int </w:t>
       </w:r>
       <w:r>
         <w:rPr>
           <w:sz w:val="24"/>
+          <w:lang w:val="en-US"/>
         </w:rPr>
         <w:t xml:space="preserve">Primary Key, Auto Increment, </w:t>
       </w:r>
       <w:r>
         <w:rPr>
           <w:sz w:val="24"/>
+          <w:lang w:val="en-US"/>
         </w:rPr>
         <w:t>not null</w:t>
       </w:r>
@@ -3861,47 +3903,55 @@
         <w:ind w:left="0" w:firstLine="0"/>
         <w:rPr>
           <w:sz w:val="24"/>
-        </w:rPr>
-      </w:pPr>
-      <w:r>
-        <w:rPr>
-          <w:sz w:val="24"/>
+          <w:lang w:val="en-US"/>
+        </w:rPr>
+      </w:pPr>
+      <w:r>
+        <w:rPr>
+          <w:sz w:val="24"/>
+          <w:lang w:val="en-US"/>
         </w:rPr>
         <w:t xml:space="preserve">- </w:t>
       </w:r>
       <w:r>
         <w:rPr>
           <w:sz w:val="24"/>
+          <w:lang w:val="en-US"/>
         </w:rPr>
         <w:t xml:space="preserve">id_pedido: </w:t>
       </w:r>
       <w:r>
         <w:rPr>
           <w:sz w:val="24"/>
+          <w:lang w:val="en-US"/>
         </w:rPr>
         <w:t>int</w:t>
       </w:r>
       <w:r>
         <w:rPr>
           <w:sz w:val="24"/>
+          <w:lang w:val="en-US"/>
         </w:rPr>
         <w:t xml:space="preserve"> Foreign Key </w:t>
       </w:r>
       <w:r>
         <w:rPr>
           <w:sz w:val="24"/>
+          <w:lang w:val="en-US"/>
         </w:rPr>
         <w:t>-&gt;</w:t>
       </w:r>
       <w:r>
         <w:rPr>
           <w:sz w:val="24"/>
+          <w:lang w:val="en-US"/>
         </w:rPr>
         <w:t xml:space="preserve"> Pedido.id_pedido, </w:t>
       </w:r>
       <w:r>
         <w:rPr>
           <w:sz w:val="24"/>
+          <w:lang w:val="en-US"/>
         </w:rPr>
         <w:t>not null</w:t>
       </w:r>
@@ -4048,35 +4098,41 @@
         <w:ind w:left="0" w:firstLine="0"/>
         <w:rPr>
           <w:sz w:val="24"/>
-        </w:rPr>
-      </w:pPr>
-      <w:r>
-        <w:rPr>
-          <w:sz w:val="24"/>
+          <w:lang w:val="en-US"/>
+        </w:rPr>
+      </w:pPr>
+      <w:r>
+        <w:rPr>
+          <w:sz w:val="24"/>
+          <w:lang w:val="en-US"/>
         </w:rPr>
         <w:t xml:space="preserve">- </w:t>
       </w:r>
       <w:r>
         <w:rPr>
           <w:sz w:val="24"/>
+          <w:lang w:val="en-US"/>
         </w:rPr>
         <w:t>id_item_pedido</w:t>
       </w:r>
       <w:r>
         <w:rPr>
           <w:sz w:val="24"/>
+          <w:lang w:val="en-US"/>
         </w:rPr>
         <w:t xml:space="preserve">: int </w:t>
       </w:r>
       <w:r>
         <w:rPr>
           <w:sz w:val="24"/>
+          <w:lang w:val="en-US"/>
         </w:rPr>
         <w:t xml:space="preserve">Primary Key, Auto Increment, </w:t>
       </w:r>
       <w:r>
         <w:rPr>
           <w:sz w:val="24"/>
+          <w:lang w:val="en-US"/>
         </w:rPr>
         <w:t>not null</w:t>
       </w:r>
@@ -4087,47 +4143,55 @@
         <w:ind w:left="0" w:firstLine="0"/>
         <w:rPr>
           <w:sz w:val="24"/>
-        </w:rPr>
-      </w:pPr>
-      <w:r>
-        <w:rPr>
-          <w:sz w:val="24"/>
+          <w:lang w:val="en-US"/>
+        </w:rPr>
+      </w:pPr>
+      <w:r>
+        <w:rPr>
+          <w:sz w:val="24"/>
+          <w:lang w:val="en-US"/>
         </w:rPr>
         <w:t xml:space="preserve">- </w:t>
       </w:r>
       <w:r>
         <w:rPr>
           <w:sz w:val="24"/>
+          <w:lang w:val="en-US"/>
         </w:rPr>
         <w:t xml:space="preserve">id_pedido: </w:t>
       </w:r>
       <w:r>
         <w:rPr>
           <w:sz w:val="24"/>
+          <w:lang w:val="en-US"/>
         </w:rPr>
         <w:t xml:space="preserve">int </w:t>
       </w:r>
       <w:r>
         <w:rPr>
           <w:sz w:val="24"/>
+          <w:lang w:val="en-US"/>
         </w:rPr>
         <w:t xml:space="preserve">Foreign Key </w:t>
       </w:r>
       <w:r>
         <w:rPr>
           <w:sz w:val="24"/>
+          <w:lang w:val="en-US"/>
         </w:rPr>
         <w:t>-&gt;</w:t>
       </w:r>
       <w:r>
         <w:rPr>
           <w:sz w:val="24"/>
+          <w:lang w:val="en-US"/>
         </w:rPr>
         <w:t xml:space="preserve"> Pedido.id_pedido, </w:t>
       </w:r>
       <w:r>
         <w:rPr>
           <w:sz w:val="24"/>
+          <w:lang w:val="en-US"/>
         </w:rPr>
         <w:t>not null</w:t>
       </w:r>
@@ -4138,47 +4202,55 @@
         <w:ind w:left="0" w:firstLine="0"/>
         <w:rPr>
           <w:sz w:val="24"/>
-        </w:rPr>
-      </w:pPr>
-      <w:r>
-        <w:rPr>
-          <w:sz w:val="24"/>
+          <w:lang w:val="en-US"/>
+        </w:rPr>
+      </w:pPr>
+      <w:r>
+        <w:rPr>
+          <w:sz w:val="24"/>
+          <w:lang w:val="en-US"/>
         </w:rPr>
         <w:t xml:space="preserve">- </w:t>
       </w:r>
       <w:r>
         <w:rPr>
           <w:sz w:val="24"/>
+          <w:lang w:val="en-US"/>
         </w:rPr>
         <w:t>id_produto:</w:t>
       </w:r>
       <w:r>
         <w:rPr>
           <w:sz w:val="24"/>
+          <w:lang w:val="en-US"/>
         </w:rPr>
         <w:t xml:space="preserve"> int </w:t>
       </w:r>
       <w:r>
         <w:rPr>
           <w:sz w:val="24"/>
+          <w:lang w:val="en-US"/>
         </w:rPr>
         <w:t>Foreign Key</w:t>
       </w:r>
       <w:r>
         <w:rPr>
           <w:sz w:val="24"/>
+          <w:lang w:val="en-US"/>
         </w:rPr>
         <w:t xml:space="preserve"> -&gt;</w:t>
       </w:r>
       <w:r>
         <w:rPr>
           <w:sz w:val="24"/>
+          <w:lang w:val="en-US"/>
         </w:rPr>
         <w:t xml:space="preserve"> Produto.id_produto, </w:t>
       </w:r>
       <w:r>
         <w:rPr>
           <w:sz w:val="24"/>
+          <w:lang w:val="en-US"/>
         </w:rPr>
         <w:t>not null</w:t>
       </w:r>
@@ -4271,35 +4343,41 @@
         <w:ind w:left="0" w:firstLine="0"/>
         <w:rPr>
           <w:sz w:val="24"/>
-        </w:rPr>
-      </w:pPr>
-      <w:r>
-        <w:rPr>
-          <w:sz w:val="24"/>
+          <w:lang w:val="en-US"/>
+        </w:rPr>
+      </w:pPr>
+      <w:r>
+        <w:rPr>
+          <w:sz w:val="24"/>
+          <w:lang w:val="en-US"/>
         </w:rPr>
         <w:t xml:space="preserve">- </w:t>
       </w:r>
       <w:r>
         <w:rPr>
           <w:sz w:val="24"/>
+          <w:lang w:val="en-US"/>
         </w:rPr>
         <w:t xml:space="preserve">id_produto: </w:t>
       </w:r>
       <w:r>
         <w:rPr>
           <w:sz w:val="24"/>
+          <w:lang w:val="en-US"/>
         </w:rPr>
         <w:t>int</w:t>
       </w:r>
       <w:r>
         <w:rPr>
           <w:sz w:val="24"/>
+          <w:lang w:val="en-US"/>
         </w:rPr>
         <w:t xml:space="preserve"> Primary Key, Auto Increment, </w:t>
       </w:r>
       <w:r>
         <w:rPr>
           <w:sz w:val="24"/>
+          <w:lang w:val="en-US"/>
         </w:rPr>
         <w:t>not null</w:t>
       </w:r>
@@ -4310,95 +4388,89 @@
         <w:ind w:left="0" w:firstLine="0"/>
         <w:rPr>
           <w:sz w:val="24"/>
-        </w:rPr>
-      </w:pPr>
-      <w:r>
-        <w:rPr>
-          <w:sz w:val="24"/>
+          <w:lang w:val="en-US"/>
+        </w:rPr>
+      </w:pPr>
+      <w:r>
+        <w:rPr>
+          <w:sz w:val="24"/>
+          <w:lang w:val="en-US"/>
+        </w:rPr>
+        <w:t xml:space="preserve">- id_categoria: int Foreign Key </w:t>
+      </w:r>
+      <w:r>
+        <w:rPr>
+          <w:sz w:val="24"/>
+          <w:lang w:val="en-US"/>
+        </w:rPr>
+        <w:t>-&gt;</w:t>
+      </w:r>
+      <w:r>
+        <w:rPr>
+          <w:sz w:val="24"/>
+          <w:lang w:val="en-US"/>
+        </w:rPr>
+        <w:t xml:space="preserve"> Categoria.id_categoria, not null</w:t>
+      </w:r>
+    </w:p>
+    <w:p>
+      <w:pPr>
+        <w:spacing w:after="67"/>
+        <w:ind w:left="0" w:firstLine="0"/>
+        <w:rPr>
+          <w:sz w:val="24"/>
+          <w:lang w:val="en-US"/>
+        </w:rPr>
+      </w:pPr>
+      <w:r>
+        <w:rPr>
+          <w:sz w:val="24"/>
+          <w:lang w:val="en-US"/>
         </w:rPr>
         <w:t xml:space="preserve">- </w:t>
       </w:r>
       <w:r>
         <w:rPr>
           <w:sz w:val="24"/>
-        </w:rPr>
-        <w:t>id_categoria: int</w:t>
-      </w:r>
-      <w:r>
-        <w:rPr>
-          <w:sz w:val="24"/>
-        </w:rPr>
-        <w:t xml:space="preserve"> </w:t>
-      </w:r>
-      <w:r>
-        <w:rPr>
-          <w:sz w:val="24"/>
-        </w:rPr>
-        <w:t xml:space="preserve">Foreign Key </w:t>
-      </w:r>
-      <w:r>
-        <w:rPr>
-          <w:sz w:val="24"/>
-        </w:rPr>
-        <w:t>-&gt;</w:t>
-      </w:r>
-      <w:r>
-        <w:rPr>
-          <w:sz w:val="24"/>
-        </w:rPr>
-        <w:t xml:space="preserve"> Categoria.id_categoria, not null</w:t>
-      </w:r>
-    </w:p>
-    <w:p>
-      <w:pPr>
-        <w:spacing w:after="67"/>
-        <w:ind w:left="0" w:firstLine="0"/>
-        <w:rPr>
-          <w:sz w:val="24"/>
-        </w:rPr>
-      </w:pPr>
-      <w:r>
-        <w:rPr>
-          <w:sz w:val="24"/>
+          <w:lang w:val="en-US"/>
+        </w:rPr>
+        <w:t xml:space="preserve">nome: </w:t>
+      </w:r>
+      <w:r>
+        <w:rPr>
+          <w:sz w:val="24"/>
+          <w:lang w:val="en-US"/>
+        </w:rPr>
+        <w:t>varchar(100) not null</w:t>
+      </w:r>
+    </w:p>
+    <w:p>
+      <w:pPr>
+        <w:spacing w:after="67"/>
+        <w:ind w:left="0" w:firstLine="0"/>
+        <w:rPr>
+          <w:sz w:val="24"/>
+          <w:lang w:val="en-US"/>
+        </w:rPr>
+      </w:pPr>
+      <w:r>
+        <w:rPr>
+          <w:sz w:val="24"/>
+          <w:lang w:val="en-US"/>
         </w:rPr>
         <w:t xml:space="preserve">- </w:t>
       </w:r>
       <w:r>
         <w:rPr>
           <w:sz w:val="24"/>
-        </w:rPr>
-        <w:t xml:space="preserve">nome: </w:t>
-      </w:r>
-      <w:r>
-        <w:rPr>
-          <w:sz w:val="24"/>
-        </w:rPr>
-        <w:t>varchar(100) not null</w:t>
-      </w:r>
-    </w:p>
-    <w:p>
-      <w:pPr>
-        <w:spacing w:after="67"/>
-        <w:ind w:left="0" w:firstLine="0"/>
-        <w:rPr>
-          <w:sz w:val="24"/>
-        </w:rPr>
-      </w:pPr>
-      <w:r>
-        <w:rPr>
-          <w:sz w:val="24"/>
-        </w:rPr>
-        <w:t xml:space="preserve">- </w:t>
-      </w:r>
-      <w:r>
-        <w:rPr>
-          <w:sz w:val="24"/>
+          <w:lang w:val="en-US"/>
         </w:rPr>
         <w:t xml:space="preserve">descricao: </w:t>
       </w:r>
       <w:r>
         <w:rPr>
           <w:sz w:val="24"/>
+          <w:lang w:val="en-US"/>
         </w:rPr>
         <w:t>text not null</w:t>
       </w:r>
@@ -4409,82 +4481,66 @@
         <w:ind w:left="0" w:firstLine="0"/>
         <w:rPr>
           <w:sz w:val="24"/>
-        </w:rPr>
-      </w:pPr>
-      <w:r>
-        <w:rPr>
-          <w:sz w:val="24"/>
-        </w:rPr>
-        <w:t xml:space="preserve">- </w:t>
-      </w:r>
-      <w:r>
-        <w:rPr>
-          <w:sz w:val="24"/>
-        </w:rPr>
-        <w:t>preco: decimal(10,2) not null</w:t>
-      </w:r>
-    </w:p>
-    <w:p>
-      <w:pPr>
-        <w:spacing w:after="67"/>
-        <w:ind w:left="0" w:firstLine="0"/>
-        <w:rPr>
-          <w:sz w:val="24"/>
-        </w:rPr>
-      </w:pPr>
-      <w:r>
-        <w:rPr>
-          <w:sz w:val="24"/>
-        </w:rPr>
-        <w:t xml:space="preserve">- </w:t>
-      </w:r>
-      <w:r>
-        <w:rPr>
-          <w:sz w:val="24"/>
-        </w:rPr>
-        <w:t>estoque: int not null</w:t>
-      </w:r>
-    </w:p>
-    <w:p>
-      <w:pPr>
-        <w:spacing w:after="67"/>
-        <w:ind w:left="0" w:firstLine="0"/>
-        <w:rPr>
-          <w:sz w:val="24"/>
-        </w:rPr>
-      </w:pPr>
-      <w:r>
-        <w:rPr>
-          <w:sz w:val="24"/>
-        </w:rPr>
-        <w:t xml:space="preserve">- </w:t>
-      </w:r>
-      <w:r>
-        <w:rPr>
-          <w:sz w:val="24"/>
-        </w:rPr>
-        <w:t>cor: varchar(50) not null</w:t>
-      </w:r>
-    </w:p>
-    <w:p>
-      <w:pPr>
-        <w:spacing w:after="67"/>
-        <w:ind w:left="0" w:firstLine="0"/>
-        <w:rPr>
-          <w:sz w:val="24"/>
-        </w:rPr>
-      </w:pPr>
-      <w:r>
-        <w:rPr>
-          <w:sz w:val="24"/>
-        </w:rPr>
-        <w:t xml:space="preserve">- </w:t>
-      </w:r>
-      <w:r>
-        <w:rPr>
-          <w:sz w:val="24"/>
-        </w:rPr>
-        <w:t>marca: varchar(50) not null</w:t>
+          <w:lang w:val="en-US"/>
+        </w:rPr>
+      </w:pPr>
+      <w:r>
+        <w:rPr>
+          <w:sz w:val="24"/>
+          <w:lang w:val="en-US"/>
+        </w:rPr>
+        <w:t>- preco: decimal(10,2) not null</w:t>
+      </w:r>
+    </w:p>
+    <w:p>
+      <w:pPr>
+        <w:spacing w:after="67"/>
+        <w:ind w:left="0" w:firstLine="0"/>
+        <w:rPr>
+          <w:sz w:val="24"/>
+          <w:lang w:val="en-US"/>
+        </w:rPr>
+      </w:pPr>
+      <w:r>
+        <w:rPr>
+          <w:sz w:val="24"/>
+          <w:lang w:val="en-US"/>
+        </w:rPr>
+        <w:t>- estoque: int not null</w:t>
+      </w:r>
+    </w:p>
+    <w:p>
+      <w:pPr>
+        <w:spacing w:after="67"/>
+        <w:ind w:left="0" w:firstLine="0"/>
+        <w:rPr>
+          <w:sz w:val="24"/>
+          <w:lang w:val="en-US"/>
+        </w:rPr>
+      </w:pPr>
+      <w:r>
+        <w:rPr>
+          <w:sz w:val="24"/>
+          <w:lang w:val="en-US"/>
+        </w:rPr>
+        <w:t>- cor: varchar(50) not null</w:t>
+      </w:r>
+    </w:p>
+    <w:p>
+      <w:pPr>
+        <w:spacing w:after="67"/>
+        <w:ind w:left="0" w:firstLine="0"/>
+        <w:rPr>
+          <w:sz w:val="24"/>
+          <w:lang w:val="en-US"/>
+        </w:rPr>
+      </w:pPr>
+      <w:r>
+        <w:rPr>
+          <w:sz w:val="24"/>
+          <w:lang w:val="en-US"/>
+        </w:rPr>
+        <w:t>- marca: varchar(50) not null</w:t>
       </w:r>
     </w:p>
     <w:p>
@@ -4563,29 +4619,34 @@
         <w:ind w:left="0" w:firstLine="0"/>
         <w:rPr>
           <w:sz w:val="24"/>
-        </w:rPr>
-      </w:pPr>
-      <w:r>
-        <w:rPr>
-          <w:sz w:val="24"/>
+          <w:lang w:val="en-US"/>
+        </w:rPr>
+      </w:pPr>
+      <w:r>
+        <w:rPr>
+          <w:sz w:val="24"/>
+          <w:lang w:val="en-US"/>
         </w:rPr>
         <w:t xml:space="preserve">id_categoria: </w:t>
       </w:r>
       <w:r>
         <w:rPr>
           <w:sz w:val="24"/>
+          <w:lang w:val="en-US"/>
         </w:rPr>
         <w:t>int</w:t>
       </w:r>
       <w:r>
         <w:rPr>
           <w:sz w:val="24"/>
+          <w:lang w:val="en-US"/>
         </w:rPr>
         <w:t xml:space="preserve"> Primary Key, Auto Increment, </w:t>
       </w:r>
       <w:r>
         <w:rPr>
           <w:sz w:val="24"/>
+          <w:lang w:val="en-US"/>
         </w:rPr>
         <w:t>not null</w:t>
       </w:r>
@@ -4646,29 +4707,34 @@
         <w:ind w:left="0" w:firstLine="0"/>
         <w:rPr>
           <w:sz w:val="24"/>
-        </w:rPr>
-      </w:pPr>
-      <w:r>
-        <w:rPr>
-          <w:sz w:val="24"/>
+          <w:lang w:val="en-US"/>
+        </w:rPr>
+      </w:pPr>
+      <w:r>
+        <w:rPr>
+          <w:sz w:val="24"/>
+          <w:lang w:val="en-US"/>
         </w:rPr>
         <w:t xml:space="preserve">id_avaliacao: </w:t>
       </w:r>
       <w:r>
         <w:rPr>
           <w:sz w:val="24"/>
+          <w:lang w:val="en-US"/>
         </w:rPr>
         <w:t xml:space="preserve">int </w:t>
       </w:r>
       <w:r>
         <w:rPr>
           <w:sz w:val="24"/>
+          <w:lang w:val="en-US"/>
         </w:rPr>
         <w:t xml:space="preserve">Primary Key, Auto Increment, </w:t>
       </w:r>
       <w:r>
         <w:rPr>
           <w:sz w:val="24"/>
+          <w:lang w:val="en-US"/>
         </w:rPr>
         <w:t>not null</w:t>
       </w:r>
@@ -4679,41 +4745,48 @@
         <w:ind w:left="0" w:firstLine="0"/>
         <w:rPr>
           <w:sz w:val="24"/>
-        </w:rPr>
-      </w:pPr>
-      <w:r>
-        <w:rPr>
-          <w:sz w:val="24"/>
+          <w:lang w:val="en-US"/>
+        </w:rPr>
+      </w:pPr>
+      <w:r>
+        <w:rPr>
+          <w:sz w:val="24"/>
+          <w:lang w:val="en-US"/>
         </w:rPr>
         <w:t xml:space="preserve">id_usuario: </w:t>
       </w:r>
       <w:r>
         <w:rPr>
           <w:sz w:val="24"/>
+          <w:lang w:val="en-US"/>
         </w:rPr>
         <w:t>int</w:t>
       </w:r>
       <w:r>
         <w:rPr>
           <w:sz w:val="24"/>
+          <w:lang w:val="en-US"/>
         </w:rPr>
         <w:t xml:space="preserve"> Foreign Key </w:t>
       </w:r>
       <w:r>
         <w:rPr>
           <w:sz w:val="24"/>
+          <w:lang w:val="en-US"/>
         </w:rPr>
         <w:t>-&gt;</w:t>
       </w:r>
       <w:r>
         <w:rPr>
           <w:sz w:val="24"/>
+          <w:lang w:val="en-US"/>
         </w:rPr>
         <w:t xml:space="preserve"> Usuario.id_usuario</w:t>
       </w:r>
       <w:r>
         <w:rPr>
           <w:sz w:val="24"/>
+          <w:lang w:val="en-US"/>
         </w:rPr>
         <w:t>, not null</w:t>
       </w:r>
@@ -4724,41 +4797,48 @@
         <w:ind w:left="0" w:firstLine="0"/>
         <w:rPr>
           <w:sz w:val="24"/>
-        </w:rPr>
-      </w:pPr>
-      <w:r>
-        <w:rPr>
-          <w:sz w:val="24"/>
+          <w:lang w:val="en-US"/>
+        </w:rPr>
+      </w:pPr>
+      <w:r>
+        <w:rPr>
+          <w:sz w:val="24"/>
+          <w:lang w:val="en-US"/>
         </w:rPr>
         <w:t>id_produto</w:t>
       </w:r>
       <w:r>
         <w:rPr>
           <w:sz w:val="24"/>
+          <w:lang w:val="en-US"/>
         </w:rPr>
         <w:t xml:space="preserve">: int </w:t>
       </w:r>
       <w:r>
         <w:rPr>
           <w:sz w:val="24"/>
+          <w:lang w:val="en-US"/>
         </w:rPr>
         <w:t xml:space="preserve">Foreign Key </w:t>
       </w:r>
       <w:r>
         <w:rPr>
           <w:sz w:val="24"/>
+          <w:lang w:val="en-US"/>
         </w:rPr>
         <w:t>-&gt;</w:t>
       </w:r>
       <w:r>
         <w:rPr>
           <w:sz w:val="24"/>
+          <w:lang w:val="en-US"/>
         </w:rPr>
         <w:t xml:space="preserve"> Produto.id_produto</w:t>
       </w:r>
       <w:r>
         <w:rPr>
           <w:sz w:val="24"/>
+          <w:lang w:val="en-US"/>
         </w:rPr>
         <w:t>, not null</w:t>
       </w:r>
@@ -4769,44 +4849,37 @@
         <w:ind w:left="0" w:firstLine="0"/>
         <w:rPr>
           <w:sz w:val="24"/>
-        </w:rPr>
-      </w:pPr>
-      <w:r>
-        <w:rPr>
-          <w:sz w:val="24"/>
-        </w:rPr>
-        <w:t xml:space="preserve">nota: int </w:t>
-      </w:r>
-      <w:r>
-        <w:rPr>
-          <w:sz w:val="24"/>
-        </w:rPr>
-        <w:t>no</w:t>
-      </w:r>
-      <w:r>
-        <w:rPr>
-          <w:sz w:val="24"/>
-        </w:rPr>
-        <w:t>t null</w:t>
-      </w:r>
-    </w:p>
-    <w:p>
-      <w:pPr>
-        <w:spacing w:after="67"/>
-        <w:ind w:left="0" w:firstLine="0"/>
-        <w:rPr>
-          <w:sz w:val="24"/>
-        </w:rPr>
-      </w:pPr>
-      <w:r>
-        <w:rPr>
-          <w:sz w:val="24"/>
+          <w:lang w:val="en-US"/>
+        </w:rPr>
+      </w:pPr>
+      <w:r>
+        <w:rPr>
+          <w:sz w:val="24"/>
+          <w:lang w:val="en-US"/>
+        </w:rPr>
+        <w:t>nota: int not null</w:t>
+      </w:r>
+    </w:p>
+    <w:p>
+      <w:pPr>
+        <w:spacing w:after="67"/>
+        <w:ind w:left="0" w:firstLine="0"/>
+        <w:rPr>
+          <w:sz w:val="24"/>
+          <w:lang w:val="en-US"/>
+        </w:rPr>
+      </w:pPr>
+      <w:r>
+        <w:rPr>
+          <w:sz w:val="24"/>
+          <w:lang w:val="en-US"/>
         </w:rPr>
         <w:t xml:space="preserve">comentario: </w:t>
       </w:r>
       <w:r>
         <w:rPr>
           <w:sz w:val="24"/>
+          <w:lang w:val="en-US"/>
         </w:rPr>
         <w:t xml:space="preserve">text </w:t>
       </w:r>
@@ -4851,61 +4924,56 @@
         <w:rPr>
           <w:sz w:val="24"/>
         </w:rPr>
-        <w:t>A</w:t>
-      </w:r>
-      <w:r>
-        <w:rPr>
-          <w:sz w:val="24"/>
-        </w:rPr>
-        <w:t>cesso</w:t>
-      </w:r>
-      <w:r>
-        <w:rPr>
-          <w:sz w:val="24"/>
-        </w:rPr>
-        <w:t xml:space="preserve"> P</w:t>
-      </w:r>
-      <w:r>
-        <w:rPr>
-          <w:sz w:val="24"/>
-        </w:rPr>
-        <w:t xml:space="preserve">edido </w:t>
-      </w:r>
-    </w:p>
-    <w:p>
-      <w:pPr>
-        <w:spacing w:after="67"/>
-        <w:ind w:left="0" w:firstLine="0"/>
-        <w:rPr>
-          <w:sz w:val="24"/>
-        </w:rPr>
-      </w:pPr>
-      <w:r>
-        <w:rPr>
-          <w:sz w:val="24"/>
-        </w:rPr>
-        <w:t>id_pedido</w:t>
-      </w:r>
-      <w:r>
-        <w:rPr>
-          <w:sz w:val="24"/>
-        </w:rPr>
-        <w:t>:  int not null,</w:t>
-      </w:r>
-    </w:p>
-    <w:p>
-      <w:pPr>
-        <w:spacing w:after="67"/>
-        <w:ind w:left="0" w:firstLine="0"/>
-        <w:rPr>
-          <w:sz w:val="24"/>
-        </w:rPr>
-      </w:pPr>
-      <w:r>
-        <w:rPr>
-          <w:sz w:val="24"/>
-        </w:rPr>
-        <w:t>id_usuario</w:t>
+        <w:t xml:space="preserve">Acesso Pedido </w:t>
+      </w:r>
+    </w:p>
+    <w:p>
+      <w:pPr>
+        <w:spacing w:after="67"/>
+        <w:ind w:left="0" w:firstLine="0"/>
+        <w:rPr>
+          <w:sz w:val="24"/>
+          <w:lang w:val="en-US"/>
+        </w:rPr>
+      </w:pPr>
+      <w:r>
+        <w:rPr>
+          <w:sz w:val="24"/>
+          <w:lang w:val="en-US"/>
+        </w:rPr>
+        <w:t>id_pedido:  int not null,</w:t>
+      </w:r>
+    </w:p>
+    <w:p>
+      <w:pPr>
+        <w:spacing w:after="67"/>
+        <w:ind w:left="0" w:firstLine="0"/>
+        <w:rPr>
+          <w:sz w:val="24"/>
+          <w:lang w:val="en-US"/>
+        </w:rPr>
+      </w:pPr>
+      <w:r>
+        <w:rPr>
+          <w:sz w:val="24"/>
+          <w:lang w:val="en-US"/>
+        </w:rPr>
+        <w:t xml:space="preserve">id_usuario: int not null, </w:t>
+      </w:r>
+    </w:p>
+    <w:p>
+      <w:pPr>
+        <w:spacing w:after="67"/>
+        <w:ind w:left="0" w:firstLine="0"/>
+        <w:rPr>
+          <w:sz w:val="24"/>
+        </w:rPr>
+      </w:pPr>
+      <w:r>
+        <w:rPr>
+          <w:sz w:val="24"/>
+        </w:rPr>
+        <w:t>foreign key</w:t>
       </w:r>
       <w:r>
         <w:rPr>
@@ -4917,33 +4985,6 @@
         <w:rPr>
           <w:sz w:val="24"/>
         </w:rPr>
-        <w:t xml:space="preserve"> int not null, </w:t>
-      </w:r>
-    </w:p>
-    <w:p>
-      <w:pPr>
-        <w:spacing w:after="67"/>
-        <w:ind w:left="0" w:firstLine="0"/>
-        <w:rPr>
-          <w:sz w:val="24"/>
-        </w:rPr>
-      </w:pPr>
-      <w:r>
-        <w:rPr>
-          <w:sz w:val="24"/>
-        </w:rPr>
-        <w:t>foreign key</w:t>
-      </w:r>
-      <w:r>
-        <w:rPr>
-          <w:sz w:val="24"/>
-        </w:rPr>
-        <w:t>:</w:t>
-      </w:r>
-      <w:r>
-        <w:rPr>
-          <w:sz w:val="24"/>
-        </w:rPr>
         <w:t xml:space="preserve"> (id_pedido) references pedido(id_pedido),</w:t>
       </w:r>
     </w:p>
@@ -4953,60 +4994,41 @@
         <w:ind w:left="0" w:firstLine="0"/>
         <w:rPr>
           <w:sz w:val="24"/>
-        </w:rPr>
-      </w:pPr>
-      <w:r>
-        <w:rPr>
-          <w:sz w:val="24"/>
-        </w:rPr>
-        <w:t>foreign key</w:t>
-      </w:r>
-      <w:r>
-        <w:rPr>
-          <w:sz w:val="24"/>
-        </w:rPr>
-        <w:t>:</w:t>
-      </w:r>
-      <w:r>
-        <w:rPr>
-          <w:sz w:val="24"/>
-        </w:rPr>
-        <w:t xml:space="preserve"> (id_usuario) references usuario(id_usuario),</w:t>
-      </w:r>
-    </w:p>
-    <w:p>
-      <w:pPr>
-        <w:spacing w:after="67"/>
-        <w:ind w:left="0" w:firstLine="0"/>
-        <w:rPr>
-          <w:sz w:val="24"/>
-        </w:rPr>
-      </w:pPr>
-      <w:r>
-        <w:rPr>
-          <w:sz w:val="24"/>
-        </w:rPr>
-        <w:t>primary key</w:t>
-      </w:r>
-      <w:r>
-        <w:rPr>
-          <w:sz w:val="24"/>
-        </w:rPr>
-        <w:t>:</w:t>
-      </w:r>
-      <w:r>
-        <w:rPr>
-          <w:sz w:val="24"/>
-        </w:rPr>
-        <w:t xml:space="preserve"> (id_pedido, id_usuario)</w:t>
-      </w:r>
-    </w:p>
-    <w:p>
-      <w:pPr>
-        <w:spacing w:after="67"/>
-        <w:ind w:left="0" w:firstLine="0"/>
-        <w:rPr>
-          <w:sz w:val="24"/>
+          <w:lang w:val="en-US"/>
+        </w:rPr>
+      </w:pPr>
+      <w:r>
+        <w:rPr>
+          <w:sz w:val="24"/>
+          <w:lang w:val="en-US"/>
+        </w:rPr>
+        <w:t>foreign key: (id_usuario) references usuario(id_usuario),</w:t>
+      </w:r>
+    </w:p>
+    <w:p>
+      <w:pPr>
+        <w:spacing w:after="67"/>
+        <w:ind w:left="0" w:firstLine="0"/>
+        <w:rPr>
+          <w:sz w:val="24"/>
+          <w:lang w:val="en-US"/>
+        </w:rPr>
+      </w:pPr>
+      <w:r>
+        <w:rPr>
+          <w:sz w:val="24"/>
+          <w:lang w:val="en-US"/>
+        </w:rPr>
+        <w:t>primary key: (id_pedido, id_usuario)</w:t>
+      </w:r>
+    </w:p>
+    <w:p>
+      <w:pPr>
+        <w:spacing w:after="67"/>
+        <w:ind w:left="0" w:firstLine="0"/>
+        <w:rPr>
+          <w:sz w:val="24"/>
+          <w:lang w:val="en-US"/>
         </w:rPr>
       </w:pPr>
     </w:p>
@@ -5812,7 +5834,7 @@
     <w:p>
       <w:pPr>
         <w:spacing w:after="67"/>
-        <w:ind w:left="360" w:firstLine="0"/>
+        <w:ind w:left="0" w:firstLine="0"/>
         <w:rPr>
           <w:sz w:val="24"/>
         </w:rPr>
@@ -5840,38 +5862,38 @@
     <w:p>
       <w:pPr>
         <w:spacing w:after="67"/>
+        <w:ind w:left="0" w:firstLine="0"/>
+        <w:rPr>
+          <w:sz w:val="24"/>
+        </w:rPr>
+      </w:pPr>
+      <w:r>
+        <w:rPr>
+          <w:sz w:val="24"/>
+        </w:rPr>
+        <w:t xml:space="preserve">use </w:t>
+      </w:r>
+      <w:r>
+        <w:rPr>
+          <w:sz w:val="24"/>
+        </w:rPr>
+        <w:t>LMNTRX</w:t>
+      </w:r>
+      <w:r>
+        <w:rPr>
+          <w:sz w:val="24"/>
+        </w:rPr>
+        <w:t>;</w:t>
+      </w:r>
+    </w:p>
+    <w:p>
+      <w:pPr>
+        <w:spacing w:after="67"/>
         <w:ind w:left="360" w:firstLine="0"/>
         <w:rPr>
           <w:sz w:val="24"/>
         </w:rPr>
       </w:pPr>
-      <w:r>
-        <w:rPr>
-          <w:sz w:val="24"/>
-        </w:rPr>
-        <w:t xml:space="preserve">use </w:t>
-      </w:r>
-      <w:r>
-        <w:rPr>
-          <w:sz w:val="24"/>
-        </w:rPr>
-        <w:t>LMNTRX</w:t>
-      </w:r>
-      <w:r>
-        <w:rPr>
-          <w:sz w:val="24"/>
-        </w:rPr>
-        <w:t>;</w:t>
-      </w:r>
-    </w:p>
-    <w:p>
-      <w:pPr>
-        <w:spacing w:after="67"/>
-        <w:ind w:left="360" w:firstLine="0"/>
-        <w:rPr>
-          <w:sz w:val="24"/>
-        </w:rPr>
-      </w:pPr>
     </w:p>
     <w:p>
       <w:pPr>
@@ -5894,11 +5916,13 @@
         <w:ind w:left="0" w:firstLine="0"/>
         <w:rPr>
           <w:sz w:val="24"/>
-        </w:rPr>
-      </w:pPr>
-      <w:r>
-        <w:rPr>
-          <w:sz w:val="24"/>
+          <w:lang w:val="en-US"/>
+        </w:rPr>
+      </w:pPr>
+      <w:r>
+        <w:rPr>
+          <w:sz w:val="24"/>
+          <w:lang w:val="en-US"/>
         </w:rPr>
         <w:t xml:space="preserve">    id_usuario int not null auto_increment primary key,</w:t>
       </w:r>
@@ -5909,11 +5933,13 @@
         <w:ind w:left="0" w:firstLine="0"/>
         <w:rPr>
           <w:sz w:val="24"/>
-        </w:rPr>
-      </w:pPr>
-      <w:r>
-        <w:rPr>
-          <w:sz w:val="24"/>
+          <w:lang w:val="en-US"/>
+        </w:rPr>
+      </w:pPr>
+      <w:r>
+        <w:rPr>
+          <w:sz w:val="24"/>
+          <w:lang w:val="en-US"/>
         </w:rPr>
         <w:t xml:space="preserve">    nome varchar(100) not null,</w:t>
       </w:r>
@@ -5924,11 +5950,13 @@
         <w:ind w:left="0" w:firstLine="0"/>
         <w:rPr>
           <w:sz w:val="24"/>
-        </w:rPr>
-      </w:pPr>
-      <w:r>
-        <w:rPr>
-          <w:sz w:val="24"/>
+          <w:lang w:val="en-US"/>
+        </w:rPr>
+      </w:pPr>
+      <w:r>
+        <w:rPr>
+          <w:sz w:val="24"/>
+          <w:lang w:val="en-US"/>
         </w:rPr>
         <w:t xml:space="preserve">    email varchar(255) unique not null,</w:t>
       </w:r>
@@ -5939,11 +5967,13 @@
         <w:ind w:left="0" w:firstLine="0"/>
         <w:rPr>
           <w:sz w:val="24"/>
-        </w:rPr>
-      </w:pPr>
-      <w:r>
-        <w:rPr>
-          <w:sz w:val="24"/>
+          <w:lang w:val="en-US"/>
+        </w:rPr>
+      </w:pPr>
+      <w:r>
+        <w:rPr>
+          <w:sz w:val="24"/>
+          <w:lang w:val="en-US"/>
         </w:rPr>
         <w:t xml:space="preserve">    senha varchar(255) not null,</w:t>
       </w:r>
@@ -5954,11 +5984,13 @@
         <w:ind w:left="0" w:firstLine="0"/>
         <w:rPr>
           <w:sz w:val="24"/>
-        </w:rPr>
-      </w:pPr>
-      <w:r>
-        <w:rPr>
-          <w:sz w:val="24"/>
+          <w:lang w:val="en-US"/>
+        </w:rPr>
+      </w:pPr>
+      <w:r>
+        <w:rPr>
+          <w:sz w:val="24"/>
+          <w:lang w:val="en-US"/>
         </w:rPr>
         <w:t xml:space="preserve">    telefone varchar(15) not null,</w:t>
       </w:r>
@@ -5969,11 +6001,13 @@
         <w:ind w:left="0" w:firstLine="0"/>
         <w:rPr>
           <w:sz w:val="24"/>
-        </w:rPr>
-      </w:pPr>
-      <w:r>
-        <w:rPr>
-          <w:sz w:val="24"/>
+          <w:lang w:val="en-US"/>
+        </w:rPr>
+      </w:pPr>
+      <w:r>
+        <w:rPr>
+          <w:sz w:val="24"/>
+          <w:lang w:val="en-US"/>
         </w:rPr>
         <w:t xml:space="preserve">    role ENUM('admin', 'vendedor', 'cliente') NOT NULL</w:t>
       </w:r>
@@ -5984,11 +6018,13 @@
         <w:ind w:left="0" w:firstLine="0"/>
         <w:rPr>
           <w:sz w:val="24"/>
-        </w:rPr>
-      </w:pPr>
-      <w:r>
-        <w:rPr>
-          <w:sz w:val="24"/>
+          <w:lang w:val="en-US"/>
+        </w:rPr>
+      </w:pPr>
+      <w:r>
+        <w:rPr>
+          <w:sz w:val="24"/>
+          <w:lang w:val="en-US"/>
         </w:rPr>
         <w:t>);</w:t>
       </w:r>
@@ -5999,20 +6035,23 @@
         <w:ind w:left="0" w:firstLine="0"/>
         <w:rPr>
           <w:sz w:val="24"/>
-        </w:rPr>
-      </w:pPr>
-    </w:p>
-    <w:p>
-      <w:pPr>
-        <w:spacing w:after="67"/>
-        <w:ind w:left="0" w:firstLine="0"/>
-        <w:rPr>
-          <w:sz w:val="24"/>
-        </w:rPr>
-      </w:pPr>
-      <w:r>
-        <w:rPr>
-          <w:sz w:val="24"/>
+          <w:lang w:val="en-US"/>
+        </w:rPr>
+      </w:pPr>
+    </w:p>
+    <w:p>
+      <w:pPr>
+        <w:spacing w:after="67"/>
+        <w:ind w:left="0" w:firstLine="0"/>
+        <w:rPr>
+          <w:sz w:val="24"/>
+          <w:lang w:val="en-US"/>
+        </w:rPr>
+      </w:pPr>
+      <w:r>
+        <w:rPr>
+          <w:sz w:val="24"/>
+          <w:lang w:val="en-US"/>
         </w:rPr>
         <w:t>create table endereco (</w:t>
       </w:r>
@@ -6023,11 +6062,13 @@
         <w:ind w:left="0" w:firstLine="0"/>
         <w:rPr>
           <w:sz w:val="24"/>
-        </w:rPr>
-      </w:pPr>
-      <w:r>
-        <w:rPr>
-          <w:sz w:val="24"/>
+          <w:lang w:val="en-US"/>
+        </w:rPr>
+      </w:pPr>
+      <w:r>
+        <w:rPr>
+          <w:sz w:val="24"/>
+          <w:lang w:val="en-US"/>
         </w:rPr>
         <w:t xml:space="preserve">    id_endereco int primary key auto_increment not null,</w:t>
       </w:r>
@@ -6038,11 +6079,13 @@
         <w:ind w:left="0" w:firstLine="0"/>
         <w:rPr>
           <w:sz w:val="24"/>
-        </w:rPr>
-      </w:pPr>
-      <w:r>
-        <w:rPr>
-          <w:sz w:val="24"/>
+          <w:lang w:val="en-US"/>
+        </w:rPr>
+      </w:pPr>
+      <w:r>
+        <w:rPr>
+          <w:sz w:val="24"/>
+          <w:lang w:val="en-US"/>
         </w:rPr>
         <w:t xml:space="preserve">    id_usuario int not null,</w:t>
       </w:r>
@@ -6053,11 +6096,13 @@
         <w:ind w:left="0" w:firstLine="0"/>
         <w:rPr>
           <w:sz w:val="24"/>
-        </w:rPr>
-      </w:pPr>
-      <w:r>
-        <w:rPr>
-          <w:sz w:val="24"/>
+          <w:lang w:val="en-US"/>
+        </w:rPr>
+      </w:pPr>
+      <w:r>
+        <w:rPr>
+          <w:sz w:val="24"/>
+          <w:lang w:val="en-US"/>
         </w:rPr>
         <w:t xml:space="preserve">    logradouro varchar(100) not null,</w:t>
       </w:r>
@@ -6068,11 +6113,13 @@
         <w:ind w:left="0" w:firstLine="0"/>
         <w:rPr>
           <w:sz w:val="24"/>
-        </w:rPr>
-      </w:pPr>
-      <w:r>
-        <w:rPr>
-          <w:sz w:val="24"/>
+          <w:lang w:val="en-US"/>
+        </w:rPr>
+      </w:pPr>
+      <w:r>
+        <w:rPr>
+          <w:sz w:val="24"/>
+          <w:lang w:val="en-US"/>
         </w:rPr>
         <w:t xml:space="preserve">    numero int not null,</w:t>
       </w:r>
@@ -6083,11 +6130,13 @@
         <w:ind w:left="0" w:firstLine="0"/>
         <w:rPr>
           <w:sz w:val="24"/>
-        </w:rPr>
-      </w:pPr>
-      <w:r>
-        <w:rPr>
-          <w:sz w:val="24"/>
+          <w:lang w:val="en-US"/>
+        </w:rPr>
+      </w:pPr>
+      <w:r>
+        <w:rPr>
+          <w:sz w:val="24"/>
+          <w:lang w:val="en-US"/>
         </w:rPr>
         <w:t xml:space="preserve">    complemento varchar(50),</w:t>
       </w:r>
@@ -6098,11 +6147,13 @@
         <w:ind w:left="0" w:firstLine="0"/>
         <w:rPr>
           <w:sz w:val="24"/>
-        </w:rPr>
-      </w:pPr>
-      <w:r>
-        <w:rPr>
-          <w:sz w:val="24"/>
+          <w:lang w:val="en-US"/>
+        </w:rPr>
+      </w:pPr>
+      <w:r>
+        <w:rPr>
+          <w:sz w:val="24"/>
+          <w:lang w:val="en-US"/>
         </w:rPr>
         <w:t xml:space="preserve">    cidade varchar(100) not null,</w:t>
       </w:r>
@@ -6113,11 +6164,13 @@
         <w:ind w:left="0" w:firstLine="0"/>
         <w:rPr>
           <w:sz w:val="24"/>
-        </w:rPr>
-      </w:pPr>
-      <w:r>
-        <w:rPr>
-          <w:sz w:val="24"/>
+          <w:lang w:val="en-US"/>
+        </w:rPr>
+      </w:pPr>
+      <w:r>
+        <w:rPr>
+          <w:sz w:val="24"/>
+          <w:lang w:val="en-US"/>
         </w:rPr>
         <w:t xml:space="preserve">    estado varchar(50) not null,</w:t>
       </w:r>
@@ -6128,11 +6181,13 @@
         <w:ind w:left="0" w:firstLine="0"/>
         <w:rPr>
           <w:sz w:val="24"/>
-        </w:rPr>
-      </w:pPr>
-      <w:r>
-        <w:rPr>
-          <w:sz w:val="24"/>
+          <w:lang w:val="en-US"/>
+        </w:rPr>
+      </w:pPr>
+      <w:r>
+        <w:rPr>
+          <w:sz w:val="24"/>
+          <w:lang w:val="en-US"/>
         </w:rPr>
         <w:t xml:space="preserve">    cep varchar(10) not null,</w:t>
       </w:r>
@@ -6143,11 +6198,13 @@
         <w:ind w:left="0" w:firstLine="0"/>
         <w:rPr>
           <w:sz w:val="24"/>
-        </w:rPr>
-      </w:pPr>
-      <w:r>
-        <w:rPr>
-          <w:sz w:val="24"/>
+          <w:lang w:val="en-US"/>
+        </w:rPr>
+      </w:pPr>
+      <w:r>
+        <w:rPr>
+          <w:sz w:val="24"/>
+          <w:lang w:val="en-US"/>
         </w:rPr>
         <w:t xml:space="preserve">    foreign key (id_usuario) references usuario(id_usuario)</w:t>
       </w:r>
@@ -6158,11 +6215,13 @@
         <w:ind w:left="0" w:firstLine="0"/>
         <w:rPr>
           <w:sz w:val="24"/>
-        </w:rPr>
-      </w:pPr>
-      <w:r>
-        <w:rPr>
-          <w:sz w:val="24"/>
+          <w:lang w:val="en-US"/>
+        </w:rPr>
+      </w:pPr>
+      <w:r>
+        <w:rPr>
+          <w:sz w:val="24"/>
+          <w:lang w:val="en-US"/>
         </w:rPr>
         <w:t>);</w:t>
       </w:r>
@@ -6173,20 +6232,23 @@
         <w:ind w:left="0" w:firstLine="0"/>
         <w:rPr>
           <w:sz w:val="24"/>
-        </w:rPr>
-      </w:pPr>
-    </w:p>
-    <w:p>
-      <w:pPr>
-        <w:spacing w:after="67"/>
-        <w:ind w:left="0" w:firstLine="0"/>
-        <w:rPr>
-          <w:sz w:val="24"/>
-        </w:rPr>
-      </w:pPr>
-      <w:r>
-        <w:rPr>
-          <w:sz w:val="24"/>
+          <w:lang w:val="en-US"/>
+        </w:rPr>
+      </w:pPr>
+    </w:p>
+    <w:p>
+      <w:pPr>
+        <w:spacing w:after="67"/>
+        <w:ind w:left="0" w:firstLine="0"/>
+        <w:rPr>
+          <w:sz w:val="24"/>
+          <w:lang w:val="en-US"/>
+        </w:rPr>
+      </w:pPr>
+      <w:r>
+        <w:rPr>
+          <w:sz w:val="24"/>
+          <w:lang w:val="en-US"/>
         </w:rPr>
         <w:t>create table categoria (</w:t>
       </w:r>
@@ -6197,11 +6259,13 @@
         <w:ind w:left="0" w:firstLine="0"/>
         <w:rPr>
           <w:sz w:val="24"/>
-        </w:rPr>
-      </w:pPr>
-      <w:r>
-        <w:rPr>
-          <w:sz w:val="24"/>
+          <w:lang w:val="en-US"/>
+        </w:rPr>
+      </w:pPr>
+      <w:r>
+        <w:rPr>
+          <w:sz w:val="24"/>
+          <w:lang w:val="en-US"/>
         </w:rPr>
         <w:t xml:space="preserve">    id_categoria int primary key auto_increment not null,</w:t>
       </w:r>
@@ -6212,11 +6276,13 @@
         <w:ind w:left="0" w:firstLine="0"/>
         <w:rPr>
           <w:sz w:val="24"/>
-        </w:rPr>
-      </w:pPr>
-      <w:r>
-        <w:rPr>
-          <w:sz w:val="24"/>
+          <w:lang w:val="en-US"/>
+        </w:rPr>
+      </w:pPr>
+      <w:r>
+        <w:rPr>
+          <w:sz w:val="24"/>
+          <w:lang w:val="en-US"/>
         </w:rPr>
         <w:t xml:space="preserve">    nome_categoria varchar(100) not null</w:t>
       </w:r>
@@ -6227,11 +6293,13 @@
         <w:ind w:left="0" w:firstLine="0"/>
         <w:rPr>
           <w:sz w:val="24"/>
-        </w:rPr>
-      </w:pPr>
-      <w:r>
-        <w:rPr>
-          <w:sz w:val="24"/>
+          <w:lang w:val="en-US"/>
+        </w:rPr>
+      </w:pPr>
+      <w:r>
+        <w:rPr>
+          <w:sz w:val="24"/>
+          <w:lang w:val="en-US"/>
         </w:rPr>
         <w:t>);</w:t>
       </w:r>
@@ -6242,20 +6310,23 @@
         <w:ind w:left="0" w:firstLine="0"/>
         <w:rPr>
           <w:sz w:val="24"/>
-        </w:rPr>
-      </w:pPr>
-    </w:p>
-    <w:p>
-      <w:pPr>
-        <w:spacing w:after="67"/>
-        <w:ind w:left="0" w:firstLine="0"/>
-        <w:rPr>
-          <w:sz w:val="24"/>
-        </w:rPr>
-      </w:pPr>
-      <w:r>
-        <w:rPr>
-          <w:sz w:val="24"/>
+          <w:lang w:val="en-US"/>
+        </w:rPr>
+      </w:pPr>
+    </w:p>
+    <w:p>
+      <w:pPr>
+        <w:spacing w:after="67"/>
+        <w:ind w:left="0" w:firstLine="0"/>
+        <w:rPr>
+          <w:sz w:val="24"/>
+          <w:lang w:val="en-US"/>
+        </w:rPr>
+      </w:pPr>
+      <w:r>
+        <w:rPr>
+          <w:sz w:val="24"/>
+          <w:lang w:val="en-US"/>
         </w:rPr>
         <w:t>create table produto (</w:t>
       </w:r>
@@ -6266,11 +6337,13 @@
         <w:ind w:left="0" w:firstLine="0"/>
         <w:rPr>
           <w:sz w:val="24"/>
-        </w:rPr>
-      </w:pPr>
-      <w:r>
-        <w:rPr>
-          <w:sz w:val="24"/>
+          <w:lang w:val="en-US"/>
+        </w:rPr>
+      </w:pPr>
+      <w:r>
+        <w:rPr>
+          <w:sz w:val="24"/>
+          <w:lang w:val="en-US"/>
         </w:rPr>
         <w:t xml:space="preserve">    id_produto int primary key auto_increment not null,</w:t>
       </w:r>
@@ -6281,11 +6354,13 @@
         <w:ind w:left="0" w:firstLine="0"/>
         <w:rPr>
           <w:sz w:val="24"/>
-        </w:rPr>
-      </w:pPr>
-      <w:r>
-        <w:rPr>
-          <w:sz w:val="24"/>
+          <w:lang w:val="en-US"/>
+        </w:rPr>
+      </w:pPr>
+      <w:r>
+        <w:rPr>
+          <w:sz w:val="24"/>
+          <w:lang w:val="en-US"/>
         </w:rPr>
         <w:t xml:space="preserve">    id_categoria int not null,</w:t>
       </w:r>
@@ -6296,11 +6371,13 @@
         <w:ind w:left="0" w:firstLine="0"/>
         <w:rPr>
           <w:sz w:val="24"/>
-        </w:rPr>
-      </w:pPr>
-      <w:r>
-        <w:rPr>
-          <w:sz w:val="24"/>
+          <w:lang w:val="en-US"/>
+        </w:rPr>
+      </w:pPr>
+      <w:r>
+        <w:rPr>
+          <w:sz w:val="24"/>
+          <w:lang w:val="en-US"/>
         </w:rPr>
         <w:t xml:space="preserve">    nome varchar(100) not null,</w:t>
       </w:r>
@@ -6311,11 +6388,13 @@
         <w:ind w:left="0" w:firstLine="0"/>
         <w:rPr>
           <w:sz w:val="24"/>
-        </w:rPr>
-      </w:pPr>
-      <w:r>
-        <w:rPr>
-          <w:sz w:val="24"/>
+          <w:lang w:val="en-US"/>
+        </w:rPr>
+      </w:pPr>
+      <w:r>
+        <w:rPr>
+          <w:sz w:val="24"/>
+          <w:lang w:val="en-US"/>
         </w:rPr>
         <w:t xml:space="preserve">    descricao text not null,</w:t>
       </w:r>
@@ -6326,11 +6405,13 @@
         <w:ind w:left="0" w:firstLine="0"/>
         <w:rPr>
           <w:sz w:val="24"/>
-        </w:rPr>
-      </w:pPr>
-      <w:r>
-        <w:rPr>
-          <w:sz w:val="24"/>
+          <w:lang w:val="en-US"/>
+        </w:rPr>
+      </w:pPr>
+      <w:r>
+        <w:rPr>
+          <w:sz w:val="24"/>
+          <w:lang w:val="en-US"/>
         </w:rPr>
         <w:t xml:space="preserve">    preco decimal(10, 2) not null,</w:t>
       </w:r>
@@ -6341,11 +6422,13 @@
         <w:ind w:left="0" w:firstLine="0"/>
         <w:rPr>
           <w:sz w:val="24"/>
-        </w:rPr>
-      </w:pPr>
-      <w:r>
-        <w:rPr>
-          <w:sz w:val="24"/>
+          <w:lang w:val="en-US"/>
+        </w:rPr>
+      </w:pPr>
+      <w:r>
+        <w:rPr>
+          <w:sz w:val="24"/>
+          <w:lang w:val="en-US"/>
         </w:rPr>
         <w:t xml:space="preserve">    estoque int not null,</w:t>
       </w:r>
@@ -6356,11 +6439,13 @@
         <w:ind w:left="0" w:firstLine="0"/>
         <w:rPr>
           <w:sz w:val="24"/>
-        </w:rPr>
-      </w:pPr>
-      <w:r>
-        <w:rPr>
-          <w:sz w:val="24"/>
+          <w:lang w:val="en-US"/>
+        </w:rPr>
+      </w:pPr>
+      <w:r>
+        <w:rPr>
+          <w:sz w:val="24"/>
+          <w:lang w:val="en-US"/>
         </w:rPr>
         <w:t xml:space="preserve">    cor varchar(50) not null,</w:t>
       </w:r>
@@ -6371,11 +6456,13 @@
         <w:ind w:left="0" w:firstLine="0"/>
         <w:rPr>
           <w:sz w:val="24"/>
-        </w:rPr>
-      </w:pPr>
-      <w:r>
-        <w:rPr>
-          <w:sz w:val="24"/>
+          <w:lang w:val="en-US"/>
+        </w:rPr>
+      </w:pPr>
+      <w:r>
+        <w:rPr>
+          <w:sz w:val="24"/>
+          <w:lang w:val="en-US"/>
         </w:rPr>
         <w:lastRenderedPageBreak/>
         <w:t xml:space="preserve">    marca varchar(50) not null,</w:t>
@@ -6387,11 +6474,13 @@
         <w:ind w:left="0" w:firstLine="0"/>
         <w:rPr>
           <w:sz w:val="24"/>
-        </w:rPr>
-      </w:pPr>
-      <w:r>
-        <w:rPr>
-          <w:sz w:val="24"/>
+          <w:lang w:val="en-US"/>
+        </w:rPr>
+      </w:pPr>
+      <w:r>
+        <w:rPr>
+          <w:sz w:val="24"/>
+          <w:lang w:val="en-US"/>
         </w:rPr>
         <w:t xml:space="preserve">    imagem_url varchar(255) not null,</w:t>
       </w:r>
@@ -6402,11 +6491,13 @@
         <w:ind w:left="0" w:firstLine="0"/>
         <w:rPr>
           <w:sz w:val="24"/>
-        </w:rPr>
-      </w:pPr>
-      <w:r>
-        <w:rPr>
-          <w:sz w:val="24"/>
+          <w:lang w:val="en-US"/>
+        </w:rPr>
+      </w:pPr>
+      <w:r>
+        <w:rPr>
+          <w:sz w:val="24"/>
+          <w:lang w:val="en-US"/>
         </w:rPr>
         <w:t xml:space="preserve">    tamanho varchar(50) not null,</w:t>
       </w:r>
@@ -6417,11 +6508,13 @@
         <w:ind w:left="0" w:firstLine="0"/>
         <w:rPr>
           <w:sz w:val="24"/>
-        </w:rPr>
-      </w:pPr>
-      <w:r>
-        <w:rPr>
-          <w:sz w:val="24"/>
+          <w:lang w:val="en-US"/>
+        </w:rPr>
+      </w:pPr>
+      <w:r>
+        <w:rPr>
+          <w:sz w:val="24"/>
+          <w:lang w:val="en-US"/>
         </w:rPr>
         <w:t xml:space="preserve">    foreign key (id_categoria) references categoria(id_categoria)</w:t>
       </w:r>
@@ -6432,11 +6525,13 @@
         <w:ind w:left="0" w:firstLine="0"/>
         <w:rPr>
           <w:sz w:val="24"/>
-        </w:rPr>
-      </w:pPr>
-      <w:r>
-        <w:rPr>
-          <w:sz w:val="24"/>
+          <w:lang w:val="en-US"/>
+        </w:rPr>
+      </w:pPr>
+      <w:r>
+        <w:rPr>
+          <w:sz w:val="24"/>
+          <w:lang w:val="en-US"/>
         </w:rPr>
         <w:t>);</w:t>
       </w:r>
@@ -6447,20 +6542,23 @@
         <w:ind w:left="0" w:firstLine="0"/>
         <w:rPr>
           <w:sz w:val="24"/>
-        </w:rPr>
-      </w:pPr>
-    </w:p>
-    <w:p>
-      <w:pPr>
-        <w:spacing w:after="67"/>
-        <w:ind w:left="0" w:firstLine="0"/>
-        <w:rPr>
-          <w:sz w:val="24"/>
-        </w:rPr>
-      </w:pPr>
-      <w:r>
-        <w:rPr>
-          <w:sz w:val="24"/>
+          <w:lang w:val="en-US"/>
+        </w:rPr>
+      </w:pPr>
+    </w:p>
+    <w:p>
+      <w:pPr>
+        <w:spacing w:after="67"/>
+        <w:ind w:left="0" w:firstLine="0"/>
+        <w:rPr>
+          <w:sz w:val="24"/>
+          <w:lang w:val="en-US"/>
+        </w:rPr>
+      </w:pPr>
+      <w:r>
+        <w:rPr>
+          <w:sz w:val="24"/>
+          <w:lang w:val="en-US"/>
         </w:rPr>
         <w:t>create table pedido (</w:t>
       </w:r>
@@ -6471,11 +6569,13 @@
         <w:ind w:left="0" w:firstLine="0"/>
         <w:rPr>
           <w:sz w:val="24"/>
-        </w:rPr>
-      </w:pPr>
-      <w:r>
-        <w:rPr>
-          <w:sz w:val="24"/>
+          <w:lang w:val="en-US"/>
+        </w:rPr>
+      </w:pPr>
+      <w:r>
+        <w:rPr>
+          <w:sz w:val="24"/>
+          <w:lang w:val="en-US"/>
         </w:rPr>
         <w:t xml:space="preserve">    id_pedido int not null auto_increment primary key,</w:t>
       </w:r>
@@ -6486,11 +6586,13 @@
         <w:ind w:left="0" w:firstLine="0"/>
         <w:rPr>
           <w:sz w:val="24"/>
-        </w:rPr>
-      </w:pPr>
-      <w:r>
-        <w:rPr>
-          <w:sz w:val="24"/>
+          <w:lang w:val="en-US"/>
+        </w:rPr>
+      </w:pPr>
+      <w:r>
+        <w:rPr>
+          <w:sz w:val="24"/>
+          <w:lang w:val="en-US"/>
         </w:rPr>
         <w:t xml:space="preserve">    id_usuario int not null,</w:t>
       </w:r>
@@ -6501,11 +6603,13 @@
         <w:ind w:left="0" w:firstLine="0"/>
         <w:rPr>
           <w:sz w:val="24"/>
-        </w:rPr>
-      </w:pPr>
-      <w:r>
-        <w:rPr>
-          <w:sz w:val="24"/>
+          <w:lang w:val="en-US"/>
+        </w:rPr>
+      </w:pPr>
+      <w:r>
+        <w:rPr>
+          <w:sz w:val="24"/>
+          <w:lang w:val="en-US"/>
         </w:rPr>
         <w:t xml:space="preserve">    data_pedido date not null,</w:t>
       </w:r>
@@ -6516,11 +6620,13 @@
         <w:ind w:left="0" w:firstLine="0"/>
         <w:rPr>
           <w:sz w:val="24"/>
-        </w:rPr>
-      </w:pPr>
-      <w:r>
-        <w:rPr>
-          <w:sz w:val="24"/>
+          <w:lang w:val="en-US"/>
+        </w:rPr>
+      </w:pPr>
+      <w:r>
+        <w:rPr>
+          <w:sz w:val="24"/>
+          <w:lang w:val="en-US"/>
         </w:rPr>
         <w:t xml:space="preserve">    status varchar(50) not null,</w:t>
       </w:r>
@@ -6531,11 +6637,13 @@
         <w:ind w:left="0" w:firstLine="0"/>
         <w:rPr>
           <w:sz w:val="24"/>
-        </w:rPr>
-      </w:pPr>
-      <w:r>
-        <w:rPr>
-          <w:sz w:val="24"/>
+          <w:lang w:val="en-US"/>
+        </w:rPr>
+      </w:pPr>
+      <w:r>
+        <w:rPr>
+          <w:sz w:val="24"/>
+          <w:lang w:val="en-US"/>
         </w:rPr>
         <w:t xml:space="preserve">    total decimal(10, 2) not null,</w:t>
       </w:r>
@@ -6546,11 +6654,13 @@
         <w:ind w:left="0" w:firstLine="0"/>
         <w:rPr>
           <w:sz w:val="24"/>
-        </w:rPr>
-      </w:pPr>
-      <w:r>
-        <w:rPr>
-          <w:sz w:val="24"/>
+          <w:lang w:val="en-US"/>
+        </w:rPr>
+      </w:pPr>
+      <w:r>
+        <w:rPr>
+          <w:sz w:val="24"/>
+          <w:lang w:val="en-US"/>
         </w:rPr>
         <w:t xml:space="preserve">    foreign key (id_usuario) references usuario(id_usuario)</w:t>
       </w:r>
@@ -6561,11 +6671,13 @@
         <w:ind w:left="0" w:firstLine="0"/>
         <w:rPr>
           <w:sz w:val="24"/>
-        </w:rPr>
-      </w:pPr>
-      <w:r>
-        <w:rPr>
-          <w:sz w:val="24"/>
+          <w:lang w:val="en-US"/>
+        </w:rPr>
+      </w:pPr>
+      <w:r>
+        <w:rPr>
+          <w:sz w:val="24"/>
+          <w:lang w:val="en-US"/>
         </w:rPr>
         <w:t>);</w:t>
       </w:r>
@@ -6576,20 +6688,23 @@
         <w:ind w:left="0" w:firstLine="0"/>
         <w:rPr>
           <w:sz w:val="24"/>
-        </w:rPr>
-      </w:pPr>
-    </w:p>
-    <w:p>
-      <w:pPr>
-        <w:spacing w:after="67"/>
-        <w:ind w:left="0" w:firstLine="0"/>
-        <w:rPr>
-          <w:sz w:val="24"/>
-        </w:rPr>
-      </w:pPr>
-      <w:r>
-        <w:rPr>
-          <w:sz w:val="24"/>
+          <w:lang w:val="en-US"/>
+        </w:rPr>
+      </w:pPr>
+    </w:p>
+    <w:p>
+      <w:pPr>
+        <w:spacing w:after="67"/>
+        <w:ind w:left="0" w:firstLine="0"/>
+        <w:rPr>
+          <w:sz w:val="24"/>
+          <w:lang w:val="en-US"/>
+        </w:rPr>
+      </w:pPr>
+      <w:r>
+        <w:rPr>
+          <w:sz w:val="24"/>
+          <w:lang w:val="en-US"/>
         </w:rPr>
         <w:t>create table pagamento (</w:t>
       </w:r>
@@ -6600,11 +6715,13 @@
         <w:ind w:left="0" w:firstLine="0"/>
         <w:rPr>
           <w:sz w:val="24"/>
-        </w:rPr>
-      </w:pPr>
-      <w:r>
-        <w:rPr>
-          <w:sz w:val="24"/>
+          <w:lang w:val="en-US"/>
+        </w:rPr>
+      </w:pPr>
+      <w:r>
+        <w:rPr>
+          <w:sz w:val="24"/>
+          <w:lang w:val="en-US"/>
         </w:rPr>
         <w:t xml:space="preserve">    id_pagamento int primary key auto_increment not null,</w:t>
       </w:r>
@@ -6615,11 +6732,13 @@
         <w:ind w:left="0" w:firstLine="0"/>
         <w:rPr>
           <w:sz w:val="24"/>
-        </w:rPr>
-      </w:pPr>
-      <w:r>
-        <w:rPr>
-          <w:sz w:val="24"/>
+          <w:lang w:val="en-US"/>
+        </w:rPr>
+      </w:pPr>
+      <w:r>
+        <w:rPr>
+          <w:sz w:val="24"/>
+          <w:lang w:val="en-US"/>
         </w:rPr>
         <w:t xml:space="preserve">    id_pedido int not null,</w:t>
       </w:r>
@@ -6635,36 +6754,53 @@
       <w:r>
         <w:rPr>
           <w:sz w:val="24"/>
-        </w:rPr>
-        <w:t xml:space="preserve">    metodo_pagamento varchar(50) not null,</w:t>
-      </w:r>
-    </w:p>
-    <w:p>
-      <w:pPr>
-        <w:spacing w:after="67"/>
-        <w:ind w:left="0" w:firstLine="0"/>
-        <w:rPr>
-          <w:sz w:val="24"/>
-        </w:rPr>
-      </w:pPr>
-      <w:r>
-        <w:rPr>
-          <w:sz w:val="24"/>
-        </w:rPr>
-        <w:t xml:space="preserve">    status_pagamento varchar(50) not null,</w:t>
-      </w:r>
-    </w:p>
-    <w:p>
-      <w:pPr>
-        <w:spacing w:after="67"/>
-        <w:ind w:left="0" w:firstLine="0"/>
-        <w:rPr>
-          <w:sz w:val="24"/>
-        </w:rPr>
-      </w:pPr>
-      <w:r>
-        <w:rPr>
-          <w:sz w:val="24"/>
+          <w:lang w:val="en-US"/>
+        </w:rPr>
+        <w:t xml:space="preserve">    </w:t>
+      </w:r>
+      <w:r>
+        <w:rPr>
+          <w:sz w:val="24"/>
+        </w:rPr>
+        <w:t>metodo_pagamento varchar(50) not null,</w:t>
+      </w:r>
+    </w:p>
+    <w:p>
+      <w:pPr>
+        <w:spacing w:after="67"/>
+        <w:ind w:left="0" w:firstLine="0"/>
+        <w:rPr>
+          <w:sz w:val="24"/>
+          <w:lang w:val="en-US"/>
+        </w:rPr>
+      </w:pPr>
+      <w:r>
+        <w:rPr>
+          <w:sz w:val="24"/>
+        </w:rPr>
+        <w:t xml:space="preserve">    </w:t>
+      </w:r>
+      <w:r>
+        <w:rPr>
+          <w:sz w:val="24"/>
+          <w:lang w:val="en-US"/>
+        </w:rPr>
+        <w:t>status_pagamento varchar(50) not null,</w:t>
+      </w:r>
+    </w:p>
+    <w:p>
+      <w:pPr>
+        <w:spacing w:after="67"/>
+        <w:ind w:left="0" w:firstLine="0"/>
+        <w:rPr>
+          <w:sz w:val="24"/>
+          <w:lang w:val="en-US"/>
+        </w:rPr>
+      </w:pPr>
+      <w:r>
+        <w:rPr>
+          <w:sz w:val="24"/>
+          <w:lang w:val="en-US"/>
         </w:rPr>
         <w:t xml:space="preserve">    valor decimal(10, 2) not null,</w:t>
       </w:r>
@@ -6675,11 +6811,13 @@
         <w:ind w:left="0" w:firstLine="0"/>
         <w:rPr>
           <w:sz w:val="24"/>
-        </w:rPr>
-      </w:pPr>
-      <w:r>
-        <w:rPr>
-          <w:sz w:val="24"/>
+          <w:lang w:val="en-US"/>
+        </w:rPr>
+      </w:pPr>
+      <w:r>
+        <w:rPr>
+          <w:sz w:val="24"/>
+          <w:lang w:val="en-US"/>
         </w:rPr>
         <w:t xml:space="preserve">    data_pagamento date not null,</w:t>
       </w:r>
@@ -6690,11 +6828,13 @@
         <w:ind w:left="0" w:firstLine="0"/>
         <w:rPr>
           <w:sz w:val="24"/>
-        </w:rPr>
-      </w:pPr>
-      <w:r>
-        <w:rPr>
-          <w:sz w:val="24"/>
+          <w:lang w:val="en-US"/>
+        </w:rPr>
+      </w:pPr>
+      <w:r>
+        <w:rPr>
+          <w:sz w:val="24"/>
+          <w:lang w:val="en-US"/>
         </w:rPr>
         <w:t xml:space="preserve">    foreign key (id_pedido) references pedido(id_pedido)</w:t>
       </w:r>
@@ -6705,11 +6845,13 @@
         <w:ind w:left="0" w:firstLine="0"/>
         <w:rPr>
           <w:sz w:val="24"/>
-        </w:rPr>
-      </w:pPr>
-      <w:r>
-        <w:rPr>
-          <w:sz w:val="24"/>
+          <w:lang w:val="en-US"/>
+        </w:rPr>
+      </w:pPr>
+      <w:r>
+        <w:rPr>
+          <w:sz w:val="24"/>
+          <w:lang w:val="en-US"/>
         </w:rPr>
         <w:t>);</w:t>
       </w:r>
@@ -6720,20 +6862,23 @@
         <w:ind w:left="0" w:firstLine="0"/>
         <w:rPr>
           <w:sz w:val="24"/>
-        </w:rPr>
-      </w:pPr>
-    </w:p>
-    <w:p>
-      <w:pPr>
-        <w:spacing w:after="67"/>
-        <w:ind w:left="0" w:firstLine="0"/>
-        <w:rPr>
-          <w:sz w:val="24"/>
-        </w:rPr>
-      </w:pPr>
-      <w:r>
-        <w:rPr>
-          <w:sz w:val="24"/>
+          <w:lang w:val="en-US"/>
+        </w:rPr>
+      </w:pPr>
+    </w:p>
+    <w:p>
+      <w:pPr>
+        <w:spacing w:after="67"/>
+        <w:ind w:left="0" w:firstLine="0"/>
+        <w:rPr>
+          <w:sz w:val="24"/>
+          <w:lang w:val="en-US"/>
+        </w:rPr>
+      </w:pPr>
+      <w:r>
+        <w:rPr>
+          <w:sz w:val="24"/>
+          <w:lang w:val="en-US"/>
         </w:rPr>
         <w:t>create table item_pedido (</w:t>
       </w:r>
@@ -6744,11 +6889,13 @@
         <w:ind w:left="0" w:firstLine="0"/>
         <w:rPr>
           <w:sz w:val="24"/>
-        </w:rPr>
-      </w:pPr>
-      <w:r>
-        <w:rPr>
-          <w:sz w:val="24"/>
+          <w:lang w:val="en-US"/>
+        </w:rPr>
+      </w:pPr>
+      <w:r>
+        <w:rPr>
+          <w:sz w:val="24"/>
+          <w:lang w:val="en-US"/>
         </w:rPr>
         <w:t xml:space="preserve">    id_item_pedido int primary key auto_increment not null,</w:t>
       </w:r>
@@ -6759,11 +6906,13 @@
         <w:ind w:left="0" w:firstLine="0"/>
         <w:rPr>
           <w:sz w:val="24"/>
-        </w:rPr>
-      </w:pPr>
-      <w:r>
-        <w:rPr>
-          <w:sz w:val="24"/>
+          <w:lang w:val="en-US"/>
+        </w:rPr>
+      </w:pPr>
+      <w:r>
+        <w:rPr>
+          <w:sz w:val="24"/>
+          <w:lang w:val="en-US"/>
         </w:rPr>
         <w:t xml:space="preserve">    id_pedido int not null,</w:t>
       </w:r>
@@ -6774,11 +6923,13 @@
         <w:ind w:left="0" w:firstLine="0"/>
         <w:rPr>
           <w:sz w:val="24"/>
-        </w:rPr>
-      </w:pPr>
-      <w:r>
-        <w:rPr>
-          <w:sz w:val="24"/>
+          <w:lang w:val="en-US"/>
+        </w:rPr>
+      </w:pPr>
+      <w:r>
+        <w:rPr>
+          <w:sz w:val="24"/>
+          <w:lang w:val="en-US"/>
         </w:rPr>
         <w:t xml:space="preserve">    id_produto int not null,</w:t>
       </w:r>
@@ -6789,11 +6940,13 @@
         <w:ind w:left="0" w:firstLine="0"/>
         <w:rPr>
           <w:sz w:val="24"/>
-        </w:rPr>
-      </w:pPr>
-      <w:r>
-        <w:rPr>
-          <w:sz w:val="24"/>
+          <w:lang w:val="en-US"/>
+        </w:rPr>
+      </w:pPr>
+      <w:r>
+        <w:rPr>
+          <w:sz w:val="24"/>
+          <w:lang w:val="en-US"/>
         </w:rPr>
         <w:t xml:space="preserve">    quantidade int not null,</w:t>
       </w:r>
@@ -6804,11 +6957,13 @@
         <w:ind w:left="0" w:firstLine="0"/>
         <w:rPr>
           <w:sz w:val="24"/>
-        </w:rPr>
-      </w:pPr>
-      <w:r>
-        <w:rPr>
-          <w:sz w:val="24"/>
+          <w:lang w:val="en-US"/>
+        </w:rPr>
+      </w:pPr>
+      <w:r>
+        <w:rPr>
+          <w:sz w:val="24"/>
+          <w:lang w:val="en-US"/>
         </w:rPr>
         <w:t xml:space="preserve">    preco_unitario decimal(10, 2) not null,</w:t>
       </w:r>
@@ -6819,11 +6974,13 @@
         <w:ind w:left="0" w:firstLine="0"/>
         <w:rPr>
           <w:sz w:val="24"/>
-        </w:rPr>
-      </w:pPr>
-      <w:r>
-        <w:rPr>
-          <w:sz w:val="24"/>
+          <w:lang w:val="en-US"/>
+        </w:rPr>
+      </w:pPr>
+      <w:r>
+        <w:rPr>
+          <w:sz w:val="24"/>
+          <w:lang w:val="en-US"/>
         </w:rPr>
         <w:t xml:space="preserve">    foreign key (id_pedido) references pedido(id_pedido),</w:t>
       </w:r>
@@ -6834,11 +6991,13 @@
         <w:ind w:left="0" w:firstLine="0"/>
         <w:rPr>
           <w:sz w:val="24"/>
-        </w:rPr>
-      </w:pPr>
-      <w:r>
-        <w:rPr>
-          <w:sz w:val="24"/>
+          <w:lang w:val="en-US"/>
+        </w:rPr>
+      </w:pPr>
+      <w:r>
+        <w:rPr>
+          <w:sz w:val="24"/>
+          <w:lang w:val="en-US"/>
         </w:rPr>
         <w:t xml:space="preserve">    foreign key (id_produto) references produto(id_produto)</w:t>
       </w:r>
@@ -6849,11 +7008,13 @@
         <w:ind w:left="0" w:firstLine="0"/>
         <w:rPr>
           <w:sz w:val="24"/>
-        </w:rPr>
-      </w:pPr>
-      <w:r>
-        <w:rPr>
-          <w:sz w:val="24"/>
+          <w:lang w:val="en-US"/>
+        </w:rPr>
+      </w:pPr>
+      <w:r>
+        <w:rPr>
+          <w:sz w:val="24"/>
+          <w:lang w:val="en-US"/>
         </w:rPr>
         <w:t>);</w:t>
       </w:r>
@@ -6864,20 +7025,23 @@
         <w:ind w:left="0" w:firstLine="0"/>
         <w:rPr>
           <w:sz w:val="24"/>
-        </w:rPr>
-      </w:pPr>
-    </w:p>
-    <w:p>
-      <w:pPr>
-        <w:spacing w:after="67"/>
-        <w:ind w:left="0" w:firstLine="0"/>
-        <w:rPr>
-          <w:sz w:val="24"/>
-        </w:rPr>
-      </w:pPr>
-      <w:r>
-        <w:rPr>
-          <w:sz w:val="24"/>
+          <w:lang w:val="en-US"/>
+        </w:rPr>
+      </w:pPr>
+    </w:p>
+    <w:p>
+      <w:pPr>
+        <w:spacing w:after="67"/>
+        <w:ind w:left="0" w:firstLine="0"/>
+        <w:rPr>
+          <w:sz w:val="24"/>
+          <w:lang w:val="en-US"/>
+        </w:rPr>
+      </w:pPr>
+      <w:r>
+        <w:rPr>
+          <w:sz w:val="24"/>
+          <w:lang w:val="en-US"/>
         </w:rPr>
         <w:t>create table avaliacao (</w:t>
       </w:r>
@@ -6888,11 +7052,13 @@
         <w:ind w:left="0" w:firstLine="0"/>
         <w:rPr>
           <w:sz w:val="24"/>
-        </w:rPr>
-      </w:pPr>
-      <w:r>
-        <w:rPr>
-          <w:sz w:val="24"/>
+          <w:lang w:val="en-US"/>
+        </w:rPr>
+      </w:pPr>
+      <w:r>
+        <w:rPr>
+          <w:sz w:val="24"/>
+          <w:lang w:val="en-US"/>
         </w:rPr>
         <w:t xml:space="preserve">    id_avaliacao int primary key auto_increment not null,</w:t>
       </w:r>
@@ -6903,11 +7069,13 @@
         <w:ind w:left="0" w:firstLine="0"/>
         <w:rPr>
           <w:sz w:val="24"/>
-        </w:rPr>
-      </w:pPr>
-      <w:r>
-        <w:rPr>
-          <w:sz w:val="24"/>
+          <w:lang w:val="en-US"/>
+        </w:rPr>
+      </w:pPr>
+      <w:r>
+        <w:rPr>
+          <w:sz w:val="24"/>
+          <w:lang w:val="en-US"/>
         </w:rPr>
         <w:lastRenderedPageBreak/>
         <w:t xml:space="preserve">    id_usuario int not null,</w:t>
@@ -6919,11 +7087,13 @@
         <w:ind w:left="0" w:firstLine="0"/>
         <w:rPr>
           <w:sz w:val="24"/>
-        </w:rPr>
-      </w:pPr>
-      <w:r>
-        <w:rPr>
-          <w:sz w:val="24"/>
+          <w:lang w:val="en-US"/>
+        </w:rPr>
+      </w:pPr>
+      <w:r>
+        <w:rPr>
+          <w:sz w:val="24"/>
+          <w:lang w:val="en-US"/>
         </w:rPr>
         <w:t xml:space="preserve">    id_produto int not null,</w:t>
       </w:r>
@@ -6934,11 +7104,13 @@
         <w:ind w:left="0" w:firstLine="0"/>
         <w:rPr>
           <w:sz w:val="24"/>
-        </w:rPr>
-      </w:pPr>
-      <w:r>
-        <w:rPr>
-          <w:sz w:val="24"/>
+          <w:lang w:val="en-US"/>
+        </w:rPr>
+      </w:pPr>
+      <w:r>
+        <w:rPr>
+          <w:sz w:val="24"/>
+          <w:lang w:val="en-US"/>
         </w:rPr>
         <w:t xml:space="preserve">    nota int not null,</w:t>
       </w:r>
@@ -6949,11 +7121,13 @@
         <w:ind w:left="0" w:firstLine="0"/>
         <w:rPr>
           <w:sz w:val="24"/>
-        </w:rPr>
-      </w:pPr>
-      <w:r>
-        <w:rPr>
-          <w:sz w:val="24"/>
+          <w:lang w:val="en-US"/>
+        </w:rPr>
+      </w:pPr>
+      <w:r>
+        <w:rPr>
+          <w:sz w:val="24"/>
+          <w:lang w:val="en-US"/>
         </w:rPr>
         <w:t xml:space="preserve">    comentario text,</w:t>
       </w:r>
@@ -6964,11 +7138,13 @@
         <w:ind w:left="0" w:firstLine="0"/>
         <w:rPr>
           <w:sz w:val="24"/>
-        </w:rPr>
-      </w:pPr>
-      <w:r>
-        <w:rPr>
-          <w:sz w:val="24"/>
+          <w:lang w:val="en-US"/>
+        </w:rPr>
+      </w:pPr>
+      <w:r>
+        <w:rPr>
+          <w:sz w:val="24"/>
+          <w:lang w:val="en-US"/>
         </w:rPr>
         <w:t xml:space="preserve">    data_avaliacao date not null,</w:t>
       </w:r>
@@ -6979,11 +7155,13 @@
         <w:ind w:left="0" w:firstLine="0"/>
         <w:rPr>
           <w:sz w:val="24"/>
-        </w:rPr>
-      </w:pPr>
-      <w:r>
-        <w:rPr>
-          <w:sz w:val="24"/>
+          <w:lang w:val="en-US"/>
+        </w:rPr>
+      </w:pPr>
+      <w:r>
+        <w:rPr>
+          <w:sz w:val="24"/>
+          <w:lang w:val="en-US"/>
         </w:rPr>
         <w:t xml:space="preserve">    foreign key (id_usuario) references usuario(id_usuario),</w:t>
       </w:r>
@@ -6994,11 +7172,13 @@
         <w:ind w:left="0" w:firstLine="0"/>
         <w:rPr>
           <w:sz w:val="24"/>
-        </w:rPr>
-      </w:pPr>
-      <w:r>
-        <w:rPr>
-          <w:sz w:val="24"/>
+          <w:lang w:val="en-US"/>
+        </w:rPr>
+      </w:pPr>
+      <w:r>
+        <w:rPr>
+          <w:sz w:val="24"/>
+          <w:lang w:val="en-US"/>
         </w:rPr>
         <w:t xml:space="preserve">    foreign key (id_produto) references produto(id_produto)</w:t>
       </w:r>
@@ -7009,11 +7189,13 @@
         <w:ind w:left="0" w:firstLine="0"/>
         <w:rPr>
           <w:sz w:val="24"/>
-        </w:rPr>
-      </w:pPr>
-      <w:r>
-        <w:rPr>
-          <w:sz w:val="24"/>
+          <w:lang w:val="en-US"/>
+        </w:rPr>
+      </w:pPr>
+      <w:r>
+        <w:rPr>
+          <w:sz w:val="24"/>
+          <w:lang w:val="en-US"/>
         </w:rPr>
         <w:t>);</w:t>
       </w:r>
@@ -7024,20 +7206,23 @@
         <w:ind w:left="0" w:firstLine="0"/>
         <w:rPr>
           <w:sz w:val="24"/>
-        </w:rPr>
-      </w:pPr>
-    </w:p>
-    <w:p>
-      <w:pPr>
-        <w:spacing w:after="67"/>
-        <w:ind w:left="0" w:firstLine="0"/>
-        <w:rPr>
-          <w:sz w:val="24"/>
-        </w:rPr>
-      </w:pPr>
-      <w:r>
-        <w:rPr>
-          <w:sz w:val="24"/>
+          <w:lang w:val="en-US"/>
+        </w:rPr>
+      </w:pPr>
+    </w:p>
+    <w:p>
+      <w:pPr>
+        <w:spacing w:after="67"/>
+        <w:ind w:left="0" w:firstLine="0"/>
+        <w:rPr>
+          <w:sz w:val="24"/>
+          <w:lang w:val="en-US"/>
+        </w:rPr>
+      </w:pPr>
+      <w:r>
+        <w:rPr>
+          <w:sz w:val="24"/>
+          <w:lang w:val="en-US"/>
         </w:rPr>
         <w:t>create table acesso_pedido (</w:t>
       </w:r>
@@ -7048,11 +7233,13 @@
         <w:ind w:left="0" w:firstLine="0"/>
         <w:rPr>
           <w:sz w:val="24"/>
-        </w:rPr>
-      </w:pPr>
-      <w:r>
-        <w:rPr>
-          <w:sz w:val="24"/>
+          <w:lang w:val="en-US"/>
+        </w:rPr>
+      </w:pPr>
+      <w:r>
+        <w:rPr>
+          <w:sz w:val="24"/>
+          <w:lang w:val="en-US"/>
         </w:rPr>
         <w:t xml:space="preserve">    id_pedido int not null,</w:t>
       </w:r>
@@ -7063,11 +7250,13 @@
         <w:ind w:left="0" w:firstLine="0"/>
         <w:rPr>
           <w:sz w:val="24"/>
-        </w:rPr>
-      </w:pPr>
-      <w:r>
-        <w:rPr>
-          <w:sz w:val="24"/>
+          <w:lang w:val="en-US"/>
+        </w:rPr>
+      </w:pPr>
+      <w:r>
+        <w:rPr>
+          <w:sz w:val="24"/>
+          <w:lang w:val="en-US"/>
         </w:rPr>
         <w:t xml:space="preserve">    id_usuario int not null, </w:t>
       </w:r>
@@ -7083,36 +7272,53 @@
       <w:r>
         <w:rPr>
           <w:sz w:val="24"/>
-        </w:rPr>
-        <w:t xml:space="preserve">    foreign key (id_pedido) references pedido(id_pedido),</w:t>
-      </w:r>
-    </w:p>
-    <w:p>
-      <w:pPr>
-        <w:spacing w:after="67"/>
-        <w:ind w:left="0" w:firstLine="0"/>
-        <w:rPr>
-          <w:sz w:val="24"/>
-        </w:rPr>
-      </w:pPr>
-      <w:r>
-        <w:rPr>
-          <w:sz w:val="24"/>
-        </w:rPr>
-        <w:t xml:space="preserve">    foreign key (id_usuario) references usuario(id_usuario),</w:t>
-      </w:r>
-    </w:p>
-    <w:p>
-      <w:pPr>
-        <w:spacing w:after="67"/>
-        <w:ind w:left="0" w:firstLine="0"/>
-        <w:rPr>
-          <w:sz w:val="24"/>
-        </w:rPr>
-      </w:pPr>
-      <w:r>
-        <w:rPr>
-          <w:sz w:val="24"/>
+          <w:lang w:val="en-US"/>
+        </w:rPr>
+        <w:t xml:space="preserve">    </w:t>
+      </w:r>
+      <w:r>
+        <w:rPr>
+          <w:sz w:val="24"/>
+        </w:rPr>
+        <w:t>foreign key (id_pedido) references pedido(id_pedido),</w:t>
+      </w:r>
+    </w:p>
+    <w:p>
+      <w:pPr>
+        <w:spacing w:after="67"/>
+        <w:ind w:left="0" w:firstLine="0"/>
+        <w:rPr>
+          <w:sz w:val="24"/>
+          <w:lang w:val="en-US"/>
+        </w:rPr>
+      </w:pPr>
+      <w:r>
+        <w:rPr>
+          <w:sz w:val="24"/>
+        </w:rPr>
+        <w:t xml:space="preserve">    </w:t>
+      </w:r>
+      <w:r>
+        <w:rPr>
+          <w:sz w:val="24"/>
+          <w:lang w:val="en-US"/>
+        </w:rPr>
+        <w:t>foreign key (id_usuario) references usuario(id_usuario),</w:t>
+      </w:r>
+    </w:p>
+    <w:p>
+      <w:pPr>
+        <w:spacing w:after="67"/>
+        <w:ind w:left="0" w:firstLine="0"/>
+        <w:rPr>
+          <w:sz w:val="24"/>
+          <w:lang w:val="en-US"/>
+        </w:rPr>
+      </w:pPr>
+      <w:r>
+        <w:rPr>
+          <w:sz w:val="24"/>
+          <w:lang w:val="en-US"/>
         </w:rPr>
         <w:t xml:space="preserve">    primary key (id_pedido, id_usuario)</w:t>
       </w:r>
@@ -7168,19 +7374,6 @@
     </w:p>
     <w:p>
       <w:pPr>
-        <w:pStyle w:val="PargrafodaLista"/>
-        <w:spacing w:after="67"/>
-        <w:ind w:firstLine="0"/>
-        <w:rPr>
-          <w:b/>
-          <w:bCs/>
-          <w:sz w:val="28"/>
-          <w:szCs w:val="28"/>
-        </w:rPr>
-      </w:pPr>
-    </w:p>
-    <w:p>
-      <w:pPr>
         <w:ind w:left="0" w:firstLine="0"/>
         <w:rPr>
           <w:b/>
@@ -7307,7 +7500,16 @@
           <w:sz w:val="32"/>
           <w:szCs w:val="32"/>
         </w:rPr>
-        <w:t xml:space="preserve">3. </w:t>
+        <w:t>5</w:t>
+      </w:r>
+      <w:r>
+        <w:rPr>
+          <w:b/>
+          <w:bCs/>
+          <w:sz w:val="32"/>
+          <w:szCs w:val="32"/>
+        </w:rPr>
+        <w:t xml:space="preserve">. </w:t>
       </w:r>
       <w:r>
         <w:rPr>
@@ -7390,11 +7592,13 @@
         <w:ind w:left="0" w:firstLine="0"/>
         <w:rPr>
           <w:sz w:val="24"/>
-        </w:rPr>
-      </w:pPr>
-      <w:r>
-        <w:rPr>
-          <w:sz w:val="24"/>
+          <w:lang w:val="en-US"/>
+        </w:rPr>
+      </w:pPr>
+      <w:r>
+        <w:rPr>
+          <w:sz w:val="24"/>
+          <w:lang w:val="en-US"/>
         </w:rPr>
         <w:t xml:space="preserve">    id_usuario int not null auto_increment primary key,</w:t>
       </w:r>
@@ -7405,11 +7609,13 @@
         <w:ind w:left="0" w:firstLine="0"/>
         <w:rPr>
           <w:sz w:val="24"/>
-        </w:rPr>
-      </w:pPr>
-      <w:r>
-        <w:rPr>
-          <w:sz w:val="24"/>
+          <w:lang w:val="en-US"/>
+        </w:rPr>
+      </w:pPr>
+      <w:r>
+        <w:rPr>
+          <w:sz w:val="24"/>
+          <w:lang w:val="en-US"/>
         </w:rPr>
         <w:t xml:space="preserve">    nome varchar(100) not null,</w:t>
       </w:r>
@@ -7420,11 +7626,13 @@
         <w:ind w:left="0" w:firstLine="0"/>
         <w:rPr>
           <w:sz w:val="24"/>
-        </w:rPr>
-      </w:pPr>
-      <w:r>
-        <w:rPr>
-          <w:sz w:val="24"/>
+          <w:lang w:val="en-US"/>
+        </w:rPr>
+      </w:pPr>
+      <w:r>
+        <w:rPr>
+          <w:sz w:val="24"/>
+          <w:lang w:val="en-US"/>
         </w:rPr>
         <w:t xml:space="preserve">    email varchar(255) unique not null,</w:t>
       </w:r>
@@ -7435,11 +7643,13 @@
         <w:ind w:left="0" w:firstLine="0"/>
         <w:rPr>
           <w:sz w:val="24"/>
-        </w:rPr>
-      </w:pPr>
-      <w:r>
-        <w:rPr>
-          <w:sz w:val="24"/>
+          <w:lang w:val="en-US"/>
+        </w:rPr>
+      </w:pPr>
+      <w:r>
+        <w:rPr>
+          <w:sz w:val="24"/>
+          <w:lang w:val="en-US"/>
         </w:rPr>
         <w:t xml:space="preserve">    senha varchar(255) not null,</w:t>
       </w:r>
@@ -7450,11 +7660,13 @@
         <w:ind w:left="0" w:firstLine="0"/>
         <w:rPr>
           <w:sz w:val="24"/>
-        </w:rPr>
-      </w:pPr>
-      <w:r>
-        <w:rPr>
-          <w:sz w:val="24"/>
+          <w:lang w:val="en-US"/>
+        </w:rPr>
+      </w:pPr>
+      <w:r>
+        <w:rPr>
+          <w:sz w:val="24"/>
+          <w:lang w:val="en-US"/>
         </w:rPr>
         <w:t xml:space="preserve">    telefone varchar(15) not null,</w:t>
       </w:r>
@@ -7465,26 +7677,37 @@
         <w:ind w:left="0" w:firstLine="0"/>
         <w:rPr>
           <w:sz w:val="24"/>
-        </w:rPr>
-      </w:pPr>
-      <w:r>
-        <w:rPr>
-          <w:sz w:val="24"/>
-        </w:rPr>
-        <w:t xml:space="preserve">    role ENUM('admin', 'vendedor', 'cliente') NOT NULL</w:t>
-      </w:r>
-    </w:p>
-    <w:p>
-      <w:pPr>
-        <w:spacing w:after="67"/>
-        <w:ind w:left="0" w:firstLine="0"/>
-        <w:rPr>
-          <w:sz w:val="24"/>
-        </w:rPr>
-      </w:pPr>
-      <w:r>
-        <w:rPr>
-          <w:sz w:val="24"/>
+          <w:lang w:val="en-US"/>
+        </w:rPr>
+      </w:pPr>
+      <w:r>
+        <w:rPr>
+          <w:sz w:val="24"/>
+          <w:lang w:val="en-US"/>
+        </w:rPr>
+        <w:t xml:space="preserve">    </w:t>
+      </w:r>
+      <w:r>
+        <w:rPr>
+          <w:sz w:val="24"/>
+          <w:lang w:val="en-US"/>
+        </w:rPr>
+        <w:t>role enum('admin', 'vendedor', 'cliente') not null</w:t>
+      </w:r>
+    </w:p>
+    <w:p>
+      <w:pPr>
+        <w:spacing w:after="67"/>
+        <w:ind w:left="0" w:firstLine="0"/>
+        <w:rPr>
+          <w:sz w:val="24"/>
+          <w:lang w:val="en-US"/>
+        </w:rPr>
+      </w:pPr>
+      <w:r>
+        <w:rPr>
+          <w:sz w:val="24"/>
+          <w:lang w:val="en-US"/>
         </w:rPr>
         <w:t>);</w:t>
       </w:r>
@@ -7495,20 +7718,23 @@
         <w:ind w:left="0" w:firstLine="0"/>
         <w:rPr>
           <w:sz w:val="24"/>
-        </w:rPr>
-      </w:pPr>
-    </w:p>
-    <w:p>
-      <w:pPr>
-        <w:spacing w:after="67"/>
-        <w:ind w:left="0" w:firstLine="0"/>
-        <w:rPr>
-          <w:sz w:val="24"/>
-        </w:rPr>
-      </w:pPr>
-      <w:r>
-        <w:rPr>
-          <w:sz w:val="24"/>
+          <w:lang w:val="en-US"/>
+        </w:rPr>
+      </w:pPr>
+    </w:p>
+    <w:p>
+      <w:pPr>
+        <w:spacing w:after="67"/>
+        <w:ind w:left="0" w:firstLine="0"/>
+        <w:rPr>
+          <w:sz w:val="24"/>
+          <w:lang w:val="en-US"/>
+        </w:rPr>
+      </w:pPr>
+      <w:r>
+        <w:rPr>
+          <w:sz w:val="24"/>
+          <w:lang w:val="en-US"/>
         </w:rPr>
         <w:t>create table endereco (</w:t>
       </w:r>
@@ -7519,28 +7745,32 @@
         <w:ind w:left="0" w:firstLine="0"/>
         <w:rPr>
           <w:sz w:val="24"/>
-        </w:rPr>
-      </w:pPr>
-      <w:r>
-        <w:rPr>
-          <w:sz w:val="24"/>
+          <w:lang w:val="en-US"/>
+        </w:rPr>
+      </w:pPr>
+      <w:r>
+        <w:rPr>
+          <w:sz w:val="24"/>
+          <w:lang w:val="en-US"/>
+        </w:rPr>
+        <w:t xml:space="preserve">    id_endereco int primary key auto_increment not null,</w:t>
+      </w:r>
+    </w:p>
+    <w:p>
+      <w:pPr>
+        <w:spacing w:after="67"/>
+        <w:ind w:left="0" w:firstLine="0"/>
+        <w:rPr>
+          <w:sz w:val="24"/>
+          <w:lang w:val="en-US"/>
+        </w:rPr>
+      </w:pPr>
+      <w:r>
+        <w:rPr>
+          <w:sz w:val="24"/>
+          <w:lang w:val="en-US"/>
         </w:rPr>
         <w:lastRenderedPageBreak/>
-        <w:t xml:space="preserve">    id_endereco int primary key auto_increment not null,</w:t>
-      </w:r>
-    </w:p>
-    <w:p>
-      <w:pPr>
-        <w:spacing w:after="67"/>
-        <w:ind w:left="0" w:firstLine="0"/>
-        <w:rPr>
-          <w:sz w:val="24"/>
-        </w:rPr>
-      </w:pPr>
-      <w:r>
-        <w:rPr>
-          <w:sz w:val="24"/>
-        </w:rPr>
         <w:t xml:space="preserve">    id_usuario int not null,</w:t>
       </w:r>
     </w:p>
@@ -7550,11 +7780,13 @@
         <w:ind w:left="0" w:firstLine="0"/>
         <w:rPr>
           <w:sz w:val="24"/>
-        </w:rPr>
-      </w:pPr>
-      <w:r>
-        <w:rPr>
-          <w:sz w:val="24"/>
+          <w:lang w:val="en-US"/>
+        </w:rPr>
+      </w:pPr>
+      <w:r>
+        <w:rPr>
+          <w:sz w:val="24"/>
+          <w:lang w:val="en-US"/>
         </w:rPr>
         <w:t xml:space="preserve">    logradouro varchar(100) not null,</w:t>
       </w:r>
@@ -7565,11 +7797,13 @@
         <w:ind w:left="0" w:firstLine="0"/>
         <w:rPr>
           <w:sz w:val="24"/>
-        </w:rPr>
-      </w:pPr>
-      <w:r>
-        <w:rPr>
-          <w:sz w:val="24"/>
+          <w:lang w:val="en-US"/>
+        </w:rPr>
+      </w:pPr>
+      <w:r>
+        <w:rPr>
+          <w:sz w:val="24"/>
+          <w:lang w:val="en-US"/>
         </w:rPr>
         <w:t xml:space="preserve">    numero int not null,</w:t>
       </w:r>
@@ -7580,11 +7814,13 @@
         <w:ind w:left="0" w:firstLine="0"/>
         <w:rPr>
           <w:sz w:val="24"/>
-        </w:rPr>
-      </w:pPr>
-      <w:r>
-        <w:rPr>
-          <w:sz w:val="24"/>
+          <w:lang w:val="en-US"/>
+        </w:rPr>
+      </w:pPr>
+      <w:r>
+        <w:rPr>
+          <w:sz w:val="24"/>
+          <w:lang w:val="en-US"/>
         </w:rPr>
         <w:t xml:space="preserve">    complemento varchar(50),</w:t>
       </w:r>
@@ -7595,11 +7831,13 @@
         <w:ind w:left="0" w:firstLine="0"/>
         <w:rPr>
           <w:sz w:val="24"/>
-        </w:rPr>
-      </w:pPr>
-      <w:r>
-        <w:rPr>
-          <w:sz w:val="24"/>
+          <w:lang w:val="en-US"/>
+        </w:rPr>
+      </w:pPr>
+      <w:r>
+        <w:rPr>
+          <w:sz w:val="24"/>
+          <w:lang w:val="en-US"/>
         </w:rPr>
         <w:t xml:space="preserve">    cidade varchar(100) not null,</w:t>
       </w:r>
@@ -7610,11 +7848,13 @@
         <w:ind w:left="0" w:firstLine="0"/>
         <w:rPr>
           <w:sz w:val="24"/>
-        </w:rPr>
-      </w:pPr>
-      <w:r>
-        <w:rPr>
-          <w:sz w:val="24"/>
+          <w:lang w:val="en-US"/>
+        </w:rPr>
+      </w:pPr>
+      <w:r>
+        <w:rPr>
+          <w:sz w:val="24"/>
+          <w:lang w:val="en-US"/>
         </w:rPr>
         <w:t xml:space="preserve">    estado varchar(50) not null,</w:t>
       </w:r>
@@ -7625,11 +7865,13 @@
         <w:ind w:left="0" w:firstLine="0"/>
         <w:rPr>
           <w:sz w:val="24"/>
-        </w:rPr>
-      </w:pPr>
-      <w:r>
-        <w:rPr>
-          <w:sz w:val="24"/>
+          <w:lang w:val="en-US"/>
+        </w:rPr>
+      </w:pPr>
+      <w:r>
+        <w:rPr>
+          <w:sz w:val="24"/>
+          <w:lang w:val="en-US"/>
         </w:rPr>
         <w:t xml:space="preserve">    cep varchar(10) not null,</w:t>
       </w:r>
@@ -7640,11 +7882,13 @@
         <w:ind w:left="0" w:firstLine="0"/>
         <w:rPr>
           <w:sz w:val="24"/>
-        </w:rPr>
-      </w:pPr>
-      <w:r>
-        <w:rPr>
-          <w:sz w:val="24"/>
+          <w:lang w:val="en-US"/>
+        </w:rPr>
+      </w:pPr>
+      <w:r>
+        <w:rPr>
+          <w:sz w:val="24"/>
+          <w:lang w:val="en-US"/>
         </w:rPr>
         <w:t xml:space="preserve">    foreign key (id_usuario) references usuario(id_usuario)</w:t>
       </w:r>
@@ -7655,11 +7899,13 @@
         <w:ind w:left="0" w:firstLine="0"/>
         <w:rPr>
           <w:sz w:val="24"/>
-        </w:rPr>
-      </w:pPr>
-      <w:r>
-        <w:rPr>
-          <w:sz w:val="24"/>
+          <w:lang w:val="en-US"/>
+        </w:rPr>
+      </w:pPr>
+      <w:r>
+        <w:rPr>
+          <w:sz w:val="24"/>
+          <w:lang w:val="en-US"/>
         </w:rPr>
         <w:t>);</w:t>
       </w:r>
@@ -7670,20 +7916,23 @@
         <w:ind w:left="0" w:firstLine="0"/>
         <w:rPr>
           <w:sz w:val="24"/>
-        </w:rPr>
-      </w:pPr>
-    </w:p>
-    <w:p>
-      <w:pPr>
-        <w:spacing w:after="67"/>
-        <w:ind w:left="0" w:firstLine="0"/>
-        <w:rPr>
-          <w:sz w:val="24"/>
-        </w:rPr>
-      </w:pPr>
-      <w:r>
-        <w:rPr>
-          <w:sz w:val="24"/>
+          <w:lang w:val="en-US"/>
+        </w:rPr>
+      </w:pPr>
+    </w:p>
+    <w:p>
+      <w:pPr>
+        <w:spacing w:after="67"/>
+        <w:ind w:left="0" w:firstLine="0"/>
+        <w:rPr>
+          <w:sz w:val="24"/>
+          <w:lang w:val="en-US"/>
+        </w:rPr>
+      </w:pPr>
+      <w:r>
+        <w:rPr>
+          <w:sz w:val="24"/>
+          <w:lang w:val="en-US"/>
         </w:rPr>
         <w:t>create table categoria (</w:t>
       </w:r>
@@ -7694,11 +7943,13 @@
         <w:ind w:left="0" w:firstLine="0"/>
         <w:rPr>
           <w:sz w:val="24"/>
-        </w:rPr>
-      </w:pPr>
-      <w:r>
-        <w:rPr>
-          <w:sz w:val="24"/>
+          <w:lang w:val="en-US"/>
+        </w:rPr>
+      </w:pPr>
+      <w:r>
+        <w:rPr>
+          <w:sz w:val="24"/>
+          <w:lang w:val="en-US"/>
         </w:rPr>
         <w:t xml:space="preserve">    id_categoria int primary key auto_increment not null,</w:t>
       </w:r>
@@ -7709,11 +7960,13 @@
         <w:ind w:left="0" w:firstLine="0"/>
         <w:rPr>
           <w:sz w:val="24"/>
-        </w:rPr>
-      </w:pPr>
-      <w:r>
-        <w:rPr>
-          <w:sz w:val="24"/>
+          <w:lang w:val="en-US"/>
+        </w:rPr>
+      </w:pPr>
+      <w:r>
+        <w:rPr>
+          <w:sz w:val="24"/>
+          <w:lang w:val="en-US"/>
         </w:rPr>
         <w:t xml:space="preserve">    nome_categoria varchar(100) not null</w:t>
       </w:r>
@@ -7724,11 +7977,13 @@
         <w:ind w:left="0" w:firstLine="0"/>
         <w:rPr>
           <w:sz w:val="24"/>
-        </w:rPr>
-      </w:pPr>
-      <w:r>
-        <w:rPr>
-          <w:sz w:val="24"/>
+          <w:lang w:val="en-US"/>
+        </w:rPr>
+      </w:pPr>
+      <w:r>
+        <w:rPr>
+          <w:sz w:val="24"/>
+          <w:lang w:val="en-US"/>
         </w:rPr>
         <w:t>);</w:t>
       </w:r>
@@ -7739,20 +7994,23 @@
         <w:ind w:left="0" w:firstLine="0"/>
         <w:rPr>
           <w:sz w:val="24"/>
-        </w:rPr>
-      </w:pPr>
-    </w:p>
-    <w:p>
-      <w:pPr>
-        <w:spacing w:after="67"/>
-        <w:ind w:left="0" w:firstLine="0"/>
-        <w:rPr>
-          <w:sz w:val="24"/>
-        </w:rPr>
-      </w:pPr>
-      <w:r>
-        <w:rPr>
-          <w:sz w:val="24"/>
+          <w:lang w:val="en-US"/>
+        </w:rPr>
+      </w:pPr>
+    </w:p>
+    <w:p>
+      <w:pPr>
+        <w:spacing w:after="67"/>
+        <w:ind w:left="0" w:firstLine="0"/>
+        <w:rPr>
+          <w:sz w:val="24"/>
+          <w:lang w:val="en-US"/>
+        </w:rPr>
+      </w:pPr>
+      <w:r>
+        <w:rPr>
+          <w:sz w:val="24"/>
+          <w:lang w:val="en-US"/>
         </w:rPr>
         <w:t>create table produto (</w:t>
       </w:r>
@@ -7763,11 +8021,13 @@
         <w:ind w:left="0" w:firstLine="0"/>
         <w:rPr>
           <w:sz w:val="24"/>
-        </w:rPr>
-      </w:pPr>
-      <w:r>
-        <w:rPr>
-          <w:sz w:val="24"/>
+          <w:lang w:val="en-US"/>
+        </w:rPr>
+      </w:pPr>
+      <w:r>
+        <w:rPr>
+          <w:sz w:val="24"/>
+          <w:lang w:val="en-US"/>
         </w:rPr>
         <w:t xml:space="preserve">    id_produto int primary key auto_increment not null,</w:t>
       </w:r>
@@ -7778,11 +8038,13 @@
         <w:ind w:left="0" w:firstLine="0"/>
         <w:rPr>
           <w:sz w:val="24"/>
-        </w:rPr>
-      </w:pPr>
-      <w:r>
-        <w:rPr>
-          <w:sz w:val="24"/>
+          <w:lang w:val="en-US"/>
+        </w:rPr>
+      </w:pPr>
+      <w:r>
+        <w:rPr>
+          <w:sz w:val="24"/>
+          <w:lang w:val="en-US"/>
         </w:rPr>
         <w:t xml:space="preserve">    id_categoria int not null,</w:t>
       </w:r>
@@ -7793,11 +8055,13 @@
         <w:ind w:left="0" w:firstLine="0"/>
         <w:rPr>
           <w:sz w:val="24"/>
-        </w:rPr>
-      </w:pPr>
-      <w:r>
-        <w:rPr>
-          <w:sz w:val="24"/>
+          <w:lang w:val="en-US"/>
+        </w:rPr>
+      </w:pPr>
+      <w:r>
+        <w:rPr>
+          <w:sz w:val="24"/>
+          <w:lang w:val="en-US"/>
         </w:rPr>
         <w:t xml:space="preserve">    nome varchar(100) not null,</w:t>
       </w:r>
@@ -7808,11 +8072,13 @@
         <w:ind w:left="0" w:firstLine="0"/>
         <w:rPr>
           <w:sz w:val="24"/>
-        </w:rPr>
-      </w:pPr>
-      <w:r>
-        <w:rPr>
-          <w:sz w:val="24"/>
+          <w:lang w:val="en-US"/>
+        </w:rPr>
+      </w:pPr>
+      <w:r>
+        <w:rPr>
+          <w:sz w:val="24"/>
+          <w:lang w:val="en-US"/>
         </w:rPr>
         <w:t xml:space="preserve">    descricao text not null,</w:t>
       </w:r>
@@ -7823,11 +8089,13 @@
         <w:ind w:left="0" w:firstLine="0"/>
         <w:rPr>
           <w:sz w:val="24"/>
-        </w:rPr>
-      </w:pPr>
-      <w:r>
-        <w:rPr>
-          <w:sz w:val="24"/>
+          <w:lang w:val="en-US"/>
+        </w:rPr>
+      </w:pPr>
+      <w:r>
+        <w:rPr>
+          <w:sz w:val="24"/>
+          <w:lang w:val="en-US"/>
         </w:rPr>
         <w:t xml:space="preserve">    preco decimal(10, 2) not null,</w:t>
       </w:r>
@@ -7838,11 +8106,13 @@
         <w:ind w:left="0" w:firstLine="0"/>
         <w:rPr>
           <w:sz w:val="24"/>
-        </w:rPr>
-      </w:pPr>
-      <w:r>
-        <w:rPr>
-          <w:sz w:val="24"/>
+          <w:lang w:val="en-US"/>
+        </w:rPr>
+      </w:pPr>
+      <w:r>
+        <w:rPr>
+          <w:sz w:val="24"/>
+          <w:lang w:val="en-US"/>
         </w:rPr>
         <w:t xml:space="preserve">    estoque int not null,</w:t>
       </w:r>
@@ -7853,11 +8123,13 @@
         <w:ind w:left="0" w:firstLine="0"/>
         <w:rPr>
           <w:sz w:val="24"/>
-        </w:rPr>
-      </w:pPr>
-      <w:r>
-        <w:rPr>
-          <w:sz w:val="24"/>
+          <w:lang w:val="en-US"/>
+        </w:rPr>
+      </w:pPr>
+      <w:r>
+        <w:rPr>
+          <w:sz w:val="24"/>
+          <w:lang w:val="en-US"/>
         </w:rPr>
         <w:t xml:space="preserve">    cor varchar(50) not null,</w:t>
       </w:r>
@@ -7868,11 +8140,13 @@
         <w:ind w:left="0" w:firstLine="0"/>
         <w:rPr>
           <w:sz w:val="24"/>
-        </w:rPr>
-      </w:pPr>
-      <w:r>
-        <w:rPr>
-          <w:sz w:val="24"/>
+          <w:lang w:val="en-US"/>
+        </w:rPr>
+      </w:pPr>
+      <w:r>
+        <w:rPr>
+          <w:sz w:val="24"/>
+          <w:lang w:val="en-US"/>
         </w:rPr>
         <w:t xml:space="preserve">    marca varchar(50) not null,</w:t>
       </w:r>
@@ -7883,11 +8157,13 @@
         <w:ind w:left="0" w:firstLine="0"/>
         <w:rPr>
           <w:sz w:val="24"/>
-        </w:rPr>
-      </w:pPr>
-      <w:r>
-        <w:rPr>
-          <w:sz w:val="24"/>
+          <w:lang w:val="en-US"/>
+        </w:rPr>
+      </w:pPr>
+      <w:r>
+        <w:rPr>
+          <w:sz w:val="24"/>
+          <w:lang w:val="en-US"/>
         </w:rPr>
         <w:t xml:space="preserve">    imagem_url varchar(255) not null,</w:t>
       </w:r>
@@ -7898,11 +8174,13 @@
         <w:ind w:left="0" w:firstLine="0"/>
         <w:rPr>
           <w:sz w:val="24"/>
-        </w:rPr>
-      </w:pPr>
-      <w:r>
-        <w:rPr>
-          <w:sz w:val="24"/>
+          <w:lang w:val="en-US"/>
+        </w:rPr>
+      </w:pPr>
+      <w:r>
+        <w:rPr>
+          <w:sz w:val="24"/>
+          <w:lang w:val="en-US"/>
         </w:rPr>
         <w:t xml:space="preserve">    tamanho varchar(50) not null,</w:t>
       </w:r>
@@ -7913,11 +8191,13 @@
         <w:ind w:left="0" w:firstLine="0"/>
         <w:rPr>
           <w:sz w:val="24"/>
-        </w:rPr>
-      </w:pPr>
-      <w:r>
-        <w:rPr>
-          <w:sz w:val="24"/>
+          <w:lang w:val="en-US"/>
+        </w:rPr>
+      </w:pPr>
+      <w:r>
+        <w:rPr>
+          <w:sz w:val="24"/>
+          <w:lang w:val="en-US"/>
         </w:rPr>
         <w:t xml:space="preserve">    foreign key (id_categoria) references categoria(id_categoria)</w:t>
       </w:r>
@@ -7928,11 +8208,13 @@
         <w:ind w:left="0" w:firstLine="0"/>
         <w:rPr>
           <w:sz w:val="24"/>
-        </w:rPr>
-      </w:pPr>
-      <w:r>
-        <w:rPr>
-          <w:sz w:val="24"/>
+          <w:lang w:val="en-US"/>
+        </w:rPr>
+      </w:pPr>
+      <w:r>
+        <w:rPr>
+          <w:sz w:val="24"/>
+          <w:lang w:val="en-US"/>
         </w:rPr>
         <w:t>);</w:t>
       </w:r>
@@ -7943,20 +8225,23 @@
         <w:ind w:left="0" w:firstLine="0"/>
         <w:rPr>
           <w:sz w:val="24"/>
-        </w:rPr>
-      </w:pPr>
-    </w:p>
-    <w:p>
-      <w:pPr>
-        <w:spacing w:after="67"/>
-        <w:ind w:left="0" w:firstLine="0"/>
-        <w:rPr>
-          <w:sz w:val="24"/>
-        </w:rPr>
-      </w:pPr>
-      <w:r>
-        <w:rPr>
-          <w:sz w:val="24"/>
+          <w:lang w:val="en-US"/>
+        </w:rPr>
+      </w:pPr>
+    </w:p>
+    <w:p>
+      <w:pPr>
+        <w:spacing w:after="67"/>
+        <w:ind w:left="0" w:firstLine="0"/>
+        <w:rPr>
+          <w:sz w:val="24"/>
+          <w:lang w:val="en-US"/>
+        </w:rPr>
+      </w:pPr>
+      <w:r>
+        <w:rPr>
+          <w:sz w:val="24"/>
+          <w:lang w:val="en-US"/>
         </w:rPr>
         <w:t>create table pedido (</w:t>
       </w:r>
@@ -7967,11 +8252,13 @@
         <w:ind w:left="0" w:firstLine="0"/>
         <w:rPr>
           <w:sz w:val="24"/>
-        </w:rPr>
-      </w:pPr>
-      <w:r>
-        <w:rPr>
-          <w:sz w:val="24"/>
+          <w:lang w:val="en-US"/>
+        </w:rPr>
+      </w:pPr>
+      <w:r>
+        <w:rPr>
+          <w:sz w:val="24"/>
+          <w:lang w:val="en-US"/>
         </w:rPr>
         <w:t xml:space="preserve">    id_pedido int not null auto_increment primary key,</w:t>
       </w:r>
@@ -7982,11 +8269,13 @@
         <w:ind w:left="0" w:firstLine="0"/>
         <w:rPr>
           <w:sz w:val="24"/>
-        </w:rPr>
-      </w:pPr>
-      <w:r>
-        <w:rPr>
-          <w:sz w:val="24"/>
+          <w:lang w:val="en-US"/>
+        </w:rPr>
+      </w:pPr>
+      <w:r>
+        <w:rPr>
+          <w:sz w:val="24"/>
+          <w:lang w:val="en-US"/>
         </w:rPr>
         <w:t xml:space="preserve">    id_usuario int not null,</w:t>
       </w:r>
@@ -7997,11 +8286,13 @@
         <w:ind w:left="0" w:firstLine="0"/>
         <w:rPr>
           <w:sz w:val="24"/>
-        </w:rPr>
-      </w:pPr>
-      <w:r>
-        <w:rPr>
-          <w:sz w:val="24"/>
+          <w:lang w:val="en-US"/>
+        </w:rPr>
+      </w:pPr>
+      <w:r>
+        <w:rPr>
+          <w:sz w:val="24"/>
+          <w:lang w:val="en-US"/>
         </w:rPr>
         <w:t xml:space="preserve">    data_pedido date not null,</w:t>
       </w:r>
@@ -8012,11 +8303,13 @@
         <w:ind w:left="0" w:firstLine="0"/>
         <w:rPr>
           <w:sz w:val="24"/>
-        </w:rPr>
-      </w:pPr>
-      <w:r>
-        <w:rPr>
-          <w:sz w:val="24"/>
+          <w:lang w:val="en-US"/>
+        </w:rPr>
+      </w:pPr>
+      <w:r>
+        <w:rPr>
+          <w:sz w:val="24"/>
+          <w:lang w:val="en-US"/>
         </w:rPr>
         <w:t xml:space="preserve">    status varchar(50) not null,</w:t>
       </w:r>
@@ -8027,11 +8320,13 @@
         <w:ind w:left="0" w:firstLine="0"/>
         <w:rPr>
           <w:sz w:val="24"/>
-        </w:rPr>
-      </w:pPr>
-      <w:r>
-        <w:rPr>
-          <w:sz w:val="24"/>
+          <w:lang w:val="en-US"/>
+        </w:rPr>
+      </w:pPr>
+      <w:r>
+        <w:rPr>
+          <w:sz w:val="24"/>
+          <w:lang w:val="en-US"/>
         </w:rPr>
         <w:t xml:space="preserve">    total decimal(10, 2) not null,</w:t>
       </w:r>
@@ -8042,11 +8337,13 @@
         <w:ind w:left="0" w:firstLine="0"/>
         <w:rPr>
           <w:sz w:val="24"/>
-        </w:rPr>
-      </w:pPr>
-      <w:r>
-        <w:rPr>
-          <w:sz w:val="24"/>
+          <w:lang w:val="en-US"/>
+        </w:rPr>
+      </w:pPr>
+      <w:r>
+        <w:rPr>
+          <w:sz w:val="24"/>
+          <w:lang w:val="en-US"/>
         </w:rPr>
         <w:t xml:space="preserve">    foreign key (id_usuario) references usuario(id_usuario)</w:t>
       </w:r>
@@ -8057,560 +8354,655 @@
         <w:ind w:left="0" w:firstLine="0"/>
         <w:rPr>
           <w:sz w:val="24"/>
-        </w:rPr>
-      </w:pPr>
-      <w:r>
-        <w:rPr>
-          <w:sz w:val="24"/>
+          <w:lang w:val="en-US"/>
+        </w:rPr>
+      </w:pPr>
+      <w:r>
+        <w:rPr>
+          <w:sz w:val="24"/>
+          <w:lang w:val="en-US"/>
+        </w:rPr>
+        <w:t>);</w:t>
+      </w:r>
+    </w:p>
+    <w:p>
+      <w:pPr>
+        <w:spacing w:after="67"/>
+        <w:ind w:left="0" w:firstLine="0"/>
+        <w:rPr>
+          <w:sz w:val="24"/>
+          <w:lang w:val="en-US"/>
+        </w:rPr>
+      </w:pPr>
+    </w:p>
+    <w:p>
+      <w:pPr>
+        <w:spacing w:after="67"/>
+        <w:ind w:left="0" w:firstLine="0"/>
+        <w:rPr>
+          <w:sz w:val="24"/>
+          <w:lang w:val="en-US"/>
+        </w:rPr>
+      </w:pPr>
+      <w:r>
+        <w:rPr>
+          <w:sz w:val="24"/>
+          <w:lang w:val="en-US"/>
+        </w:rPr>
+        <w:t>create table pagamento (</w:t>
+      </w:r>
+    </w:p>
+    <w:p>
+      <w:pPr>
+        <w:spacing w:after="67"/>
+        <w:ind w:left="0" w:firstLine="0"/>
+        <w:rPr>
+          <w:sz w:val="24"/>
+          <w:lang w:val="en-US"/>
+        </w:rPr>
+      </w:pPr>
+      <w:r>
+        <w:rPr>
+          <w:sz w:val="24"/>
+          <w:lang w:val="en-US"/>
+        </w:rPr>
+        <w:t xml:space="preserve">    id_pagamento int primary key auto_increment not null,</w:t>
+      </w:r>
+    </w:p>
+    <w:p>
+      <w:pPr>
+        <w:spacing w:after="67"/>
+        <w:ind w:left="0" w:firstLine="0"/>
+        <w:rPr>
+          <w:sz w:val="24"/>
+          <w:lang w:val="en-US"/>
+        </w:rPr>
+      </w:pPr>
+      <w:r>
+        <w:rPr>
+          <w:sz w:val="24"/>
+          <w:lang w:val="en-US"/>
+        </w:rPr>
+        <w:t xml:space="preserve">    id_pedido int not null,</w:t>
+      </w:r>
+    </w:p>
+    <w:p>
+      <w:pPr>
+        <w:spacing w:after="67"/>
+        <w:ind w:left="0" w:firstLine="0"/>
+        <w:rPr>
+          <w:sz w:val="24"/>
+        </w:rPr>
+      </w:pPr>
+      <w:r>
+        <w:rPr>
+          <w:sz w:val="24"/>
+          <w:lang w:val="en-US"/>
+        </w:rPr>
+        <w:t xml:space="preserve">    </w:t>
+      </w:r>
+      <w:r>
+        <w:rPr>
+          <w:sz w:val="24"/>
+        </w:rPr>
+        <w:t>metodo_pagamento varchar(50) not null,</w:t>
+      </w:r>
+    </w:p>
+    <w:p>
+      <w:pPr>
+        <w:spacing w:after="67"/>
+        <w:ind w:left="0" w:firstLine="0"/>
+        <w:rPr>
+          <w:sz w:val="24"/>
+          <w:lang w:val="en-US"/>
+        </w:rPr>
+      </w:pPr>
+      <w:r>
+        <w:rPr>
+          <w:sz w:val="24"/>
+        </w:rPr>
+        <w:t xml:space="preserve">    </w:t>
+      </w:r>
+      <w:r>
+        <w:rPr>
+          <w:sz w:val="24"/>
+          <w:lang w:val="en-US"/>
+        </w:rPr>
+        <w:t>status_pagamento varchar(50) not null,</w:t>
+      </w:r>
+    </w:p>
+    <w:p>
+      <w:pPr>
+        <w:spacing w:after="67"/>
+        <w:ind w:left="0" w:firstLine="0"/>
+        <w:rPr>
+          <w:sz w:val="24"/>
+          <w:lang w:val="en-US"/>
+        </w:rPr>
+      </w:pPr>
+      <w:r>
+        <w:rPr>
+          <w:sz w:val="24"/>
+          <w:lang w:val="en-US"/>
+        </w:rPr>
+        <w:t xml:space="preserve">    valor decimal(10, 2) not null,</w:t>
+      </w:r>
+    </w:p>
+    <w:p>
+      <w:pPr>
+        <w:spacing w:after="67"/>
+        <w:ind w:left="0" w:firstLine="0"/>
+        <w:rPr>
+          <w:sz w:val="24"/>
+          <w:lang w:val="en-US"/>
+        </w:rPr>
+      </w:pPr>
+      <w:r>
+        <w:rPr>
+          <w:sz w:val="24"/>
+          <w:lang w:val="en-US"/>
+        </w:rPr>
+        <w:t xml:space="preserve">    data_pagamento date not null,</w:t>
+      </w:r>
+    </w:p>
+    <w:p>
+      <w:pPr>
+        <w:spacing w:after="67"/>
+        <w:ind w:left="0" w:firstLine="0"/>
+        <w:rPr>
+          <w:sz w:val="24"/>
+          <w:lang w:val="en-US"/>
+        </w:rPr>
+      </w:pPr>
+      <w:r>
+        <w:rPr>
+          <w:sz w:val="24"/>
+          <w:lang w:val="en-US"/>
+        </w:rPr>
+        <w:t xml:space="preserve">    foreign key (id_pedido) references pedido(id_pedido)</w:t>
+      </w:r>
+    </w:p>
+    <w:p>
+      <w:pPr>
+        <w:spacing w:after="67"/>
+        <w:ind w:left="0" w:firstLine="0"/>
+        <w:rPr>
+          <w:sz w:val="24"/>
+          <w:lang w:val="en-US"/>
+        </w:rPr>
+      </w:pPr>
+      <w:r>
+        <w:rPr>
+          <w:sz w:val="24"/>
+          <w:lang w:val="en-US"/>
+        </w:rPr>
+        <w:t>);</w:t>
+      </w:r>
+    </w:p>
+    <w:p>
+      <w:pPr>
+        <w:spacing w:after="67"/>
+        <w:ind w:left="0" w:firstLine="0"/>
+        <w:rPr>
+          <w:sz w:val="24"/>
+          <w:lang w:val="en-US"/>
+        </w:rPr>
+      </w:pPr>
+    </w:p>
+    <w:p>
+      <w:pPr>
+        <w:spacing w:after="67"/>
+        <w:ind w:left="0" w:firstLine="0"/>
+        <w:rPr>
+          <w:sz w:val="24"/>
+          <w:lang w:val="en-US"/>
+        </w:rPr>
+      </w:pPr>
+      <w:r>
+        <w:rPr>
+          <w:sz w:val="24"/>
+          <w:lang w:val="en-US"/>
+        </w:rPr>
+        <w:t>create table item_pedido (</w:t>
+      </w:r>
+    </w:p>
+    <w:p>
+      <w:pPr>
+        <w:spacing w:after="67"/>
+        <w:ind w:left="0" w:firstLine="0"/>
+        <w:rPr>
+          <w:sz w:val="24"/>
+          <w:lang w:val="en-US"/>
+        </w:rPr>
+      </w:pPr>
+      <w:r>
+        <w:rPr>
+          <w:sz w:val="24"/>
+          <w:lang w:val="en-US"/>
+        </w:rPr>
+        <w:t xml:space="preserve">    id_item_pedido int primary key auto_increment not null,</w:t>
+      </w:r>
+    </w:p>
+    <w:p>
+      <w:pPr>
+        <w:spacing w:after="67"/>
+        <w:ind w:left="0" w:firstLine="0"/>
+        <w:rPr>
+          <w:sz w:val="24"/>
+          <w:lang w:val="en-US"/>
+        </w:rPr>
+      </w:pPr>
+      <w:r>
+        <w:rPr>
+          <w:sz w:val="24"/>
+          <w:lang w:val="en-US"/>
+        </w:rPr>
+        <w:t xml:space="preserve">    id_pedido int not null,</w:t>
+      </w:r>
+    </w:p>
+    <w:p>
+      <w:pPr>
+        <w:spacing w:after="67"/>
+        <w:ind w:left="0" w:firstLine="0"/>
+        <w:rPr>
+          <w:sz w:val="24"/>
+          <w:lang w:val="en-US"/>
+        </w:rPr>
+      </w:pPr>
+      <w:r>
+        <w:rPr>
+          <w:sz w:val="24"/>
+          <w:lang w:val="en-US"/>
+        </w:rPr>
+        <w:t xml:space="preserve">    id_produto int not null,</w:t>
+      </w:r>
+    </w:p>
+    <w:p>
+      <w:pPr>
+        <w:spacing w:after="67"/>
+        <w:ind w:left="0" w:firstLine="0"/>
+        <w:rPr>
+          <w:sz w:val="24"/>
+          <w:lang w:val="en-US"/>
+        </w:rPr>
+      </w:pPr>
+      <w:r>
+        <w:rPr>
+          <w:sz w:val="24"/>
+          <w:lang w:val="en-US"/>
+        </w:rPr>
+        <w:t xml:space="preserve">    quantidade int not null,</w:t>
+      </w:r>
+    </w:p>
+    <w:p>
+      <w:pPr>
+        <w:spacing w:after="67"/>
+        <w:ind w:left="0" w:firstLine="0"/>
+        <w:rPr>
+          <w:sz w:val="24"/>
+          <w:lang w:val="en-US"/>
+        </w:rPr>
+      </w:pPr>
+      <w:r>
+        <w:rPr>
+          <w:sz w:val="24"/>
+          <w:lang w:val="en-US"/>
+        </w:rPr>
+        <w:t xml:space="preserve">    preco_unitario decimal(10, 2) not null,</w:t>
+      </w:r>
+    </w:p>
+    <w:p>
+      <w:pPr>
+        <w:spacing w:after="67"/>
+        <w:ind w:left="0" w:firstLine="0"/>
+        <w:rPr>
+          <w:sz w:val="24"/>
+          <w:lang w:val="en-US"/>
+        </w:rPr>
+      </w:pPr>
+      <w:r>
+        <w:rPr>
+          <w:sz w:val="24"/>
+          <w:lang w:val="en-US"/>
+        </w:rPr>
+        <w:t xml:space="preserve">    foreign key (id_pedido) references pedido(id_pedido),</w:t>
+      </w:r>
+    </w:p>
+    <w:p>
+      <w:pPr>
+        <w:spacing w:after="67"/>
+        <w:ind w:left="0" w:firstLine="0"/>
+        <w:rPr>
+          <w:sz w:val="24"/>
+          <w:lang w:val="en-US"/>
+        </w:rPr>
+      </w:pPr>
+      <w:r>
+        <w:rPr>
+          <w:sz w:val="24"/>
+          <w:lang w:val="en-US"/>
+        </w:rPr>
+        <w:t xml:space="preserve">    foreign key (id_produto) references produto(id_produto)</w:t>
+      </w:r>
+    </w:p>
+    <w:p>
+      <w:pPr>
+        <w:spacing w:after="67"/>
+        <w:ind w:left="0" w:firstLine="0"/>
+        <w:rPr>
+          <w:sz w:val="24"/>
+          <w:lang w:val="en-US"/>
+        </w:rPr>
+      </w:pPr>
+      <w:r>
+        <w:rPr>
+          <w:sz w:val="24"/>
+          <w:lang w:val="en-US"/>
+        </w:rPr>
+        <w:t>);</w:t>
+      </w:r>
+    </w:p>
+    <w:p>
+      <w:pPr>
+        <w:spacing w:after="67"/>
+        <w:ind w:left="0" w:firstLine="0"/>
+        <w:rPr>
+          <w:sz w:val="24"/>
+          <w:lang w:val="en-US"/>
+        </w:rPr>
+      </w:pPr>
+    </w:p>
+    <w:p>
+      <w:pPr>
+        <w:spacing w:after="67"/>
+        <w:ind w:left="0" w:firstLine="0"/>
+        <w:rPr>
+          <w:sz w:val="24"/>
+          <w:lang w:val="en-US"/>
+        </w:rPr>
+      </w:pPr>
+      <w:r>
+        <w:rPr>
+          <w:sz w:val="24"/>
+          <w:lang w:val="en-US"/>
+        </w:rPr>
+        <w:t>create table avaliacao (</w:t>
+      </w:r>
+    </w:p>
+    <w:p>
+      <w:pPr>
+        <w:spacing w:after="67"/>
+        <w:ind w:left="0" w:firstLine="0"/>
+        <w:rPr>
+          <w:sz w:val="24"/>
+          <w:lang w:val="en-US"/>
+        </w:rPr>
+      </w:pPr>
+      <w:r>
+        <w:rPr>
+          <w:sz w:val="24"/>
+          <w:lang w:val="en-US"/>
+        </w:rPr>
+        <w:t xml:space="preserve">    id_avaliacao int primary key auto_increment not null,</w:t>
+      </w:r>
+    </w:p>
+    <w:p>
+      <w:pPr>
+        <w:spacing w:after="67"/>
+        <w:ind w:left="0" w:firstLine="0"/>
+        <w:rPr>
+          <w:sz w:val="24"/>
+          <w:lang w:val="en-US"/>
+        </w:rPr>
+      </w:pPr>
+      <w:r>
+        <w:rPr>
+          <w:sz w:val="24"/>
+          <w:lang w:val="en-US"/>
+        </w:rPr>
+        <w:t xml:space="preserve">    id_usuario int not null,</w:t>
+      </w:r>
+    </w:p>
+    <w:p>
+      <w:pPr>
+        <w:spacing w:after="67"/>
+        <w:ind w:left="0" w:firstLine="0"/>
+        <w:rPr>
+          <w:sz w:val="24"/>
+          <w:lang w:val="en-US"/>
+        </w:rPr>
+      </w:pPr>
+      <w:r>
+        <w:rPr>
+          <w:sz w:val="24"/>
+          <w:lang w:val="en-US"/>
+        </w:rPr>
+        <w:t xml:space="preserve">    id_produto int not null,</w:t>
+      </w:r>
+    </w:p>
+    <w:p>
+      <w:pPr>
+        <w:spacing w:after="67"/>
+        <w:ind w:left="0" w:firstLine="0"/>
+        <w:rPr>
+          <w:sz w:val="24"/>
+          <w:lang w:val="en-US"/>
+        </w:rPr>
+      </w:pPr>
+      <w:r>
+        <w:rPr>
+          <w:sz w:val="24"/>
+          <w:lang w:val="en-US"/>
+        </w:rPr>
+        <w:t xml:space="preserve">    nota int not null,</w:t>
+      </w:r>
+    </w:p>
+    <w:p>
+      <w:pPr>
+        <w:spacing w:after="67"/>
+        <w:ind w:left="0" w:firstLine="0"/>
+        <w:rPr>
+          <w:sz w:val="24"/>
+          <w:lang w:val="en-US"/>
+        </w:rPr>
+      </w:pPr>
+      <w:r>
+        <w:rPr>
+          <w:sz w:val="24"/>
+          <w:lang w:val="en-US"/>
+        </w:rPr>
+        <w:t xml:space="preserve">    comentario text,</w:t>
+      </w:r>
+    </w:p>
+    <w:p>
+      <w:pPr>
+        <w:spacing w:after="67"/>
+        <w:ind w:left="0" w:firstLine="0"/>
+        <w:rPr>
+          <w:sz w:val="24"/>
+          <w:lang w:val="en-US"/>
+        </w:rPr>
+      </w:pPr>
+      <w:r>
+        <w:rPr>
+          <w:sz w:val="24"/>
+          <w:lang w:val="en-US"/>
+        </w:rPr>
+        <w:t xml:space="preserve">    data_avaliacao date not null,</w:t>
+      </w:r>
+    </w:p>
+    <w:p>
+      <w:pPr>
+        <w:spacing w:after="67"/>
+        <w:ind w:left="0" w:firstLine="0"/>
+        <w:rPr>
+          <w:sz w:val="24"/>
+          <w:lang w:val="en-US"/>
+        </w:rPr>
+      </w:pPr>
+      <w:r>
+        <w:rPr>
+          <w:sz w:val="24"/>
+          <w:lang w:val="en-US"/>
+        </w:rPr>
+        <w:t xml:space="preserve">    foreign key (id_usuario) references usuario(id_usuario),</w:t>
+      </w:r>
+    </w:p>
+    <w:p>
+      <w:pPr>
+        <w:spacing w:after="67"/>
+        <w:ind w:left="0" w:firstLine="0"/>
+        <w:rPr>
+          <w:sz w:val="24"/>
+          <w:lang w:val="en-US"/>
+        </w:rPr>
+      </w:pPr>
+      <w:r>
+        <w:rPr>
+          <w:sz w:val="24"/>
+          <w:lang w:val="en-US"/>
+        </w:rPr>
+        <w:t xml:space="preserve">    foreign key (id_produto) references produto(id_produto)</w:t>
+      </w:r>
+    </w:p>
+    <w:p>
+      <w:pPr>
+        <w:spacing w:after="67"/>
+        <w:ind w:left="0" w:firstLine="0"/>
+        <w:rPr>
+          <w:sz w:val="24"/>
+          <w:lang w:val="en-US"/>
+        </w:rPr>
+      </w:pPr>
+      <w:r>
+        <w:rPr>
+          <w:sz w:val="24"/>
+          <w:lang w:val="en-US"/>
+        </w:rPr>
+        <w:t>);</w:t>
+      </w:r>
+    </w:p>
+    <w:p>
+      <w:pPr>
+        <w:spacing w:after="67"/>
+        <w:ind w:left="0" w:firstLine="0"/>
+        <w:rPr>
+          <w:sz w:val="24"/>
+          <w:lang w:val="en-US"/>
+        </w:rPr>
+      </w:pPr>
+    </w:p>
+    <w:p>
+      <w:pPr>
+        <w:spacing w:after="67"/>
+        <w:ind w:left="0" w:firstLine="0"/>
+        <w:rPr>
+          <w:sz w:val="24"/>
+          <w:lang w:val="en-US"/>
+        </w:rPr>
+      </w:pPr>
+      <w:r>
+        <w:rPr>
+          <w:sz w:val="24"/>
+          <w:lang w:val="en-US"/>
+        </w:rPr>
+        <w:t>create table acesso_pedido (</w:t>
+      </w:r>
+    </w:p>
+    <w:p>
+      <w:pPr>
+        <w:spacing w:after="67"/>
+        <w:ind w:left="0" w:firstLine="0"/>
+        <w:rPr>
+          <w:sz w:val="24"/>
+          <w:lang w:val="en-US"/>
+        </w:rPr>
+      </w:pPr>
+      <w:r>
+        <w:rPr>
+          <w:sz w:val="24"/>
+          <w:lang w:val="en-US"/>
+        </w:rPr>
+        <w:t xml:space="preserve">    id_pedido int not null,</w:t>
+      </w:r>
+    </w:p>
+    <w:p>
+      <w:pPr>
+        <w:spacing w:after="67"/>
+        <w:ind w:left="0" w:firstLine="0"/>
+        <w:rPr>
+          <w:sz w:val="24"/>
+          <w:lang w:val="en-US"/>
+        </w:rPr>
+      </w:pPr>
+      <w:r>
+        <w:rPr>
+          <w:sz w:val="24"/>
+          <w:lang w:val="en-US"/>
+        </w:rPr>
+        <w:t xml:space="preserve">    id_usuario int not null, </w:t>
+      </w:r>
+    </w:p>
+    <w:p>
+      <w:pPr>
+        <w:spacing w:after="67"/>
+        <w:ind w:left="0" w:firstLine="0"/>
+        <w:rPr>
+          <w:sz w:val="24"/>
+        </w:rPr>
+      </w:pPr>
+      <w:r>
+        <w:rPr>
+          <w:sz w:val="24"/>
+          <w:lang w:val="en-US"/>
+        </w:rPr>
+        <w:t xml:space="preserve">    </w:t>
+      </w:r>
+      <w:r>
+        <w:rPr>
+          <w:sz w:val="24"/>
+        </w:rPr>
+        <w:t>foreign key (id_pedido) references pedido(id_pedido),</w:t>
+      </w:r>
+    </w:p>
+    <w:p>
+      <w:pPr>
+        <w:spacing w:after="67"/>
+        <w:ind w:left="0" w:firstLine="0"/>
+        <w:rPr>
+          <w:sz w:val="24"/>
+          <w:lang w:val="en-US"/>
+        </w:rPr>
+      </w:pPr>
+      <w:r>
+        <w:rPr>
+          <w:sz w:val="24"/>
+        </w:rPr>
+        <w:t xml:space="preserve">    </w:t>
+      </w:r>
+      <w:r>
+        <w:rPr>
+          <w:sz w:val="24"/>
+          <w:lang w:val="en-US"/>
+        </w:rPr>
+        <w:t>foreign key (id_usuario) references usuario(id_usuario),</w:t>
+      </w:r>
+    </w:p>
+    <w:p>
+      <w:pPr>
+        <w:spacing w:after="67"/>
+        <w:ind w:left="0" w:firstLine="0"/>
+        <w:rPr>
+          <w:sz w:val="24"/>
+          <w:lang w:val="en-US"/>
+        </w:rPr>
+      </w:pPr>
+      <w:r>
+        <w:rPr>
+          <w:sz w:val="24"/>
+          <w:lang w:val="en-US"/>
         </w:rPr>
         <w:lastRenderedPageBreak/>
-        <w:t>);</w:t>
-      </w:r>
-    </w:p>
-    <w:p>
-      <w:pPr>
-        <w:spacing w:after="67"/>
-        <w:ind w:left="0" w:firstLine="0"/>
-        <w:rPr>
-          <w:sz w:val="24"/>
-        </w:rPr>
-      </w:pPr>
-    </w:p>
-    <w:p>
-      <w:pPr>
-        <w:spacing w:after="67"/>
-        <w:ind w:left="0" w:firstLine="0"/>
-        <w:rPr>
-          <w:sz w:val="24"/>
-        </w:rPr>
-      </w:pPr>
-      <w:r>
-        <w:rPr>
-          <w:sz w:val="24"/>
-        </w:rPr>
-        <w:t>create table pagamento (</w:t>
-      </w:r>
-    </w:p>
-    <w:p>
-      <w:pPr>
-        <w:spacing w:after="67"/>
-        <w:ind w:left="0" w:firstLine="0"/>
-        <w:rPr>
-          <w:sz w:val="24"/>
-        </w:rPr>
-      </w:pPr>
-      <w:r>
-        <w:rPr>
-          <w:sz w:val="24"/>
-        </w:rPr>
-        <w:t xml:space="preserve">    id_pagamento int primary key auto_increment not null,</w:t>
-      </w:r>
-    </w:p>
-    <w:p>
-      <w:pPr>
-        <w:spacing w:after="67"/>
-        <w:ind w:left="0" w:firstLine="0"/>
-        <w:rPr>
-          <w:sz w:val="24"/>
-        </w:rPr>
-      </w:pPr>
-      <w:r>
-        <w:rPr>
-          <w:sz w:val="24"/>
-        </w:rPr>
-        <w:t xml:space="preserve">    id_pedido int not null,</w:t>
-      </w:r>
-    </w:p>
-    <w:p>
-      <w:pPr>
-        <w:spacing w:after="67"/>
-        <w:ind w:left="0" w:firstLine="0"/>
-        <w:rPr>
-          <w:sz w:val="24"/>
-        </w:rPr>
-      </w:pPr>
-      <w:r>
-        <w:rPr>
-          <w:sz w:val="24"/>
-        </w:rPr>
-        <w:t xml:space="preserve">    metodo_pagamento varchar(50) not null,</w:t>
-      </w:r>
-    </w:p>
-    <w:p>
-      <w:pPr>
-        <w:spacing w:after="67"/>
-        <w:ind w:left="0" w:firstLine="0"/>
-        <w:rPr>
-          <w:sz w:val="24"/>
-        </w:rPr>
-      </w:pPr>
-      <w:r>
-        <w:rPr>
-          <w:sz w:val="24"/>
-        </w:rPr>
-        <w:t xml:space="preserve">    status_pagamento varchar(50) not null,</w:t>
-      </w:r>
-    </w:p>
-    <w:p>
-      <w:pPr>
-        <w:spacing w:after="67"/>
-        <w:ind w:left="0" w:firstLine="0"/>
-        <w:rPr>
-          <w:sz w:val="24"/>
-        </w:rPr>
-      </w:pPr>
-      <w:r>
-        <w:rPr>
-          <w:sz w:val="24"/>
-        </w:rPr>
-        <w:t xml:space="preserve">    valor decimal(10, 2) not null,</w:t>
-      </w:r>
-    </w:p>
-    <w:p>
-      <w:pPr>
-        <w:spacing w:after="67"/>
-        <w:ind w:left="0" w:firstLine="0"/>
-        <w:rPr>
-          <w:sz w:val="24"/>
-        </w:rPr>
-      </w:pPr>
-      <w:r>
-        <w:rPr>
-          <w:sz w:val="24"/>
-        </w:rPr>
-        <w:t xml:space="preserve">    data_pagamento date not null,</w:t>
-      </w:r>
-    </w:p>
-    <w:p>
-      <w:pPr>
-        <w:spacing w:after="67"/>
-        <w:ind w:left="0" w:firstLine="0"/>
-        <w:rPr>
-          <w:sz w:val="24"/>
-        </w:rPr>
-      </w:pPr>
-      <w:r>
-        <w:rPr>
-          <w:sz w:val="24"/>
-        </w:rPr>
-        <w:t xml:space="preserve">    foreign key (id_pedido) references pedido(id_pedido)</w:t>
-      </w:r>
-    </w:p>
-    <w:p>
-      <w:pPr>
-        <w:spacing w:after="67"/>
-        <w:ind w:left="0" w:firstLine="0"/>
-        <w:rPr>
-          <w:sz w:val="24"/>
-        </w:rPr>
-      </w:pPr>
-      <w:r>
-        <w:rPr>
-          <w:sz w:val="24"/>
-        </w:rPr>
-        <w:t>);</w:t>
-      </w:r>
-    </w:p>
-    <w:p>
-      <w:pPr>
-        <w:spacing w:after="67"/>
-        <w:ind w:left="0" w:firstLine="0"/>
-        <w:rPr>
-          <w:sz w:val="24"/>
-        </w:rPr>
-      </w:pPr>
-    </w:p>
-    <w:p>
-      <w:pPr>
-        <w:spacing w:after="67"/>
-        <w:ind w:left="0" w:firstLine="0"/>
-        <w:rPr>
-          <w:sz w:val="24"/>
-        </w:rPr>
-      </w:pPr>
-      <w:r>
-        <w:rPr>
-          <w:sz w:val="24"/>
-        </w:rPr>
-        <w:t>create table item_pedido (</w:t>
-      </w:r>
-    </w:p>
-    <w:p>
-      <w:pPr>
-        <w:spacing w:after="67"/>
-        <w:ind w:left="0" w:firstLine="0"/>
-        <w:rPr>
-          <w:sz w:val="24"/>
-        </w:rPr>
-      </w:pPr>
-      <w:r>
-        <w:rPr>
-          <w:sz w:val="24"/>
-        </w:rPr>
-        <w:t xml:space="preserve">    id_item_pedido int primary key auto_increment not null,</w:t>
-      </w:r>
-    </w:p>
-    <w:p>
-      <w:pPr>
-        <w:spacing w:after="67"/>
-        <w:ind w:left="0" w:firstLine="0"/>
-        <w:rPr>
-          <w:sz w:val="24"/>
-        </w:rPr>
-      </w:pPr>
-      <w:r>
-        <w:rPr>
-          <w:sz w:val="24"/>
-        </w:rPr>
-        <w:t xml:space="preserve">    id_pedido int not null,</w:t>
-      </w:r>
-    </w:p>
-    <w:p>
-      <w:pPr>
-        <w:spacing w:after="67"/>
-        <w:ind w:left="0" w:firstLine="0"/>
-        <w:rPr>
-          <w:sz w:val="24"/>
-        </w:rPr>
-      </w:pPr>
-      <w:r>
-        <w:rPr>
-          <w:sz w:val="24"/>
-        </w:rPr>
-        <w:t xml:space="preserve">    id_produto int not null,</w:t>
-      </w:r>
-    </w:p>
-    <w:p>
-      <w:pPr>
-        <w:spacing w:after="67"/>
-        <w:ind w:left="0" w:firstLine="0"/>
-        <w:rPr>
-          <w:sz w:val="24"/>
-        </w:rPr>
-      </w:pPr>
-      <w:r>
-        <w:rPr>
-          <w:sz w:val="24"/>
-        </w:rPr>
-        <w:t xml:space="preserve">    quantidade int not null,</w:t>
-      </w:r>
-    </w:p>
-    <w:p>
-      <w:pPr>
-        <w:spacing w:after="67"/>
-        <w:ind w:left="0" w:firstLine="0"/>
-        <w:rPr>
-          <w:sz w:val="24"/>
-        </w:rPr>
-      </w:pPr>
-      <w:r>
-        <w:rPr>
-          <w:sz w:val="24"/>
-        </w:rPr>
-        <w:t xml:space="preserve">    preco_unitario decimal(10, 2) not null,</w:t>
-      </w:r>
-    </w:p>
-    <w:p>
-      <w:pPr>
-        <w:spacing w:after="67"/>
-        <w:ind w:left="0" w:firstLine="0"/>
-        <w:rPr>
-          <w:sz w:val="24"/>
-        </w:rPr>
-      </w:pPr>
-      <w:r>
-        <w:rPr>
-          <w:sz w:val="24"/>
-        </w:rPr>
-        <w:t xml:space="preserve">    foreign key (id_pedido) references pedido(id_pedido),</w:t>
-      </w:r>
-    </w:p>
-    <w:p>
-      <w:pPr>
-        <w:spacing w:after="67"/>
-        <w:ind w:left="0" w:firstLine="0"/>
-        <w:rPr>
-          <w:sz w:val="24"/>
-        </w:rPr>
-      </w:pPr>
-      <w:r>
-        <w:rPr>
-          <w:sz w:val="24"/>
-        </w:rPr>
-        <w:t xml:space="preserve">    foreign key (id_produto) references produto(id_produto)</w:t>
-      </w:r>
-    </w:p>
-    <w:p>
-      <w:pPr>
-        <w:spacing w:after="67"/>
-        <w:ind w:left="0" w:firstLine="0"/>
-        <w:rPr>
-          <w:sz w:val="24"/>
-        </w:rPr>
-      </w:pPr>
-      <w:r>
-        <w:rPr>
-          <w:sz w:val="24"/>
-        </w:rPr>
-        <w:t>);</w:t>
-      </w:r>
-    </w:p>
-    <w:p>
-      <w:pPr>
-        <w:spacing w:after="67"/>
-        <w:ind w:left="0" w:firstLine="0"/>
-        <w:rPr>
-          <w:sz w:val="24"/>
-        </w:rPr>
-      </w:pPr>
-    </w:p>
-    <w:p>
-      <w:pPr>
-        <w:spacing w:after="67"/>
-        <w:ind w:left="0" w:firstLine="0"/>
-        <w:rPr>
-          <w:sz w:val="24"/>
-        </w:rPr>
-      </w:pPr>
-      <w:r>
-        <w:rPr>
-          <w:sz w:val="24"/>
-        </w:rPr>
-        <w:t>create table avaliacao (</w:t>
-      </w:r>
-    </w:p>
-    <w:p>
-      <w:pPr>
-        <w:spacing w:after="67"/>
-        <w:ind w:left="0" w:firstLine="0"/>
-        <w:rPr>
-          <w:sz w:val="24"/>
-        </w:rPr>
-      </w:pPr>
-      <w:r>
-        <w:rPr>
-          <w:sz w:val="24"/>
-        </w:rPr>
-        <w:t xml:space="preserve">    id_avaliacao int primary key auto_increment not null,</w:t>
-      </w:r>
-    </w:p>
-    <w:p>
-      <w:pPr>
-        <w:spacing w:after="67"/>
-        <w:ind w:left="0" w:firstLine="0"/>
-        <w:rPr>
-          <w:sz w:val="24"/>
-        </w:rPr>
-      </w:pPr>
-      <w:r>
-        <w:rPr>
-          <w:sz w:val="24"/>
-        </w:rPr>
-        <w:t xml:space="preserve">    id_usuario int not null,</w:t>
-      </w:r>
-    </w:p>
-    <w:p>
-      <w:pPr>
-        <w:spacing w:after="67"/>
-        <w:ind w:left="0" w:firstLine="0"/>
-        <w:rPr>
-          <w:sz w:val="24"/>
-        </w:rPr>
-      </w:pPr>
-      <w:r>
-        <w:rPr>
-          <w:sz w:val="24"/>
-        </w:rPr>
-        <w:t xml:space="preserve">    id_produto int not null,</w:t>
-      </w:r>
-    </w:p>
-    <w:p>
-      <w:pPr>
-        <w:spacing w:after="67"/>
-        <w:ind w:left="0" w:firstLine="0"/>
-        <w:rPr>
-          <w:sz w:val="24"/>
-        </w:rPr>
-      </w:pPr>
-      <w:r>
-        <w:rPr>
-          <w:sz w:val="24"/>
-        </w:rPr>
-        <w:t xml:space="preserve">    nota int not null,</w:t>
-      </w:r>
-    </w:p>
-    <w:p>
-      <w:pPr>
-        <w:spacing w:after="67"/>
-        <w:ind w:left="0" w:firstLine="0"/>
-        <w:rPr>
-          <w:sz w:val="24"/>
-        </w:rPr>
-      </w:pPr>
-      <w:r>
-        <w:rPr>
-          <w:sz w:val="24"/>
-        </w:rPr>
-        <w:t xml:space="preserve">    comentario text,</w:t>
-      </w:r>
-    </w:p>
-    <w:p>
-      <w:pPr>
-        <w:spacing w:after="67"/>
-        <w:ind w:left="0" w:firstLine="0"/>
-        <w:rPr>
-          <w:sz w:val="24"/>
-        </w:rPr>
-      </w:pPr>
-      <w:r>
-        <w:rPr>
-          <w:sz w:val="24"/>
-        </w:rPr>
-        <w:t xml:space="preserve">    data_avaliacao date not null,</w:t>
-      </w:r>
-    </w:p>
-    <w:p>
-      <w:pPr>
-        <w:spacing w:after="67"/>
-        <w:ind w:left="0" w:firstLine="0"/>
-        <w:rPr>
-          <w:sz w:val="24"/>
-        </w:rPr>
-      </w:pPr>
-      <w:r>
-        <w:rPr>
-          <w:sz w:val="24"/>
-        </w:rPr>
-        <w:t xml:space="preserve">    foreign key (id_usuario) references usuario(id_usuario),</w:t>
-      </w:r>
-    </w:p>
-    <w:p>
-      <w:pPr>
-        <w:spacing w:after="67"/>
-        <w:ind w:left="0" w:firstLine="0"/>
-        <w:rPr>
-          <w:sz w:val="24"/>
-        </w:rPr>
-      </w:pPr>
-      <w:r>
-        <w:rPr>
-          <w:sz w:val="24"/>
-        </w:rPr>
-        <w:t xml:space="preserve">    foreign key (id_produto) references produto(id_produto)</w:t>
-      </w:r>
-    </w:p>
-    <w:p>
-      <w:pPr>
-        <w:spacing w:after="67"/>
-        <w:ind w:left="0" w:firstLine="0"/>
-        <w:rPr>
-          <w:sz w:val="24"/>
-        </w:rPr>
-      </w:pPr>
-      <w:r>
-        <w:rPr>
-          <w:sz w:val="24"/>
-        </w:rPr>
-        <w:t>);</w:t>
-      </w:r>
-    </w:p>
-    <w:p>
-      <w:pPr>
-        <w:spacing w:after="67"/>
-        <w:ind w:left="0" w:firstLine="0"/>
-        <w:rPr>
-          <w:sz w:val="24"/>
-        </w:rPr>
-      </w:pPr>
-    </w:p>
-    <w:p>
-      <w:pPr>
-        <w:spacing w:after="67"/>
-        <w:ind w:left="0" w:firstLine="0"/>
-        <w:rPr>
-          <w:sz w:val="24"/>
-        </w:rPr>
-      </w:pPr>
-      <w:r>
-        <w:rPr>
-          <w:sz w:val="24"/>
-        </w:rPr>
-        <w:t>create table acesso_pedido (</w:t>
-      </w:r>
-    </w:p>
-    <w:p>
-      <w:pPr>
-        <w:spacing w:after="67"/>
-        <w:ind w:left="0" w:firstLine="0"/>
-        <w:rPr>
-          <w:sz w:val="24"/>
-        </w:rPr>
-      </w:pPr>
-      <w:r>
-        <w:rPr>
-          <w:sz w:val="24"/>
-        </w:rPr>
-        <w:t xml:space="preserve">    id_pedido int not null,</w:t>
-      </w:r>
-    </w:p>
-    <w:p>
-      <w:pPr>
-        <w:spacing w:after="67"/>
-        <w:ind w:left="0" w:firstLine="0"/>
-        <w:rPr>
-          <w:sz w:val="24"/>
-        </w:rPr>
-      </w:pPr>
-      <w:r>
-        <w:rPr>
-          <w:sz w:val="24"/>
-        </w:rPr>
-        <w:t xml:space="preserve">    id_usuario int not null, </w:t>
-      </w:r>
-    </w:p>
-    <w:p>
-      <w:pPr>
-        <w:spacing w:after="67"/>
-        <w:ind w:left="0" w:firstLine="0"/>
-        <w:rPr>
-          <w:sz w:val="24"/>
-        </w:rPr>
-      </w:pPr>
-      <w:r>
-        <w:rPr>
-          <w:sz w:val="24"/>
-        </w:rPr>
-        <w:t xml:space="preserve">    foreign key (id_pedido) references pedido(id_pedido),</w:t>
-      </w:r>
-    </w:p>
-    <w:p>
-      <w:pPr>
-        <w:spacing w:after="67"/>
-        <w:ind w:left="0" w:firstLine="0"/>
-        <w:rPr>
-          <w:sz w:val="24"/>
-        </w:rPr>
-      </w:pPr>
-      <w:r>
-        <w:rPr>
-          <w:sz w:val="24"/>
-        </w:rPr>
-        <w:lastRenderedPageBreak/>
-        <w:t xml:space="preserve">    foreign key (id_usuario) references usuario(id_usuario),</w:t>
-      </w:r>
-    </w:p>
-    <w:p>
-      <w:pPr>
-        <w:spacing w:after="67"/>
-        <w:ind w:left="0" w:firstLine="0"/>
-        <w:rPr>
-          <w:sz w:val="24"/>
-        </w:rPr>
-      </w:pPr>
-      <w:r>
-        <w:rPr>
-          <w:sz w:val="24"/>
-        </w:rPr>
         <w:t xml:space="preserve">    primary key (id_pedido, id_usuario)</w:t>
       </w:r>
     </w:p>
@@ -9036,7 +9428,6 @@
         <w:rPr>
           <w:sz w:val="24"/>
         </w:rPr>
-        <w:lastRenderedPageBreak/>
         <w:t>insert into acesso_pedido (id_pedido, id_usuario)</w:t>
       </w:r>
       <w:r>
@@ -9105,11 +9496,13 @@
         <w:ind w:left="-346" w:firstLine="0"/>
         <w:rPr>
           <w:sz w:val="24"/>
-        </w:rPr>
-      </w:pPr>
-      <w:r>
-        <w:rPr>
-          <w:sz w:val="24"/>
+          <w:lang w:val="en-US"/>
+        </w:rPr>
+      </w:pPr>
+      <w:r>
+        <w:rPr>
+          <w:sz w:val="24"/>
+          <w:lang w:val="en-US"/>
         </w:rPr>
         <w:t xml:space="preserve">    id_usuario int not null auto_increment primary key,</w:t>
       </w:r>
@@ -9119,11 +9512,13 @@
         <w:ind w:left="-346" w:firstLine="0"/>
         <w:rPr>
           <w:sz w:val="24"/>
-        </w:rPr>
-      </w:pPr>
-      <w:r>
-        <w:rPr>
-          <w:sz w:val="24"/>
+          <w:lang w:val="en-US"/>
+        </w:rPr>
+      </w:pPr>
+      <w:r>
+        <w:rPr>
+          <w:sz w:val="24"/>
+          <w:lang w:val="en-US"/>
         </w:rPr>
         <w:t xml:space="preserve">    nome varchar(100) not null,</w:t>
       </w:r>
@@ -9133,11 +9528,13 @@
         <w:ind w:left="-346" w:firstLine="0"/>
         <w:rPr>
           <w:sz w:val="24"/>
-        </w:rPr>
-      </w:pPr>
-      <w:r>
-        <w:rPr>
-          <w:sz w:val="24"/>
+          <w:lang w:val="en-US"/>
+        </w:rPr>
+      </w:pPr>
+      <w:r>
+        <w:rPr>
+          <w:sz w:val="24"/>
+          <w:lang w:val="en-US"/>
         </w:rPr>
         <w:t xml:space="preserve">    email varchar(255) unique not null,</w:t>
       </w:r>
@@ -9147,11 +9544,13 @@
         <w:ind w:left="-346" w:firstLine="0"/>
         <w:rPr>
           <w:sz w:val="24"/>
-        </w:rPr>
-      </w:pPr>
-      <w:r>
-        <w:rPr>
-          <w:sz w:val="24"/>
+          <w:lang w:val="en-US"/>
+        </w:rPr>
+      </w:pPr>
+      <w:r>
+        <w:rPr>
+          <w:sz w:val="24"/>
+          <w:lang w:val="en-US"/>
         </w:rPr>
         <w:t xml:space="preserve">    senha varchar(255) not null,</w:t>
       </w:r>
@@ -9161,11 +9560,13 @@
         <w:ind w:left="-346" w:firstLine="0"/>
         <w:rPr>
           <w:sz w:val="24"/>
-        </w:rPr>
-      </w:pPr>
-      <w:r>
-        <w:rPr>
-          <w:sz w:val="24"/>
+          <w:lang w:val="en-US"/>
+        </w:rPr>
+      </w:pPr>
+      <w:r>
+        <w:rPr>
+          <w:sz w:val="24"/>
+          <w:lang w:val="en-US"/>
         </w:rPr>
         <w:t xml:space="preserve">    telefone varchar(15) not null,</w:t>
       </w:r>
@@ -9175,17 +9576,20 @@
         <w:ind w:left="-346" w:firstLine="0"/>
         <w:rPr>
           <w:sz w:val="24"/>
-        </w:rPr>
-      </w:pPr>
-      <w:r>
-        <w:rPr>
-          <w:sz w:val="24"/>
+          <w:lang w:val="en-US"/>
+        </w:rPr>
+      </w:pPr>
+      <w:r>
+        <w:rPr>
+          <w:sz w:val="24"/>
+          <w:lang w:val="en-US"/>
         </w:rPr>
         <w:t xml:space="preserve">    </w:t>
       </w:r>
       <w:r>
         <w:rPr>
           <w:sz w:val="24"/>
+          <w:lang w:val="en-US"/>
         </w:rPr>
         <w:t>role enum('admin', 'vendedor', 'cliente') not null</w:t>
       </w:r>
@@ -9195,11 +9599,13 @@
         <w:ind w:left="-346" w:firstLine="0"/>
         <w:rPr>
           <w:sz w:val="24"/>
-        </w:rPr>
-      </w:pPr>
-      <w:r>
-        <w:rPr>
-          <w:sz w:val="24"/>
+          <w:lang w:val="en-US"/>
+        </w:rPr>
+      </w:pPr>
+      <w:r>
+        <w:rPr>
+          <w:sz w:val="24"/>
+          <w:lang w:val="en-US"/>
         </w:rPr>
         <w:t>);</w:t>
       </w:r>
@@ -9209,11 +9615,24 @@
         <w:ind w:left="-346" w:firstLine="0"/>
         <w:rPr>
           <w:sz w:val="24"/>
-        </w:rPr>
-      </w:pPr>
-      <w:r>
-        <w:rPr>
-          <w:sz w:val="24"/>
+          <w:lang w:val="en-US"/>
+        </w:rPr>
+      </w:pPr>
+      <w:bookmarkStart w:id="0" w:name="_GoBack"/>
+      <w:bookmarkEnd w:id="0"/>
+    </w:p>
+    <w:p>
+      <w:pPr>
+        <w:ind w:left="-346" w:firstLine="0"/>
+        <w:rPr>
+          <w:sz w:val="24"/>
+          <w:lang w:val="en-US"/>
+        </w:rPr>
+      </w:pPr>
+      <w:r>
+        <w:rPr>
+          <w:sz w:val="24"/>
+          <w:lang w:val="en-US"/>
         </w:rPr>
         <w:t>create table acesso_pedido (</w:t>
       </w:r>
@@ -9223,11 +9642,13 @@
         <w:ind w:left="-346" w:firstLine="0"/>
         <w:rPr>
           <w:sz w:val="24"/>
-        </w:rPr>
-      </w:pPr>
-      <w:r>
-        <w:rPr>
-          <w:sz w:val="24"/>
+          <w:lang w:val="en-US"/>
+        </w:rPr>
+      </w:pPr>
+      <w:r>
+        <w:rPr>
+          <w:sz w:val="24"/>
+          <w:lang w:val="en-US"/>
         </w:rPr>
         <w:t xml:space="preserve">    id_pedido int not null,</w:t>
       </w:r>
@@ -9237,11 +9658,13 @@
         <w:ind w:left="-346" w:firstLine="0"/>
         <w:rPr>
           <w:sz w:val="24"/>
-        </w:rPr>
-      </w:pPr>
-      <w:r>
-        <w:rPr>
-          <w:sz w:val="24"/>
+          <w:lang w:val="en-US"/>
+        </w:rPr>
+      </w:pPr>
+      <w:r>
+        <w:rPr>
+          <w:sz w:val="24"/>
+          <w:lang w:val="en-US"/>
         </w:rPr>
         <w:t xml:space="preserve">    id_usuario int not null, </w:t>
       </w:r>
@@ -9256,8 +9679,15 @@
       <w:r>
         <w:rPr>
           <w:sz w:val="24"/>
-        </w:rPr>
-        <w:t xml:space="preserve">    foreign key (id_pedido) references pedido(id_pedido),</w:t>
+          <w:lang w:val="en-US"/>
+        </w:rPr>
+        <w:t xml:space="preserve">    </w:t>
+      </w:r>
+      <w:r>
+        <w:rPr>
+          <w:sz w:val="24"/>
+        </w:rPr>
+        <w:t>foreign key (id_pedido) references pedido(id_pedido),</w:t>
       </w:r>
     </w:p>
     <w:p>
@@ -9265,13 +9695,21 @@
         <w:ind w:left="-346" w:firstLine="0"/>
         <w:rPr>
           <w:sz w:val="24"/>
-        </w:rPr>
-      </w:pPr>
-      <w:r>
-        <w:rPr>
-          <w:sz w:val="24"/>
-        </w:rPr>
-        <w:t xml:space="preserve">    foreign key (id_usuario) references usuario(id_usuario),</w:t>
+          <w:lang w:val="en-US"/>
+        </w:rPr>
+      </w:pPr>
+      <w:r>
+        <w:rPr>
+          <w:sz w:val="24"/>
+        </w:rPr>
+        <w:t xml:space="preserve">    </w:t>
+      </w:r>
+      <w:r>
+        <w:rPr>
+          <w:sz w:val="24"/>
+          <w:lang w:val="en-US"/>
+        </w:rPr>
+        <w:t>foreign key (id_usuario) references usuario(id_usuario),</w:t>
       </w:r>
     </w:p>
     <w:p>
@@ -9279,11 +9717,13 @@
         <w:ind w:left="-346" w:firstLine="0"/>
         <w:rPr>
           <w:sz w:val="24"/>
-        </w:rPr>
-      </w:pPr>
-      <w:r>
-        <w:rPr>
-          <w:sz w:val="24"/>
+          <w:lang w:val="en-US"/>
+        </w:rPr>
+      </w:pPr>
+      <w:r>
+        <w:rPr>
+          <w:sz w:val="24"/>
+          <w:lang w:val="en-US"/>
         </w:rPr>
         <w:t xml:space="preserve">    primary key (id_pedido, id_usuario)</w:t>
       </w:r>
@@ -9334,8 +9774,15 @@
       <w:r>
         <w:rPr>
           <w:sz w:val="24"/>
-        </w:rPr>
-        <w:t>select p.id_pedido, 1 from pedido p where p.id_usuario != 1;</w:t>
+          <w:lang w:val="en-US"/>
+        </w:rPr>
+        <w:t xml:space="preserve">select p.id_pedido, 1 from pedido p where p.id_usuario != </w:t>
+      </w:r>
+      <w:r>
+        <w:rPr>
+          <w:sz w:val="24"/>
+        </w:rPr>
+        <w:t>1;</w:t>
       </w:r>
     </w:p>
     <w:p>
@@ -9365,11 +9812,13 @@
         <w:ind w:left="-346" w:firstLine="0"/>
         <w:rPr>
           <w:sz w:val="24"/>
-        </w:rPr>
-      </w:pPr>
-      <w:r>
-        <w:rPr>
-          <w:sz w:val="24"/>
+          <w:lang w:val="en-US"/>
+        </w:rPr>
+      </w:pPr>
+      <w:r>
+        <w:rPr>
+          <w:sz w:val="24"/>
+          <w:lang w:val="en-US"/>
         </w:rPr>
         <w:t>select p.id_pedido, 2 from pedido p where p.id_usuario = 2;</w:t>
       </w:r>
@@ -9385,7 +9834,7 @@
 </file>
 
 <file path=word/endnotes.xml><?xml version="1.0" encoding="utf-8"?>
-<w:endnotes xmlns:wpc="http://schemas.microsoft.com/office/word/2010/wordprocessingCanvas" xmlns:cx="http://schemas.microsoft.com/office/drawing/2014/chartex" xmlns:cx1="http://schemas.microsoft.com/office/drawing/2015/9/8/chartex" xmlns:cx2="http://schemas.microsoft.com/office/drawing/2015/10/21/chartex" xmlns:cx3="http://schemas.microsoft.com/office/drawing/2016/5/9/chartex" xmlns:cx4="http://schemas.microsoft.com/office/drawing/2016/5/10/chartex" xmlns:cx5="http://schemas.microsoft.com/office/drawing/2016/5/11/chartex" xmlns:cx6="http://schemas.microsoft.com/office/drawing/2016/5/12/chartex" xmlns:cx7="http://schemas.microsoft.com/office/drawing/2016/5/13/chartex" xmlns:cx8="http://schemas.microsoft.com/office/drawing/2016/5/14/chartex" xmlns:mc="http://schemas.openxmlformats.org/markup-compatibility/2006" xmlns:aink="http://schemas.microsoft.com/office/drawing/2016/ink" xmlns:am3d="http://schemas.microsoft.com/office/drawing/2017/model3d" xmlns:o="urn:schemas-microsoft-com:office:office" xmlns:oel="http://schemas.microsoft.com/office/2019/extlst" xmlns:r="http://schemas.openxmlformats.org/officeDocument/2006/relationships" xmlns:m="http://schemas.openxmlformats.org/officeDocument/2006/math" xmlns:v="urn:schemas-microsoft-com:vml" xmlns:wp14="http://schemas.microsoft.com/office/word/2010/wordprocessingDrawing" xmlns:wp="http://schemas.openxmlformats.org/drawingml/2006/wordprocessingDrawing" xmlns:w10="urn:schemas-microsoft-com:office:word" xmlns:w="http://schemas.openxmlformats.org/wordprocessingml/2006/main" xmlns:w14="http://schemas.microsoft.com/office/word/2010/wordml" xmlns:w15="http://schemas.microsoft.com/office/word/2012/wordml" xmlns:w16cex="http://schemas.microsoft.com/office/word/2018/wordml/cex" xmlns:w16cid="http://schemas.microsoft.com/office/word/2016/wordml/cid" xmlns:w16="http://schemas.microsoft.com/office/word/2018/wordml" xmlns:w16du="http://schemas.microsoft.com/office/word/2023/wordml/word16du" xmlns:w16sdtdh="http://schemas.microsoft.com/office/word/2020/wordml/sdtdatahash" xmlns:w16se="http://schemas.microsoft.com/office/word/2015/wordml/symex" xmlns:wpg="http://schemas.microsoft.com/office/word/2010/wordprocessingGroup" xmlns:wpi="http://schemas.microsoft.com/office/word/2010/wordprocessingInk" xmlns:wne="http://schemas.microsoft.com/office/word/2006/wordml" xmlns:wps="http://schemas.microsoft.com/office/word/2010/wordprocessingShape" mc:Ignorable="w14 w15 w16se w16cid w16 w16cex w16sdtdh w16du wp14">
+<w:endnotes xmlns:wpc="http://schemas.microsoft.com/office/word/2010/wordprocessingCanvas" xmlns:cx="http://schemas.microsoft.com/office/drawing/2014/chartex" xmlns:cx1="http://schemas.microsoft.com/office/drawing/2015/9/8/chartex" xmlns:cx2="http://schemas.microsoft.com/office/drawing/2015/10/21/chartex" xmlns:cx3="http://schemas.microsoft.com/office/drawing/2016/5/9/chartex" xmlns:cx4="http://schemas.microsoft.com/office/drawing/2016/5/10/chartex" xmlns:cx5="http://schemas.microsoft.com/office/drawing/2016/5/11/chartex" xmlns:cx6="http://schemas.microsoft.com/office/drawing/2016/5/12/chartex" xmlns:cx7="http://schemas.microsoft.com/office/drawing/2016/5/13/chartex" xmlns:cx8="http://schemas.microsoft.com/office/drawing/2016/5/14/chartex" xmlns:mc="http://schemas.openxmlformats.org/markup-compatibility/2006" xmlns:aink="http://schemas.microsoft.com/office/drawing/2016/ink" xmlns:am3d="http://schemas.microsoft.com/office/drawing/2017/model3d" xmlns:o="urn:schemas-microsoft-com:office:office" xmlns:r="http://schemas.openxmlformats.org/officeDocument/2006/relationships" xmlns:m="http://schemas.openxmlformats.org/officeDocument/2006/math" xmlns:v="urn:schemas-microsoft-com:vml" xmlns:wp14="http://schemas.microsoft.com/office/word/2010/wordprocessingDrawing" xmlns:wp="http://schemas.openxmlformats.org/drawingml/2006/wordprocessingDrawing" xmlns:w10="urn:schemas-microsoft-com:office:word" xmlns:w="http://schemas.openxmlformats.org/wordprocessingml/2006/main" xmlns:w14="http://schemas.microsoft.com/office/word/2010/wordml" xmlns:w15="http://schemas.microsoft.com/office/word/2012/wordml" xmlns:w16cid="http://schemas.microsoft.com/office/word/2016/wordml/cid" xmlns:w16se="http://schemas.microsoft.com/office/word/2015/wordml/symex" xmlns:wpg="http://schemas.microsoft.com/office/word/2010/wordprocessingGroup" xmlns:wpi="http://schemas.microsoft.com/office/word/2010/wordprocessingInk" xmlns:wne="http://schemas.microsoft.com/office/word/2006/wordml" xmlns:wps="http://schemas.microsoft.com/office/word/2010/wordprocessingShape" mc:Ignorable="w14 w15 w16se w16cid wp14">
   <w:endnote w:type="separator" w:id="-1">
     <w:p>
       <w:pPr>
@@ -9410,7 +9859,7 @@
 </file>
 
 <file path=word/footnotes.xml><?xml version="1.0" encoding="utf-8"?>
-<w:footnotes xmlns:wpc="http://schemas.microsoft.com/office/word/2010/wordprocessingCanvas" xmlns:cx="http://schemas.microsoft.com/office/drawing/2014/chartex" xmlns:cx1="http://schemas.microsoft.com/office/drawing/2015/9/8/chartex" xmlns:cx2="http://schemas.microsoft.com/office/drawing/2015/10/21/chartex" xmlns:cx3="http://schemas.microsoft.com/office/drawing/2016/5/9/chartex" xmlns:cx4="http://schemas.microsoft.com/office/drawing/2016/5/10/chartex" xmlns:cx5="http://schemas.microsoft.com/office/drawing/2016/5/11/chartex" xmlns:cx6="http://schemas.microsoft.com/office/drawing/2016/5/12/chartex" xmlns:cx7="http://schemas.microsoft.com/office/drawing/2016/5/13/chartex" xmlns:cx8="http://schemas.microsoft.com/office/drawing/2016/5/14/chartex" xmlns:mc="http://schemas.openxmlformats.org/markup-compatibility/2006" xmlns:aink="http://schemas.microsoft.com/office/drawing/2016/ink" xmlns:am3d="http://schemas.microsoft.com/office/drawing/2017/model3d" xmlns:o="urn:schemas-microsoft-com:office:office" xmlns:oel="http://schemas.microsoft.com/office/2019/extlst" xmlns:r="http://schemas.openxmlformats.org/officeDocument/2006/relationships" xmlns:m="http://schemas.openxmlformats.org/officeDocument/2006/math" xmlns:v="urn:schemas-microsoft-com:vml" xmlns:wp14="http://schemas.microsoft.com/office/word/2010/wordprocessingDrawing" xmlns:wp="http://schemas.openxmlformats.org/drawingml/2006/wordprocessingDrawing" xmlns:w10="urn:schemas-microsoft-com:office:word" xmlns:w="http://schemas.openxmlformats.org/wordprocessingml/2006/main" xmlns:w14="http://schemas.microsoft.com/office/word/2010/wordml" xmlns:w15="http://schemas.microsoft.com/office/word/2012/wordml" xmlns:w16cex="http://schemas.microsoft.com/office/word/2018/wordml/cex" xmlns:w16cid="http://schemas.microsoft.com/office/word/2016/wordml/cid" xmlns:w16="http://schemas.microsoft.com/office/word/2018/wordml" xmlns:w16du="http://schemas.microsoft.com/office/word/2023/wordml/word16du" xmlns:w16sdtdh="http://schemas.microsoft.com/office/word/2020/wordml/sdtdatahash" xmlns:w16se="http://schemas.microsoft.com/office/word/2015/wordml/symex" xmlns:wpg="http://schemas.microsoft.com/office/word/2010/wordprocessingGroup" xmlns:wpi="http://schemas.microsoft.com/office/word/2010/wordprocessingInk" xmlns:wne="http://schemas.microsoft.com/office/word/2006/wordml" xmlns:wps="http://schemas.microsoft.com/office/word/2010/wordprocessingShape" mc:Ignorable="w14 w15 w16se w16cid w16 w16cex w16sdtdh w16du wp14">
+<w:footnotes xmlns:wpc="http://schemas.microsoft.com/office/word/2010/wordprocessingCanvas" xmlns:cx="http://schemas.microsoft.com/office/drawing/2014/chartex" xmlns:cx1="http://schemas.microsoft.com/office/drawing/2015/9/8/chartex" xmlns:cx2="http://schemas.microsoft.com/office/drawing/2015/10/21/chartex" xmlns:cx3="http://schemas.microsoft.com/office/drawing/2016/5/9/chartex" xmlns:cx4="http://schemas.microsoft.com/office/drawing/2016/5/10/chartex" xmlns:cx5="http://schemas.microsoft.com/office/drawing/2016/5/11/chartex" xmlns:cx6="http://schemas.microsoft.com/office/drawing/2016/5/12/chartex" xmlns:cx7="http://schemas.microsoft.com/office/drawing/2016/5/13/chartex" xmlns:cx8="http://schemas.microsoft.com/office/drawing/2016/5/14/chartex" xmlns:mc="http://schemas.openxmlformats.org/markup-compatibility/2006" xmlns:aink="http://schemas.microsoft.com/office/drawing/2016/ink" xmlns:am3d="http://schemas.microsoft.com/office/drawing/2017/model3d" xmlns:o="urn:schemas-microsoft-com:office:office" xmlns:r="http://schemas.openxmlformats.org/officeDocument/2006/relationships" xmlns:m="http://schemas.openxmlformats.org/officeDocument/2006/math" xmlns:v="urn:schemas-microsoft-com:vml" xmlns:wp14="http://schemas.microsoft.com/office/word/2010/wordprocessingDrawing" xmlns:wp="http://schemas.openxmlformats.org/drawingml/2006/wordprocessingDrawing" xmlns:w10="urn:schemas-microsoft-com:office:word" xmlns:w="http://schemas.openxmlformats.org/wordprocessingml/2006/main" xmlns:w14="http://schemas.microsoft.com/office/word/2010/wordml" xmlns:w15="http://schemas.microsoft.com/office/word/2012/wordml" xmlns:w16cid="http://schemas.microsoft.com/office/word/2016/wordml/cid" xmlns:w16se="http://schemas.microsoft.com/office/word/2015/wordml/symex" xmlns:wpg="http://schemas.microsoft.com/office/word/2010/wordprocessingGroup" xmlns:wpi="http://schemas.microsoft.com/office/word/2010/wordprocessingInk" xmlns:wne="http://schemas.microsoft.com/office/word/2006/wordml" xmlns:wps="http://schemas.microsoft.com/office/word/2010/wordprocessingShape" mc:Ignorable="w14 w15 w16se w16cid wp14">
   <w:footnote w:type="separator" w:id="-1">
     <w:p>
       <w:pPr>
@@ -9435,7 +9884,7 @@
 </file>
 
 <file path=word/header1.xml><?xml version="1.0" encoding="utf-8"?>
-<w:hdr xmlns:wpc="http://schemas.microsoft.com/office/word/2010/wordprocessingCanvas" xmlns:cx="http://schemas.microsoft.com/office/drawing/2014/chartex" xmlns:cx1="http://schemas.microsoft.com/office/drawing/2015/9/8/chartex" xmlns:cx2="http://schemas.microsoft.com/office/drawing/2015/10/21/chartex" xmlns:cx3="http://schemas.microsoft.com/office/drawing/2016/5/9/chartex" xmlns:cx4="http://schemas.microsoft.com/office/drawing/2016/5/10/chartex" xmlns:cx5="http://schemas.microsoft.com/office/drawing/2016/5/11/chartex" xmlns:cx6="http://schemas.microsoft.com/office/drawing/2016/5/12/chartex" xmlns:cx7="http://schemas.microsoft.com/office/drawing/2016/5/13/chartex" xmlns:cx8="http://schemas.microsoft.com/office/drawing/2016/5/14/chartex" xmlns:mc="http://schemas.openxmlformats.org/markup-compatibility/2006" xmlns:aink="http://schemas.microsoft.com/office/drawing/2016/ink" xmlns:am3d="http://schemas.microsoft.com/office/drawing/2017/model3d" xmlns:o="urn:schemas-microsoft-com:office:office" xmlns:oel="http://schemas.microsoft.com/office/2019/extlst" xmlns:r="http://schemas.openxmlformats.org/officeDocument/2006/relationships" xmlns:m="http://schemas.openxmlformats.org/officeDocument/2006/math" xmlns:v="urn:schemas-microsoft-com:vml" xmlns:wp14="http://schemas.microsoft.com/office/word/2010/wordprocessingDrawing" xmlns:wp="http://schemas.openxmlformats.org/drawingml/2006/wordprocessingDrawing" xmlns:w10="urn:schemas-microsoft-com:office:word" xmlns:w="http://schemas.openxmlformats.org/wordprocessingml/2006/main" xmlns:w14="http://schemas.microsoft.com/office/word/2010/wordml" xmlns:w15="http://schemas.microsoft.com/office/word/2012/wordml" xmlns:w16cex="http://schemas.microsoft.com/office/word/2018/wordml/cex" xmlns:w16cid="http://schemas.microsoft.com/office/word/2016/wordml/cid" xmlns:w16="http://schemas.microsoft.com/office/word/2018/wordml" xmlns:w16du="http://schemas.microsoft.com/office/word/2023/wordml/word16du" xmlns:w16sdtdh="http://schemas.microsoft.com/office/word/2020/wordml/sdtdatahash" xmlns:w16se="http://schemas.microsoft.com/office/word/2015/wordml/symex" xmlns:wpg="http://schemas.microsoft.com/office/word/2010/wordprocessingGroup" xmlns:wpi="http://schemas.microsoft.com/office/word/2010/wordprocessingInk" xmlns:wne="http://schemas.microsoft.com/office/word/2006/wordml" xmlns:wps="http://schemas.microsoft.com/office/word/2010/wordprocessingShape" mc:Ignorable="w14 w15 w16se w16cid w16 w16cex w16sdtdh w16du wp14">
+<w:hdr xmlns:wpc="http://schemas.microsoft.com/office/word/2010/wordprocessingCanvas" xmlns:cx="http://schemas.microsoft.com/office/drawing/2014/chartex" xmlns:cx1="http://schemas.microsoft.com/office/drawing/2015/9/8/chartex" xmlns:cx2="http://schemas.microsoft.com/office/drawing/2015/10/21/chartex" xmlns:cx3="http://schemas.microsoft.com/office/drawing/2016/5/9/chartex" xmlns:cx4="http://schemas.microsoft.com/office/drawing/2016/5/10/chartex" xmlns:cx5="http://schemas.microsoft.com/office/drawing/2016/5/11/chartex" xmlns:cx6="http://schemas.microsoft.com/office/drawing/2016/5/12/chartex" xmlns:cx7="http://schemas.microsoft.com/office/drawing/2016/5/13/chartex" xmlns:cx8="http://schemas.microsoft.com/office/drawing/2016/5/14/chartex" xmlns:mc="http://schemas.openxmlformats.org/markup-compatibility/2006" xmlns:aink="http://schemas.microsoft.com/office/drawing/2016/ink" xmlns:am3d="http://schemas.microsoft.com/office/drawing/2017/model3d" xmlns:o="urn:schemas-microsoft-com:office:office" xmlns:r="http://schemas.openxmlformats.org/officeDocument/2006/relationships" xmlns:m="http://schemas.openxmlformats.org/officeDocument/2006/math" xmlns:v="urn:schemas-microsoft-com:vml" xmlns:wp14="http://schemas.microsoft.com/office/word/2010/wordprocessingDrawing" xmlns:wp="http://schemas.openxmlformats.org/drawingml/2006/wordprocessingDrawing" xmlns:w10="urn:schemas-microsoft-com:office:word" xmlns:w="http://schemas.openxmlformats.org/wordprocessingml/2006/main" xmlns:w14="http://schemas.microsoft.com/office/word/2010/wordml" xmlns:w15="http://schemas.microsoft.com/office/word/2012/wordml" xmlns:w16cid="http://schemas.microsoft.com/office/word/2016/wordml/cid" xmlns:w16se="http://schemas.microsoft.com/office/word/2015/wordml/symex" xmlns:wpg="http://schemas.microsoft.com/office/word/2010/wordprocessingGroup" xmlns:wpi="http://schemas.microsoft.com/office/word/2010/wordprocessingInk" xmlns:wne="http://schemas.microsoft.com/office/word/2006/wordml" xmlns:wps="http://schemas.microsoft.com/office/word/2010/wordprocessingShape" mc:Ignorable="w14 w15 w16se w16cid wp14">
   <w:p>
     <w:pPr>
       <w:spacing w:after="160" w:line="259" w:lineRule="auto"/>
@@ -9446,7 +9895,7 @@
 </file>
 
 <file path=word/header2.xml><?xml version="1.0" encoding="utf-8"?>
-<w:hdr xmlns:wpc="http://schemas.microsoft.com/office/word/2010/wordprocessingCanvas" xmlns:cx="http://schemas.microsoft.com/office/drawing/2014/chartex" xmlns:cx1="http://schemas.microsoft.com/office/drawing/2015/9/8/chartex" xmlns:cx2="http://schemas.microsoft.com/office/drawing/2015/10/21/chartex" xmlns:cx3="http://schemas.microsoft.com/office/drawing/2016/5/9/chartex" xmlns:cx4="http://schemas.microsoft.com/office/drawing/2016/5/10/chartex" xmlns:cx5="http://schemas.microsoft.com/office/drawing/2016/5/11/chartex" xmlns:cx6="http://schemas.microsoft.com/office/drawing/2016/5/12/chartex" xmlns:cx7="http://schemas.microsoft.com/office/drawing/2016/5/13/chartex" xmlns:cx8="http://schemas.microsoft.com/office/drawing/2016/5/14/chartex" xmlns:mc="http://schemas.openxmlformats.org/markup-compatibility/2006" xmlns:aink="http://schemas.microsoft.com/office/drawing/2016/ink" xmlns:am3d="http://schemas.microsoft.com/office/drawing/2017/model3d" xmlns:o="urn:schemas-microsoft-com:office:office" xmlns:oel="http://schemas.microsoft.com/office/2019/extlst" xmlns:r="http://schemas.openxmlformats.org/officeDocument/2006/relationships" xmlns:m="http://schemas.openxmlformats.org/officeDocument/2006/math" xmlns:v="urn:schemas-microsoft-com:vml" xmlns:wp14="http://schemas.microsoft.com/office/word/2010/wordprocessingDrawing" xmlns:wp="http://schemas.openxmlformats.org/drawingml/2006/wordprocessingDrawing" xmlns:w10="urn:schemas-microsoft-com:office:word" xmlns:w="http://schemas.openxmlformats.org/wordprocessingml/2006/main" xmlns:w14="http://schemas.microsoft.com/office/word/2010/wordml" xmlns:w15="http://schemas.microsoft.com/office/word/2012/wordml" xmlns:w16cex="http://schemas.microsoft.com/office/word/2018/wordml/cex" xmlns:w16cid="http://schemas.microsoft.com/office/word/2016/wordml/cid" xmlns:w16="http://schemas.microsoft.com/office/word/2018/wordml" xmlns:w16du="http://schemas.microsoft.com/office/word/2023/wordml/word16du" xmlns:w16sdtdh="http://schemas.microsoft.com/office/word/2020/wordml/sdtdatahash" xmlns:w16se="http://schemas.microsoft.com/office/word/2015/wordml/symex" xmlns:wpg="http://schemas.microsoft.com/office/word/2010/wordprocessingGroup" xmlns:wpi="http://schemas.microsoft.com/office/word/2010/wordprocessingInk" xmlns:wne="http://schemas.microsoft.com/office/word/2006/wordml" xmlns:wps="http://schemas.microsoft.com/office/word/2010/wordprocessingShape" mc:Ignorable="w14 w15 w16se w16cid w16 w16cex w16sdtdh w16du wp14">
+<w:hdr xmlns:wpc="http://schemas.microsoft.com/office/word/2010/wordprocessingCanvas" xmlns:cx="http://schemas.microsoft.com/office/drawing/2014/chartex" xmlns:cx1="http://schemas.microsoft.com/office/drawing/2015/9/8/chartex" xmlns:cx2="http://schemas.microsoft.com/office/drawing/2015/10/21/chartex" xmlns:cx3="http://schemas.microsoft.com/office/drawing/2016/5/9/chartex" xmlns:cx4="http://schemas.microsoft.com/office/drawing/2016/5/10/chartex" xmlns:cx5="http://schemas.microsoft.com/office/drawing/2016/5/11/chartex" xmlns:cx6="http://schemas.microsoft.com/office/drawing/2016/5/12/chartex" xmlns:cx7="http://schemas.microsoft.com/office/drawing/2016/5/13/chartex" xmlns:cx8="http://schemas.microsoft.com/office/drawing/2016/5/14/chartex" xmlns:mc="http://schemas.openxmlformats.org/markup-compatibility/2006" xmlns:aink="http://schemas.microsoft.com/office/drawing/2016/ink" xmlns:am3d="http://schemas.microsoft.com/office/drawing/2017/model3d" xmlns:o="urn:schemas-microsoft-com:office:office" xmlns:r="http://schemas.openxmlformats.org/officeDocument/2006/relationships" xmlns:m="http://schemas.openxmlformats.org/officeDocument/2006/math" xmlns:v="urn:schemas-microsoft-com:vml" xmlns:wp14="http://schemas.microsoft.com/office/word/2010/wordprocessingDrawing" xmlns:wp="http://schemas.openxmlformats.org/drawingml/2006/wordprocessingDrawing" xmlns:w10="urn:schemas-microsoft-com:office:word" xmlns:w="http://schemas.openxmlformats.org/wordprocessingml/2006/main" xmlns:w14="http://schemas.microsoft.com/office/word/2010/wordml" xmlns:w15="http://schemas.microsoft.com/office/word/2012/wordml" xmlns:w16cid="http://schemas.microsoft.com/office/word/2016/wordml/cid" xmlns:w16se="http://schemas.microsoft.com/office/word/2015/wordml/symex" xmlns:wpg="http://schemas.microsoft.com/office/word/2010/wordprocessingGroup" xmlns:wpi="http://schemas.microsoft.com/office/word/2010/wordprocessingInk" xmlns:wne="http://schemas.microsoft.com/office/word/2006/wordml" xmlns:wps="http://schemas.microsoft.com/office/word/2010/wordprocessingShape" mc:Ignorable="w14 w15 w16se w16cid wp14">
   <w:p>
     <w:pPr>
       <w:spacing w:after="0" w:line="259" w:lineRule="auto"/>
@@ -9457,7 +9906,7 @@
 </file>
 
 <file path=word/header3.xml><?xml version="1.0" encoding="utf-8"?>
-<w:hdr xmlns:wpc="http://schemas.microsoft.com/office/word/2010/wordprocessingCanvas" xmlns:cx="http://schemas.microsoft.com/office/drawing/2014/chartex" xmlns:cx1="http://schemas.microsoft.com/office/drawing/2015/9/8/chartex" xmlns:cx2="http://schemas.microsoft.com/office/drawing/2015/10/21/chartex" xmlns:cx3="http://schemas.microsoft.com/office/drawing/2016/5/9/chartex" xmlns:cx4="http://schemas.microsoft.com/office/drawing/2016/5/10/chartex" xmlns:cx5="http://schemas.microsoft.com/office/drawing/2016/5/11/chartex" xmlns:cx6="http://schemas.microsoft.com/office/drawing/2016/5/12/chartex" xmlns:cx7="http://schemas.microsoft.com/office/drawing/2016/5/13/chartex" xmlns:cx8="http://schemas.microsoft.com/office/drawing/2016/5/14/chartex" xmlns:mc="http://schemas.openxmlformats.org/markup-compatibility/2006" xmlns:aink="http://schemas.microsoft.com/office/drawing/2016/ink" xmlns:am3d="http://schemas.microsoft.com/office/drawing/2017/model3d" xmlns:o="urn:schemas-microsoft-com:office:office" xmlns:oel="http://schemas.microsoft.com/office/2019/extlst" xmlns:r="http://schemas.openxmlformats.org/officeDocument/2006/relationships" xmlns:m="http://schemas.openxmlformats.org/officeDocument/2006/math" xmlns:v="urn:schemas-microsoft-com:vml" xmlns:wp14="http://schemas.microsoft.com/office/word/2010/wordprocessingDrawing" xmlns:wp="http://schemas.openxmlformats.org/drawingml/2006/wordprocessingDrawing" xmlns:w10="urn:schemas-microsoft-com:office:word" xmlns:w="http://schemas.openxmlformats.org/wordprocessingml/2006/main" xmlns:w14="http://schemas.microsoft.com/office/word/2010/wordml" xmlns:w15="http://schemas.microsoft.com/office/word/2012/wordml" xmlns:w16cex="http://schemas.microsoft.com/office/word/2018/wordml/cex" xmlns:w16cid="http://schemas.microsoft.com/office/word/2016/wordml/cid" xmlns:w16="http://schemas.microsoft.com/office/word/2018/wordml" xmlns:w16du="http://schemas.microsoft.com/office/word/2023/wordml/word16du" xmlns:w16sdtdh="http://schemas.microsoft.com/office/word/2020/wordml/sdtdatahash" xmlns:w16se="http://schemas.microsoft.com/office/word/2015/wordml/symex" xmlns:wpg="http://schemas.microsoft.com/office/word/2010/wordprocessingGroup" xmlns:wpi="http://schemas.microsoft.com/office/word/2010/wordprocessingInk" xmlns:wne="http://schemas.microsoft.com/office/word/2006/wordml" xmlns:wps="http://schemas.microsoft.com/office/word/2010/wordprocessingShape" mc:Ignorable="w14 w15 w16se w16cid w16 w16cex w16sdtdh w16du wp14">
+<w:hdr xmlns:wpc="http://schemas.microsoft.com/office/word/2010/wordprocessingCanvas" xmlns:cx="http://schemas.microsoft.com/office/drawing/2014/chartex" xmlns:cx1="http://schemas.microsoft.com/office/drawing/2015/9/8/chartex" xmlns:cx2="http://schemas.microsoft.com/office/drawing/2015/10/21/chartex" xmlns:cx3="http://schemas.microsoft.com/office/drawing/2016/5/9/chartex" xmlns:cx4="http://schemas.microsoft.com/office/drawing/2016/5/10/chartex" xmlns:cx5="http://schemas.microsoft.com/office/drawing/2016/5/11/chartex" xmlns:cx6="http://schemas.microsoft.com/office/drawing/2016/5/12/chartex" xmlns:cx7="http://schemas.microsoft.com/office/drawing/2016/5/13/chartex" xmlns:cx8="http://schemas.microsoft.com/office/drawing/2016/5/14/chartex" xmlns:mc="http://schemas.openxmlformats.org/markup-compatibility/2006" xmlns:aink="http://schemas.microsoft.com/office/drawing/2016/ink" xmlns:am3d="http://schemas.microsoft.com/office/drawing/2017/model3d" xmlns:o="urn:schemas-microsoft-com:office:office" xmlns:r="http://schemas.openxmlformats.org/officeDocument/2006/relationships" xmlns:m="http://schemas.openxmlformats.org/officeDocument/2006/math" xmlns:v="urn:schemas-microsoft-com:vml" xmlns:wp14="http://schemas.microsoft.com/office/word/2010/wordprocessingDrawing" xmlns:wp="http://schemas.openxmlformats.org/drawingml/2006/wordprocessingDrawing" xmlns:w10="urn:schemas-microsoft-com:office:word" xmlns:w="http://schemas.openxmlformats.org/wordprocessingml/2006/main" xmlns:w14="http://schemas.microsoft.com/office/word/2010/wordml" xmlns:w15="http://schemas.microsoft.com/office/word/2012/wordml" xmlns:w16cid="http://schemas.microsoft.com/office/word/2016/wordml/cid" xmlns:w16se="http://schemas.microsoft.com/office/word/2015/wordml/symex" xmlns:wpg="http://schemas.microsoft.com/office/word/2010/wordprocessingGroup" xmlns:wpi="http://schemas.microsoft.com/office/word/2010/wordprocessingInk" xmlns:wne="http://schemas.microsoft.com/office/word/2006/wordml" xmlns:wps="http://schemas.microsoft.com/office/word/2010/wordprocessingShape" mc:Ignorable="w14 w15 w16se w16cid wp14">
   <w:p>
     <w:pPr>
       <w:spacing w:after="160" w:line="259" w:lineRule="auto"/>
@@ -9468,7 +9917,7 @@
 </file>
 
 <file path=word/numbering.xml><?xml version="1.0" encoding="utf-8"?>
-<w:numbering xmlns:wpc="http://schemas.microsoft.com/office/word/2010/wordprocessingCanvas" xmlns:cx="http://schemas.microsoft.com/office/drawing/2014/chartex" xmlns:cx1="http://schemas.microsoft.com/office/drawing/2015/9/8/chartex" xmlns:cx2="http://schemas.microsoft.com/office/drawing/2015/10/21/chartex" xmlns:cx3="http://schemas.microsoft.com/office/drawing/2016/5/9/chartex" xmlns:cx4="http://schemas.microsoft.com/office/drawing/2016/5/10/chartex" xmlns:cx5="http://schemas.microsoft.com/office/drawing/2016/5/11/chartex" xmlns:cx6="http://schemas.microsoft.com/office/drawing/2016/5/12/chartex" xmlns:cx7="http://schemas.microsoft.com/office/drawing/2016/5/13/chartex" xmlns:cx8="http://schemas.microsoft.com/office/drawing/2016/5/14/chartex" xmlns:mc="http://schemas.openxmlformats.org/markup-compatibility/2006" xmlns:aink="http://schemas.microsoft.com/office/drawing/2016/ink" xmlns:am3d="http://schemas.microsoft.com/office/drawing/2017/model3d" xmlns:o="urn:schemas-microsoft-com:office:office" xmlns:oel="http://schemas.microsoft.com/office/2019/extlst" xmlns:r="http://schemas.openxmlformats.org/officeDocument/2006/relationships" xmlns:m="http://schemas.openxmlformats.org/officeDocument/2006/math" xmlns:v="urn:schemas-microsoft-com:vml" xmlns:wp14="http://schemas.microsoft.com/office/word/2010/wordprocessingDrawing" xmlns:wp="http://schemas.openxmlformats.org/drawingml/2006/wordprocessingDrawing" xmlns:w10="urn:schemas-microsoft-com:office:word" xmlns:w="http://schemas.openxmlformats.org/wordprocessingml/2006/main" xmlns:w14="http://schemas.microsoft.com/office/word/2010/wordml" xmlns:w15="http://schemas.microsoft.com/office/word/2012/wordml" xmlns:w16cex="http://schemas.microsoft.com/office/word/2018/wordml/cex" xmlns:w16cid="http://schemas.microsoft.com/office/word/2016/wordml/cid" xmlns:w16="http://schemas.microsoft.com/office/word/2018/wordml" xmlns:w16du="http://schemas.microsoft.com/office/word/2023/wordml/word16du" xmlns:w16sdtdh="http://schemas.microsoft.com/office/word/2020/wordml/sdtdatahash" xmlns:w16se="http://schemas.microsoft.com/office/word/2015/wordml/symex" xmlns:wpg="http://schemas.microsoft.com/office/word/2010/wordprocessingGroup" xmlns:wpi="http://schemas.microsoft.com/office/word/2010/wordprocessingInk" xmlns:wne="http://schemas.microsoft.com/office/word/2006/wordml" xmlns:wps="http://schemas.microsoft.com/office/word/2010/wordprocessingShape" mc:Ignorable="w14 w15 w16se w16cid w16 w16cex w16sdtdh w16du wp14">
+<w:numbering xmlns:wpc="http://schemas.microsoft.com/office/word/2010/wordprocessingCanvas" xmlns:cx="http://schemas.microsoft.com/office/drawing/2014/chartex" xmlns:cx1="http://schemas.microsoft.com/office/drawing/2015/9/8/chartex" xmlns:cx2="http://schemas.microsoft.com/office/drawing/2015/10/21/chartex" xmlns:cx3="http://schemas.microsoft.com/office/drawing/2016/5/9/chartex" xmlns:cx4="http://schemas.microsoft.com/office/drawing/2016/5/10/chartex" xmlns:cx5="http://schemas.microsoft.com/office/drawing/2016/5/11/chartex" xmlns:cx6="http://schemas.microsoft.com/office/drawing/2016/5/12/chartex" xmlns:cx7="http://schemas.microsoft.com/office/drawing/2016/5/13/chartex" xmlns:cx8="http://schemas.microsoft.com/office/drawing/2016/5/14/chartex" xmlns:mc="http://schemas.openxmlformats.org/markup-compatibility/2006" xmlns:aink="http://schemas.microsoft.com/office/drawing/2016/ink" xmlns:am3d="http://schemas.microsoft.com/office/drawing/2017/model3d" xmlns:o="urn:schemas-microsoft-com:office:office" xmlns:r="http://schemas.openxmlformats.org/officeDocument/2006/relationships" xmlns:m="http://schemas.openxmlformats.org/officeDocument/2006/math" xmlns:v="urn:schemas-microsoft-com:vml" xmlns:wp14="http://schemas.microsoft.com/office/word/2010/wordprocessingDrawing" xmlns:wp="http://schemas.openxmlformats.org/drawingml/2006/wordprocessingDrawing" xmlns:w10="urn:schemas-microsoft-com:office:word" xmlns:w="http://schemas.openxmlformats.org/wordprocessingml/2006/main" xmlns:w14="http://schemas.microsoft.com/office/word/2010/wordml" xmlns:w15="http://schemas.microsoft.com/office/word/2012/wordml" xmlns:w16cid="http://schemas.microsoft.com/office/word/2016/wordml/cid" xmlns:w16se="http://schemas.microsoft.com/office/word/2015/wordml/symex" xmlns:wpg="http://schemas.microsoft.com/office/word/2010/wordprocessingGroup" xmlns:wpi="http://schemas.microsoft.com/office/word/2010/wordprocessingInk" xmlns:wne="http://schemas.microsoft.com/office/word/2006/wordml" xmlns:wps="http://schemas.microsoft.com/office/word/2010/wordprocessingShape" mc:Ignorable="w14 w15 w16se w16cid wp14">
   <w:abstractNum w:abstractNumId="0" w15:restartNumberingAfterBreak="0">
     <w:nsid w:val="05C62346"/>
     <w:multiLevelType w:val="hybridMultilevel"/>
@@ -14221,113 +14670,113 @@
       </w:rPr>
     </w:lvl>
   </w:abstractNum>
-  <w:num w:numId="1" w16cid:durableId="12809776">
+  <w:num w:numId="1">
     <w:abstractNumId w:val="30"/>
   </w:num>
-  <w:num w:numId="2" w16cid:durableId="1540586759">
+  <w:num w:numId="2">
     <w:abstractNumId w:val="22"/>
   </w:num>
-  <w:num w:numId="3" w16cid:durableId="771439766">
+  <w:num w:numId="3">
     <w:abstractNumId w:val="29"/>
   </w:num>
-  <w:num w:numId="4" w16cid:durableId="848830685">
+  <w:num w:numId="4">
     <w:abstractNumId w:val="27"/>
   </w:num>
-  <w:num w:numId="5" w16cid:durableId="491333771">
+  <w:num w:numId="5">
     <w:abstractNumId w:val="7"/>
   </w:num>
-  <w:num w:numId="6" w16cid:durableId="1055661572">
+  <w:num w:numId="6">
     <w:abstractNumId w:val="14"/>
   </w:num>
-  <w:num w:numId="7" w16cid:durableId="1162894975">
+  <w:num w:numId="7">
     <w:abstractNumId w:val="32"/>
   </w:num>
-  <w:num w:numId="8" w16cid:durableId="1286428756">
+  <w:num w:numId="8">
     <w:abstractNumId w:val="26"/>
   </w:num>
-  <w:num w:numId="9" w16cid:durableId="1572153174">
+  <w:num w:numId="9">
     <w:abstractNumId w:val="8"/>
   </w:num>
-  <w:num w:numId="10" w16cid:durableId="1017582810">
+  <w:num w:numId="10">
     <w:abstractNumId w:val="11"/>
   </w:num>
-  <w:num w:numId="11" w16cid:durableId="208497295">
+  <w:num w:numId="11">
     <w:abstractNumId w:val="13"/>
   </w:num>
-  <w:num w:numId="12" w16cid:durableId="1922333023">
+  <w:num w:numId="12">
     <w:abstractNumId w:val="15"/>
   </w:num>
-  <w:num w:numId="13" w16cid:durableId="899632584">
+  <w:num w:numId="13">
     <w:abstractNumId w:val="9"/>
   </w:num>
-  <w:num w:numId="14" w16cid:durableId="624971187">
+  <w:num w:numId="14">
     <w:abstractNumId w:val="21"/>
   </w:num>
-  <w:num w:numId="15" w16cid:durableId="1223520666">
+  <w:num w:numId="15">
     <w:abstractNumId w:val="33"/>
   </w:num>
-  <w:num w:numId="16" w16cid:durableId="969437120">
+  <w:num w:numId="16">
     <w:abstractNumId w:val="31"/>
   </w:num>
-  <w:num w:numId="17" w16cid:durableId="1629503710">
+  <w:num w:numId="17">
     <w:abstractNumId w:val="0"/>
   </w:num>
-  <w:num w:numId="18" w16cid:durableId="932318716">
+  <w:num w:numId="18">
     <w:abstractNumId w:val="18"/>
   </w:num>
-  <w:num w:numId="19" w16cid:durableId="1805927008">
+  <w:num w:numId="19">
     <w:abstractNumId w:val="2"/>
   </w:num>
-  <w:num w:numId="20" w16cid:durableId="1515269968">
+  <w:num w:numId="20">
     <w:abstractNumId w:val="17"/>
   </w:num>
-  <w:num w:numId="21" w16cid:durableId="128934525">
+  <w:num w:numId="21">
     <w:abstractNumId w:val="4"/>
   </w:num>
-  <w:num w:numId="22" w16cid:durableId="1753159210">
+  <w:num w:numId="22">
     <w:abstractNumId w:val="20"/>
   </w:num>
-  <w:num w:numId="23" w16cid:durableId="683169435">
+  <w:num w:numId="23">
     <w:abstractNumId w:val="19"/>
   </w:num>
-  <w:num w:numId="24" w16cid:durableId="1456171057">
+  <w:num w:numId="24">
     <w:abstractNumId w:val="28"/>
   </w:num>
-  <w:num w:numId="25" w16cid:durableId="286353421">
+  <w:num w:numId="25">
     <w:abstractNumId w:val="5"/>
   </w:num>
-  <w:num w:numId="26" w16cid:durableId="1205096895">
+  <w:num w:numId="26">
     <w:abstractNumId w:val="3"/>
   </w:num>
-  <w:num w:numId="27" w16cid:durableId="1276601437">
+  <w:num w:numId="27">
     <w:abstractNumId w:val="12"/>
   </w:num>
-  <w:num w:numId="28" w16cid:durableId="1626813918">
+  <w:num w:numId="28">
     <w:abstractNumId w:val="16"/>
   </w:num>
-  <w:num w:numId="29" w16cid:durableId="215943400">
+  <w:num w:numId="29">
     <w:abstractNumId w:val="23"/>
   </w:num>
-  <w:num w:numId="30" w16cid:durableId="844250601">
+  <w:num w:numId="30">
     <w:abstractNumId w:val="24"/>
   </w:num>
-  <w:num w:numId="31" w16cid:durableId="1625890369">
+  <w:num w:numId="31">
     <w:abstractNumId w:val="1"/>
   </w:num>
-  <w:num w:numId="32" w16cid:durableId="978001313">
+  <w:num w:numId="32">
     <w:abstractNumId w:val="6"/>
   </w:num>
-  <w:num w:numId="33" w16cid:durableId="303706452">
+  <w:num w:numId="33">
     <w:abstractNumId w:val="25"/>
   </w:num>
-  <w:num w:numId="34" w16cid:durableId="553854452">
+  <w:num w:numId="34">
     <w:abstractNumId w:val="10"/>
   </w:num>
 </w:numbering>
 </file>
 
 <file path=word/styles.xml><?xml version="1.0" encoding="utf-8"?>
-<w:styles xmlns:mc="http://schemas.openxmlformats.org/markup-compatibility/2006" xmlns:r="http://schemas.openxmlformats.org/officeDocument/2006/relationships" xmlns:w="http://schemas.openxmlformats.org/wordprocessingml/2006/main" xmlns:w14="http://schemas.microsoft.com/office/word/2010/wordml" xmlns:w15="http://schemas.microsoft.com/office/word/2012/wordml" xmlns:w16cex="http://schemas.microsoft.com/office/word/2018/wordml/cex" xmlns:w16cid="http://schemas.microsoft.com/office/word/2016/wordml/cid" xmlns:w16="http://schemas.microsoft.com/office/word/2018/wordml" xmlns:w16du="http://schemas.microsoft.com/office/word/2023/wordml/word16du" xmlns:w16sdtdh="http://schemas.microsoft.com/office/word/2020/wordml/sdtdatahash" xmlns:w16se="http://schemas.microsoft.com/office/word/2015/wordml/symex" mc:Ignorable="w14 w15 w16se w16cid w16 w16cex w16sdtdh w16du">
+<w:styles xmlns:mc="http://schemas.openxmlformats.org/markup-compatibility/2006" xmlns:r="http://schemas.openxmlformats.org/officeDocument/2006/relationships" xmlns:w="http://schemas.openxmlformats.org/wordprocessingml/2006/main" xmlns:w14="http://schemas.microsoft.com/office/word/2010/wordml" xmlns:w15="http://schemas.microsoft.com/office/word/2012/wordml" xmlns:w16cid="http://schemas.microsoft.com/office/word/2016/wordml/cid" xmlns:w16se="http://schemas.microsoft.com/office/word/2015/wordml/symex" mc:Ignorable="w14 w15 w16se w16cid">
   <w:docDefaults>
     <w:rPrDefault>
       <w:rPr>
@@ -14343,7 +14792,7 @@
       </w:pPr>
     </w:pPrDefault>
   </w:docDefaults>
-  <w:latentStyles w:defLockedState="0" w:defUIPriority="99" w:defSemiHidden="0" w:defUnhideWhenUsed="0" w:defQFormat="0" w:count="376">
+  <w:latentStyles w:defLockedState="0" w:defUIPriority="99" w:defSemiHidden="0" w:defUnhideWhenUsed="0" w:defQFormat="0" w:count="375">
     <w:lsdException w:name="Normal" w:uiPriority="0" w:qFormat="1"/>
     <w:lsdException w:name="heading 1" w:uiPriority="9" w:qFormat="1"/>
     <w:lsdException w:name="heading 2" w:semiHidden="1" w:uiPriority="9" w:unhideWhenUsed="1" w:qFormat="1"/>
@@ -14719,7 +15168,6 @@
     <w:lsdException w:name="Smart Hyperlink" w:semiHidden="1" w:unhideWhenUsed="1"/>
     <w:lsdException w:name="Hashtag" w:semiHidden="1" w:unhideWhenUsed="1"/>
     <w:lsdException w:name="Unresolved Mention" w:semiHidden="1" w:unhideWhenUsed="1"/>
-    <w:lsdException w:name="Smart Link" w:semiHidden="1" w:unhideWhenUsed="1"/>
   </w:latentStyles>
   <w:style w:type="paragraph" w:default="1" w:styleId="Normal">
     <w:name w:val="Normal"/>
@@ -14940,6 +15388,7 @@
   <w:style w:type="character" w:default="1" w:styleId="Fontepargpadro">
     <w:name w:val="Default Paragraph Font"/>
     <w:uiPriority w:val="1"/>
+    <w:semiHidden/>
     <w:unhideWhenUsed/>
   </w:style>
   <w:style w:type="table" w:default="1" w:styleId="Tabelanormal">
@@ -15591,4 +16040,16 @@
     </a:ext>
   </a:extLst>
 </a:theme>
+</file>
+
+<file path=customXml/item1.xml><?xml version="1.0" encoding="utf-8"?>
+<b:Sources xmlns:b="http://schemas.openxmlformats.org/officeDocument/2006/bibliography" xmlns="http://schemas.openxmlformats.org/officeDocument/2006/bibliography" SelectedStyle="\APASixthEditionOfficeOnline.xsl" StyleName="APA" Version="6"/>
+</file>
+
+<file path=customXml/itemProps1.xml><?xml version="1.0" encoding="utf-8"?>
+<ds:datastoreItem xmlns:ds="http://schemas.openxmlformats.org/officeDocument/2006/customXml" ds:itemID="{0AB391FE-7B18-4DFE-96FE-33EA56C71E96}">
+  <ds:schemaRefs>
+    <ds:schemaRef ds:uri="http://schemas.openxmlformats.org/officeDocument/2006/bibliography"/>
+  </ds:schemaRefs>
+</ds:datastoreItem>
 </file>